--- a/2018/январь/10.01/Котелевец ВС.docx
+++ b/2018/январь/10.01/Котелевец ВС.docx
@@ -8,11 +8,15 @@
         <w:ind w:left="-567" w:right="-58"/>
         <w:rPr>
           <w:b w:val="0"/>
+          <w:sz w:val="24"/>
+          <w:szCs w:val="24"/>
         </w:rPr>
       </w:pPr>
       <w:r>
         <w:rPr>
           <w:b w:val="0"/>
+          <w:sz w:val="24"/>
+          <w:szCs w:val="24"/>
         </w:rPr>
         <w:t>Выписной эпикриз</w:t>
       </w:r>
@@ -23,15 +27,29 @@
         <w:ind w:left="-567"/>
         <w:rPr>
           <w:b/>
+          <w:sz w:val="24"/>
+          <w:szCs w:val="24"/>
         </w:rPr>
       </w:pPr>
       <w:r>
+        <w:rPr>
+          <w:sz w:val="24"/>
+          <w:szCs w:val="24"/>
+        </w:rPr>
         <w:t xml:space="preserve">Из истории болезни № </w:t>
       </w:r>
       <w:r>
+        <w:rPr>
+          <w:sz w:val="24"/>
+          <w:szCs w:val="24"/>
+        </w:rPr>
         <w:t xml:space="preserve"> </w:t>
       </w:r>
       <w:r>
+        <w:rPr>
+          <w:sz w:val="24"/>
+          <w:szCs w:val="24"/>
+        </w:rPr>
         <w:t>3</w:t>
       </w:r>
     </w:p>
@@ -39,22 +57,33 @@
       <w:pPr>
         <w:pStyle w:val="5"/>
         <w:ind w:left="-567"/>
+        <w:rPr>
+          <w:sz w:val="24"/>
+          <w:szCs w:val="24"/>
+        </w:rPr>
       </w:pPr>
       <w:r>
+        <w:rPr>
+          <w:sz w:val="24"/>
+          <w:szCs w:val="24"/>
+        </w:rPr>
         <w:t xml:space="preserve">Ф.И.О: </w:t>
       </w:r>
-      <w:bookmarkStart w:id="0" w:name="_GoBack"/>
       <w:proofErr w:type="spellStart"/>
       <w:r>
+        <w:rPr>
+          <w:sz w:val="24"/>
+          <w:szCs w:val="24"/>
+        </w:rPr>
         <w:t>Котелевец</w:t>
       </w:r>
       <w:proofErr w:type="spellEnd"/>
       <w:r>
-        <w:t xml:space="preserve"> </w:t>
-      </w:r>
-      <w:bookmarkEnd w:id="0"/>
-      <w:r>
-        <w:t>Вадим Сергеевич</w:t>
+        <w:rPr>
+          <w:sz w:val="24"/>
+          <w:szCs w:val="24"/>
+        </w:rPr>
+        <w:t xml:space="preserve"> Вадим Сергеевич</w:t>
       </w:r>
     </w:p>
     <w:p>
@@ -62,35 +91,29 @@
         <w:ind w:left="-567"/>
         <w:jc w:val="both"/>
         <w:rPr>
-          <w:sz w:val="28"/>
-          <w:szCs w:val="20"/>
           <w:lang w:val="ru-RU"/>
         </w:rPr>
       </w:pPr>
       <w:r>
         <w:rPr>
-          <w:sz w:val="28"/>
           <w:lang w:val="ru-RU"/>
         </w:rPr>
         <w:t>Год рождения:</w:t>
       </w:r>
       <w:r>
         <w:rPr>
-          <w:sz w:val="28"/>
           <w:lang w:val="ru-RU"/>
         </w:rPr>
         <w:t xml:space="preserve"> </w:t>
       </w:r>
       <w:r>
         <w:rPr>
-          <w:sz w:val="28"/>
           <w:lang w:val="ru-RU"/>
         </w:rPr>
         <w:t>19</w:t>
       </w:r>
       <w:r>
         <w:rPr>
-          <w:sz w:val="28"/>
           <w:lang w:val="ru-RU"/>
         </w:rPr>
         <w:t>89</w:t>
@@ -101,20 +124,17 @@
         <w:ind w:left="-567"/>
         <w:jc w:val="both"/>
         <w:rPr>
-          <w:sz w:val="28"/>
           <w:lang w:val="ru-RU"/>
         </w:rPr>
       </w:pPr>
       <w:r>
         <w:rPr>
-          <w:sz w:val="28"/>
           <w:lang w:val="ru-RU"/>
         </w:rPr>
         <w:t xml:space="preserve">Место жительства: </w:t>
       </w:r>
       <w:r>
         <w:rPr>
-          <w:sz w:val="28"/>
           <w:lang w:val="ru-RU"/>
         </w:rPr>
         <w:t>К-Днепровский р-</w:t>
@@ -122,7 +142,6 @@
       <w:proofErr w:type="spellStart"/>
       <w:r>
         <w:rPr>
-          <w:sz w:val="28"/>
           <w:lang w:val="ru-RU"/>
         </w:rPr>
         <w:t>н</w:t>
@@ -130,7 +149,6 @@
       <w:proofErr w:type="gramStart"/>
       <w:r>
         <w:rPr>
-          <w:sz w:val="28"/>
           <w:lang w:val="ru-RU"/>
         </w:rPr>
         <w:t>,с</w:t>
@@ -139,7 +157,6 @@
       <w:proofErr w:type="gramEnd"/>
       <w:r>
         <w:rPr>
-          <w:sz w:val="28"/>
           <w:lang w:val="ru-RU"/>
         </w:rPr>
         <w:t xml:space="preserve">. Водяное ул. </w:t>
@@ -147,7 +164,6 @@
       <w:proofErr w:type="spellStart"/>
       <w:r>
         <w:rPr>
-          <w:sz w:val="28"/>
           <w:lang w:val="ru-RU"/>
         </w:rPr>
         <w:t>Кучугурская</w:t>
@@ -155,7 +171,6 @@
       <w:proofErr w:type="spellEnd"/>
       <w:r>
         <w:rPr>
-          <w:sz w:val="28"/>
           <w:lang w:val="ru-RU"/>
         </w:rPr>
         <w:t xml:space="preserve"> 68</w:t>
@@ -166,21 +181,17 @@
         <w:ind w:left="-567"/>
         <w:jc w:val="both"/>
         <w:rPr>
-          <w:sz w:val="28"/>
-          <w:szCs w:val="20"/>
           <w:lang w:val="ru-RU"/>
         </w:rPr>
       </w:pPr>
       <w:r>
         <w:rPr>
-          <w:sz w:val="28"/>
           <w:lang w:val="ru-RU"/>
         </w:rPr>
         <w:t xml:space="preserve">Место работы: </w:t>
       </w:r>
       <w:r>
         <w:rPr>
-          <w:sz w:val="28"/>
           <w:lang w:val="ru-RU"/>
         </w:rPr>
         <w:t>н/</w:t>
@@ -188,7 +199,6 @@
       <w:proofErr w:type="gramStart"/>
       <w:r>
         <w:rPr>
-          <w:sz w:val="28"/>
           <w:lang w:val="ru-RU"/>
         </w:rPr>
         <w:t>р</w:t>
@@ -200,14 +210,12 @@
         <w:ind w:left="-567"/>
         <w:jc w:val="both"/>
         <w:rPr>
-          <w:sz w:val="28"/>
           <w:lang w:val="ru-RU"/>
         </w:rPr>
       </w:pPr>
       <w:sdt>
         <w:sdtPr>
           <w:rPr>
-            <w:sz w:val="28"/>
             <w:lang w:val="ru-RU"/>
           </w:rPr>
           <w:id w:val="-898747501"/>
@@ -223,7 +231,6 @@
         <w:sdtContent>
           <w:r>
             <w:rPr>
-              <w:sz w:val="28"/>
               <w:lang w:val="ru-RU"/>
             </w:rPr>
             <w:t xml:space="preserve">Находился </w:t>
@@ -232,70 +239,60 @@
       </w:sdt>
       <w:r>
         <w:rPr>
-          <w:sz w:val="28"/>
           <w:lang w:val="ru-RU"/>
         </w:rPr>
         <w:t xml:space="preserve"> на лечении с </w:t>
       </w:r>
       <w:r>
         <w:rPr>
-          <w:sz w:val="28"/>
           <w:lang w:val="ru-RU"/>
         </w:rPr>
         <w:t xml:space="preserve">  </w:t>
       </w:r>
       <w:r>
         <w:rPr>
-          <w:sz w:val="28"/>
           <w:lang w:val="ru-RU"/>
         </w:rPr>
         <w:t>02</w:t>
       </w:r>
       <w:r>
         <w:rPr>
-          <w:sz w:val="28"/>
           <w:lang w:val="ru-RU"/>
         </w:rPr>
         <w:t>.</w:t>
       </w:r>
       <w:r>
         <w:rPr>
-          <w:sz w:val="28"/>
           <w:lang w:val="ru-RU"/>
         </w:rPr>
         <w:t>01.18</w:t>
       </w:r>
       <w:r>
         <w:rPr>
-          <w:sz w:val="28"/>
           <w:lang w:val="ru-RU"/>
         </w:rPr>
         <w:t xml:space="preserve"> по   </w:t>
       </w:r>
       <w:r>
         <w:rPr>
-          <w:sz w:val="28"/>
-          <w:lang w:val="ru-RU"/>
-        </w:rPr>
-        <w:t>18</w:t>
-      </w:r>
-      <w:r>
-        <w:rPr>
-          <w:sz w:val="28"/>
+          <w:lang w:val="ru-RU"/>
+        </w:rPr>
+        <w:t>12</w:t>
+      </w:r>
+      <w:r>
+        <w:rPr>
           <w:lang w:val="ru-RU"/>
         </w:rPr>
         <w:t>.</w:t>
       </w:r>
       <w:r>
         <w:rPr>
-          <w:sz w:val="28"/>
           <w:lang w:val="ru-RU"/>
         </w:rPr>
         <w:t>01.18</w:t>
       </w:r>
       <w:r>
         <w:rPr>
-          <w:sz w:val="28"/>
           <w:lang w:val="ru-RU"/>
         </w:rPr>
         <w:t xml:space="preserve"> в </w:t>
@@ -303,7 +300,6 @@
       <w:sdt>
         <w:sdtPr>
           <w:rPr>
-            <w:sz w:val="28"/>
             <w:lang w:val="ru-RU"/>
           </w:rPr>
           <w:id w:val="-690990251"/>
@@ -319,7 +315,6 @@
         <w:sdtContent>
           <w:r>
             <w:rPr>
-              <w:sz w:val="28"/>
               <w:lang w:val="ru-RU"/>
             </w:rPr>
             <w:t>энд.</w:t>
@@ -328,7 +323,6 @@
       </w:sdt>
       <w:r>
         <w:rPr>
-          <w:sz w:val="28"/>
           <w:lang w:val="ru-RU"/>
         </w:rPr>
         <w:t xml:space="preserve">  отд.</w:t>
@@ -339,15 +333,11 @@
         <w:ind w:left="-567"/>
         <w:jc w:val="both"/>
         <w:rPr>
-          <w:sz w:val="28"/>
-          <w:szCs w:val="28"/>
           <w:lang w:val="ru-RU"/>
         </w:rPr>
       </w:pPr>
       <w:r>
         <w:rPr>
-          <w:sz w:val="28"/>
-          <w:szCs w:val="28"/>
           <w:u w:val="single"/>
           <w:lang w:val="ru-RU"/>
         </w:rPr>
@@ -355,69 +345,39 @@
       </w:r>
       <w:r>
         <w:rPr>
-          <w:sz w:val="28"/>
-          <w:szCs w:val="28"/>
           <w:lang w:val="ru-RU"/>
         </w:rPr>
         <w:t>:</w:t>
       </w:r>
-      <w:bookmarkStart w:id="1" w:name="дз"/>
-      <w:bookmarkEnd w:id="1"/>
-      <w:r>
-        <w:rPr>
-          <w:sz w:val="28"/>
-          <w:szCs w:val="28"/>
-          <w:lang w:val="ru-RU"/>
-        </w:rPr>
-        <w:t xml:space="preserve">  </w:t>
-      </w:r>
-      <w:r>
-        <w:rPr>
-          <w:sz w:val="26"/>
-          <w:szCs w:val="26"/>
-          <w:lang w:val="ru-RU"/>
-        </w:rPr>
-        <w:t>Сахарный диабет, тип</w:t>
-      </w:r>
-      <w:proofErr w:type="gramStart"/>
-      <w:r>
-        <w:rPr>
-          <w:sz w:val="26"/>
-          <w:szCs w:val="26"/>
-          <w:lang w:val="ru-RU"/>
-        </w:rPr>
-        <w:t xml:space="preserve"> ,</w:t>
-      </w:r>
-      <w:proofErr w:type="gramEnd"/>
-      <w:r>
-        <w:rPr>
-          <w:sz w:val="26"/>
-          <w:szCs w:val="26"/>
+      <w:bookmarkStart w:id="0" w:name="дз"/>
+      <w:bookmarkEnd w:id="0"/>
+      <w:r>
+        <w:rPr>
+          <w:lang w:val="ru-RU"/>
+        </w:rPr>
+        <w:t xml:space="preserve">  Сахарный диабет, тип </w:t>
+      </w:r>
+      <w:r>
+        <w:rPr>
+          <w:lang w:val="ru-RU"/>
+        </w:rPr>
+        <w:t>1</w:t>
+      </w:r>
+      <w:r>
+        <w:rPr>
+          <w:lang w:val="ru-RU"/>
+        </w:rPr>
+        <w:t xml:space="preserve">, </w:t>
+      </w:r>
+      <w:r>
+        <w:rPr>
           <w:lang w:val="ru-RU"/>
         </w:rPr>
         <w:t xml:space="preserve"> </w:t>
-      </w:r>
-      <w:r>
-        <w:rPr>
-          <w:sz w:val="26"/>
-          <w:szCs w:val="26"/>
-          <w:lang w:val="ru-RU"/>
-        </w:rPr>
-        <w:t>вторичноинсулинзависимый</w:t>
-      </w:r>
-      <w:r>
-        <w:rPr>
-          <w:sz w:val="26"/>
-          <w:szCs w:val="26"/>
-          <w:lang w:val="ru-RU"/>
-        </w:rPr>
-        <w:t xml:space="preserve">, </w:t>
       </w:r>
       <w:sdt>
         <w:sdtPr>
           <w:rPr>
-            <w:sz w:val="26"/>
-            <w:szCs w:val="26"/>
             <w:lang w:val="ru-RU"/>
           </w:rPr>
           <w:id w:val="355073878"/>
@@ -434,26 +394,20 @@
         <w:sdtContent>
           <w:r>
             <w:rPr>
-              <w:sz w:val="26"/>
-              <w:szCs w:val="26"/>
               <w:lang w:val="ru-RU"/>
             </w:rPr>
-            <w:t xml:space="preserve">тяжелая форма, </w:t>
+            <w:t>тяжелая форма, лабильное течение со склонностью к гипогликемическим состояниям,</w:t>
           </w:r>
         </w:sdtContent>
       </w:sdt>
       <w:r>
         <w:rPr>
-          <w:sz w:val="26"/>
-          <w:szCs w:val="26"/>
           <w:lang w:val="ru-RU"/>
         </w:rPr>
         <w:t xml:space="preserve"> </w:t>
       </w:r>
       <w:r>
         <w:rPr>
-          <w:sz w:val="26"/>
-          <w:szCs w:val="26"/>
           <w:lang w:val="ru-RU"/>
         </w:rPr>
         <w:t xml:space="preserve">ст. </w:t>
@@ -461,8 +415,6 @@
       <w:sdt>
         <w:sdtPr>
           <w:rPr>
-            <w:sz w:val="26"/>
-            <w:szCs w:val="26"/>
             <w:lang w:val="ru-RU"/>
           </w:rPr>
           <w:alias w:val="диабет"/>
@@ -482,8 +434,6 @@
         <w:sdtContent>
           <w:r>
             <w:rPr>
-              <w:sz w:val="26"/>
-              <w:szCs w:val="26"/>
               <w:lang w:val="ru-RU"/>
             </w:rPr>
             <w:t>декомпенсации.</w:t>
@@ -492,58 +442,33 @@
       </w:sdt>
       <w:r>
         <w:rPr>
-          <w:sz w:val="26"/>
-          <w:szCs w:val="26"/>
           <w:lang w:val="ru-RU"/>
         </w:rPr>
         <w:t xml:space="preserve">  </w:t>
       </w:r>
-    </w:p>
-    <w:p>
-      <w:pPr>
-        <w:ind w:left="-567"/>
-        <w:jc w:val="both"/>
-        <w:rPr>
-          <w:sz w:val="28"/>
-          <w:szCs w:val="28"/>
-          <w:lang w:val="ru-RU"/>
-        </w:rPr>
-      </w:pPr>
-      <w:r>
-        <w:rPr>
-          <w:sz w:val="28"/>
-          <w:szCs w:val="28"/>
+      <w:r>
+        <w:rPr>
           <w:lang w:val="ru-RU"/>
         </w:rPr>
         <w:t xml:space="preserve">Диабетическая ангиопатия сетчатки ОИ. </w:t>
       </w:r>
-    </w:p>
-    <w:p>
-      <w:pPr>
-        <w:ind w:left="-567"/>
-        <w:jc w:val="both"/>
-        <w:rPr>
-          <w:color w:val="0000CC"/>
-          <w:sz w:val="28"/>
-          <w:szCs w:val="28"/>
-          <w:lang w:val="ru-RU"/>
-        </w:rPr>
-      </w:pPr>
-      <w:r>
-        <w:rPr>
-          <w:color w:val="0000CC"/>
-          <w:sz w:val="28"/>
-          <w:szCs w:val="28"/>
-          <w:lang w:val="ru-RU"/>
-        </w:rPr>
-        <w:t>Диабетическая дистальная симметричная полинейропатия н/</w:t>
-      </w:r>
       <w:proofErr w:type="gramStart"/>
       <w:r>
         <w:rPr>
-          <w:color w:val="0000CC"/>
-          <w:sz w:val="28"/>
-          <w:szCs w:val="28"/>
+          <w:lang w:val="ru-RU"/>
+        </w:rPr>
+        <w:t>Альтернирующие</w:t>
+      </w:r>
+      <w:proofErr w:type="gramEnd"/>
+      <w:r>
+        <w:rPr>
+          <w:lang w:val="ru-RU"/>
+        </w:rPr>
+        <w:t xml:space="preserve"> расходящееся косоглазие. Диабетическая дистальная симметричная полинейропатия н/</w:t>
+      </w:r>
+      <w:proofErr w:type="gramStart"/>
+      <w:r>
+        <w:rPr>
           <w:lang w:val="ru-RU"/>
         </w:rPr>
         <w:t>к</w:t>
@@ -551,163 +476,20 @@
       <w:proofErr w:type="gramEnd"/>
       <w:r>
         <w:rPr>
-          <w:color w:val="0000CC"/>
-          <w:sz w:val="28"/>
-          <w:szCs w:val="28"/>
-          <w:lang w:val="ru-RU"/>
-        </w:rPr>
-        <w:t>, сенсомоторная форма</w:t>
-      </w:r>
-      <w:r>
-        <w:rPr>
-          <w:color w:val="0000CC"/>
-          <w:sz w:val="28"/>
-          <w:szCs w:val="28"/>
-          <w:lang w:val="ru-RU"/>
-        </w:rPr>
-        <w:t xml:space="preserve"> (NSS 6, NDS 6), </w:t>
-      </w:r>
-      <w:r>
-        <w:rPr>
-          <w:color w:val="0000CC"/>
-          <w:sz w:val="28"/>
-          <w:szCs w:val="28"/>
-          <w:lang w:val="ru-RU"/>
-        </w:rPr>
-        <w:t xml:space="preserve">  хроническое течение</w:t>
-      </w:r>
-    </w:p>
-    <w:p>
-      <w:pPr>
-        <w:ind w:left="-567"/>
-        <w:jc w:val="both"/>
-        <w:rPr>
-          <w:sz w:val="28"/>
-          <w:szCs w:val="28"/>
-          <w:lang w:val="ru-RU"/>
-        </w:rPr>
-      </w:pPr>
-      <w:r>
-        <w:rPr>
-          <w:sz w:val="28"/>
-          <w:szCs w:val="28"/>
-          <w:lang w:val="ru-RU"/>
-        </w:rPr>
-        <w:t>Диаб</w:t>
-      </w:r>
-      <w:r>
-        <w:rPr>
-          <w:sz w:val="28"/>
-          <w:szCs w:val="28"/>
-          <w:lang w:val="ru-RU"/>
-        </w:rPr>
-        <w:t>етическая</w:t>
-      </w:r>
-      <w:r>
-        <w:rPr>
-          <w:sz w:val="28"/>
-          <w:szCs w:val="28"/>
-          <w:lang w:val="ru-RU"/>
-        </w:rPr>
-        <w:t xml:space="preserve"> ангиопатия артерий н/к. </w:t>
-      </w:r>
-    </w:p>
-    <w:p>
-      <w:pPr>
-        <w:ind w:left="-567"/>
-        <w:jc w:val="both"/>
-        <w:rPr>
-          <w:sz w:val="28"/>
-          <w:szCs w:val="28"/>
-          <w:lang w:val="ru-RU"/>
-        </w:rPr>
-      </w:pPr>
-      <w:r>
-        <w:rPr>
-          <w:color w:val="7030A0"/>
-          <w:sz w:val="28"/>
-          <w:szCs w:val="28"/>
-          <w:lang w:val="ru-RU"/>
-        </w:rPr>
-        <w:t>ХБП II-IV ст. Диабетическая нефропатия III-IV ст.</w:t>
-      </w:r>
-      <w:r>
-        <w:rPr>
-          <w:color w:val="7030A0"/>
-          <w:sz w:val="28"/>
-          <w:szCs w:val="28"/>
-          <w:lang w:val="ru-RU"/>
-        </w:rPr>
-        <w:t xml:space="preserve"> </w:t>
-      </w:r>
-    </w:p>
-    <w:p>
-      <w:pPr>
-        <w:ind w:left="-567"/>
-        <w:jc w:val="both"/>
-        <w:rPr>
-          <w:color w:val="E36C0A" w:themeColor="accent6" w:themeShade="BF"/>
-          <w:sz w:val="28"/>
-          <w:szCs w:val="28"/>
-          <w:lang w:val="ru-RU"/>
-        </w:rPr>
-      </w:pPr>
-      <w:r>
-        <w:rPr>
-          <w:color w:val="E36C0A" w:themeColor="accent6" w:themeShade="BF"/>
-          <w:sz w:val="28"/>
-          <w:szCs w:val="28"/>
-          <w:lang w:val="ru-RU"/>
-        </w:rPr>
-        <w:t>Ожирение II ст. (ИМТ кг/м</w:t>
+          <w:lang w:val="ru-RU"/>
+        </w:rPr>
+        <w:t xml:space="preserve">, сенсомоторная форма (NSS 6, NDS 4).  Диабетическая ангиопатия артерий н/к II ст. ХБП I ст. Диабетическая нефропатия III ст. </w:t>
       </w:r>
       <w:proofErr w:type="gramStart"/>
       <w:r>
         <w:rPr>
-          <w:color w:val="E36C0A" w:themeColor="accent6" w:themeShade="BF"/>
-          <w:sz w:val="28"/>
-          <w:szCs w:val="28"/>
-          <w:lang w:val="ru-RU"/>
-        </w:rPr>
-        <w:t>2</w:t>
+          <w:lang w:val="ru-RU"/>
+        </w:rPr>
+        <w:t>Аутоиммунный</w:t>
       </w:r>
       <w:proofErr w:type="gramEnd"/>
       <w:r>
         <w:rPr>
-          <w:color w:val="E36C0A" w:themeColor="accent6" w:themeShade="BF"/>
-          <w:sz w:val="28"/>
-          <w:szCs w:val="28"/>
-          <w:lang w:val="ru-RU"/>
-        </w:rPr>
-        <w:t xml:space="preserve">) алим.-конституционального генеза, стабильное течение.  </w:t>
-      </w:r>
-    </w:p>
-    <w:p>
-      <w:pPr>
-        <w:ind w:left="-567"/>
-        <w:jc w:val="both"/>
-        <w:rPr>
-          <w:sz w:val="28"/>
-          <w:szCs w:val="28"/>
-          <w:lang w:val="ru-RU"/>
-        </w:rPr>
-      </w:pPr>
-      <w:proofErr w:type="gramStart"/>
-      <w:r>
-        <w:rPr>
-          <w:color w:val="4F6228" w:themeColor="accent3" w:themeShade="80"/>
-          <w:sz w:val="28"/>
-          <w:szCs w:val="28"/>
-          <w:lang w:val="ru-RU"/>
-        </w:rPr>
-        <w:t>Аутоиммунный</w:t>
-      </w:r>
-      <w:proofErr w:type="gramEnd"/>
-      <w:r>
-        <w:rPr>
-          <w:color w:val="4F6228" w:themeColor="accent3" w:themeShade="80"/>
-          <w:sz w:val="28"/>
-          <w:szCs w:val="28"/>
           <w:lang w:val="ru-RU"/>
         </w:rPr>
         <w:t xml:space="preserve"> тиреоидит, </w:t>
@@ -715,14 +497,11 @@
       <w:sdt>
         <w:sdtPr>
           <w:rPr>
-            <w:color w:val="4F6228" w:themeColor="accent3" w:themeShade="80"/>
-            <w:sz w:val="28"/>
-            <w:szCs w:val="28"/>
             <w:lang w:val="ru-RU"/>
           </w:rPr>
           <w:id w:val="105240480"/>
           <w:placeholder>
-            <w:docPart w:val="FBFC6A18E07A484F9E976562E903BEB7"/>
+            <w:docPart w:val="4D70E91F596149D0B057757346395F15"/>
           </w:placeholder>
           <w:comboBox>
             <w:listItem w:displayText="без увеличения объема щит. железы." w:value="без увеличения объема щит. железы."/>
@@ -733,9 +512,6 @@
         <w:sdtContent>
           <w:r>
             <w:rPr>
-              <w:color w:val="4F6228" w:themeColor="accent3" w:themeShade="80"/>
-              <w:sz w:val="28"/>
-              <w:szCs w:val="28"/>
               <w:lang w:val="ru-RU"/>
             </w:rPr>
             <w:t>гипертрофическая форма.</w:t>
@@ -744,116 +520,9 @@
       </w:sdt>
       <w:r>
         <w:rPr>
-          <w:color w:val="4F6228" w:themeColor="accent3" w:themeShade="80"/>
-          <w:sz w:val="28"/>
-          <w:szCs w:val="28"/>
-          <w:lang w:val="ru-RU"/>
-        </w:rPr>
-        <w:t xml:space="preserve"> Гипотиреоз, средней тяжести,  </w:t>
-      </w:r>
-      <w:r>
-        <w:rPr>
-          <w:color w:val="4F6228" w:themeColor="accent3" w:themeShade="80"/>
-          <w:sz w:val="28"/>
-          <w:szCs w:val="28"/>
-          <w:lang w:val="ru-RU"/>
-        </w:rPr>
-        <w:t xml:space="preserve">ст. </w:t>
-      </w:r>
-      <w:r>
-        <w:rPr>
-          <w:color w:val="4F6228" w:themeColor="accent3" w:themeShade="80"/>
-          <w:sz w:val="28"/>
-          <w:szCs w:val="28"/>
-          <w:lang w:val="ru-RU"/>
-        </w:rPr>
-        <w:t>медикаментозн</w:t>
-      </w:r>
-      <w:r>
-        <w:rPr>
-          <w:color w:val="4F6228" w:themeColor="accent3" w:themeShade="80"/>
-          <w:sz w:val="28"/>
-          <w:szCs w:val="28"/>
-          <w:lang w:val="ru-RU"/>
-        </w:rPr>
-        <w:t>ой</w:t>
-      </w:r>
-      <w:r>
-        <w:rPr>
-          <w:color w:val="4F6228" w:themeColor="accent3" w:themeShade="80"/>
-          <w:sz w:val="28"/>
-          <w:szCs w:val="28"/>
-          <w:lang w:val="ru-RU"/>
-        </w:rPr>
-        <w:t xml:space="preserve"> субкомпенсаци</w:t>
-      </w:r>
-      <w:r>
-        <w:rPr>
-          <w:color w:val="4F6228" w:themeColor="accent3" w:themeShade="80"/>
-          <w:sz w:val="28"/>
-          <w:szCs w:val="28"/>
-          <w:lang w:val="ru-RU"/>
-        </w:rPr>
-        <w:t>и</w:t>
-      </w:r>
-      <w:r>
-        <w:rPr>
-          <w:color w:val="4F6228" w:themeColor="accent3" w:themeShade="80"/>
-          <w:sz w:val="28"/>
-          <w:szCs w:val="28"/>
-          <w:lang w:val="ru-RU"/>
-        </w:rPr>
-        <w:t xml:space="preserve">. </w:t>
-      </w:r>
-      <w:sdt>
-        <w:sdtPr>
-          <w:rPr>
-            <w:color w:val="4F6228" w:themeColor="accent3" w:themeShade="80"/>
-            <w:sz w:val="28"/>
-            <w:szCs w:val="28"/>
-            <w:lang w:val="ru-RU"/>
-          </w:rPr>
-          <w:id w:val="590198144"/>
-          <w:placeholder>
-            <w:docPart w:val="DefaultPlaceholder_1082065159"/>
-          </w:placeholder>
-          <w:dropDownList>
-            <w:listItem w:value="Выберите элемент."/>
-            <w:listItem w:displayText="Диффузный токсический " w:value="Диффузный токсический "/>
-            <w:listItem w:displayText="Диффузный " w:value="Диффузный "/>
-            <w:listItem w:displayText="Смешаный " w:value="Смешаный "/>
-            <w:listItem w:displayText="Узловой " w:value="Узловой "/>
-          </w:dropDownList>
-        </w:sdtPr>
-        <w:sdtEndPr/>
-        <w:sdtContent>
-          <w:r>
-            <w:rPr>
-              <w:color w:val="4F6228" w:themeColor="accent3" w:themeShade="80"/>
-              <w:sz w:val="28"/>
-              <w:szCs w:val="28"/>
-              <w:lang w:val="ru-RU"/>
-            </w:rPr>
-            <w:t xml:space="preserve">Диффузный токсический </w:t>
-          </w:r>
-        </w:sdtContent>
-      </w:sdt>
-      <w:r>
-        <w:rPr>
-          <w:color w:val="4F6228" w:themeColor="accent3" w:themeShade="80"/>
-          <w:sz w:val="28"/>
-          <w:szCs w:val="28"/>
-          <w:lang w:val="ru-RU"/>
-        </w:rPr>
-        <w:t xml:space="preserve"> зоб II. Эутиреоидное состояние</w:t>
-      </w:r>
-      <w:r>
-        <w:rPr>
-          <w:sz w:val="28"/>
-          <w:szCs w:val="28"/>
-          <w:lang w:val="ru-RU"/>
-        </w:rPr>
-        <w:t xml:space="preserve">. </w:t>
+          <w:lang w:val="ru-RU"/>
+        </w:rPr>
+        <w:t xml:space="preserve"> Зоб 1. Эутиреоз.  Метаболическая кардиомиопатия СН 0-1.</w:t>
       </w:r>
     </w:p>
     <w:p>
@@ -861,70 +530,135 @@
         <w:ind w:left="-567"/>
         <w:jc w:val="both"/>
         <w:rPr>
-          <w:color w:val="17365D" w:themeColor="text2" w:themeShade="BF"/>
-          <w:sz w:val="28"/>
-          <w:szCs w:val="28"/>
           <w:lang w:val="ru-RU"/>
         </w:rPr>
       </w:pPr>
-      <w:r>
-        <w:rPr>
-          <w:color w:val="17365D" w:themeColor="text2" w:themeShade="BF"/>
-          <w:sz w:val="28"/>
-          <w:szCs w:val="28"/>
-          <w:lang w:val="ru-RU"/>
-        </w:rPr>
-        <w:t xml:space="preserve">Миопия </w:t>
-      </w:r>
-      <w:sdt>
-        <w:sdtPr>
-          <w:rPr>
-            <w:color w:val="17365D" w:themeColor="text2" w:themeShade="BF"/>
-            <w:sz w:val="28"/>
-            <w:szCs w:val="28"/>
-            <w:lang w:val="ru-RU"/>
-          </w:rPr>
-          <w:id w:val="-1410379913"/>
-          <w:placeholder>
-            <w:docPart w:val="DefaultPlaceholder_1082065159"/>
-          </w:placeholder>
-          <w:comboBox>
-            <w:listItem w:value="Выберите элемент."/>
-            <w:listItem w:displayText="слабой " w:value="слабой "/>
-            <w:listItem w:displayText="высокой" w:value="высокой"/>
-            <w:listItem w:displayText="средней" w:value="средней"/>
-          </w:comboBox>
-        </w:sdtPr>
-        <w:sdtEndPr/>
-        <w:sdtContent>
-          <w:r>
-            <w:rPr>
-              <w:color w:val="17365D" w:themeColor="text2" w:themeShade="BF"/>
-              <w:sz w:val="28"/>
-              <w:szCs w:val="28"/>
-              <w:lang w:val="ru-RU"/>
-            </w:rPr>
-            <w:t xml:space="preserve">слабой </w:t>
-          </w:r>
-        </w:sdtContent>
-      </w:sdt>
-      <w:r>
-        <w:rPr>
-          <w:color w:val="17365D" w:themeColor="text2" w:themeShade="BF"/>
-          <w:sz w:val="28"/>
-          <w:szCs w:val="28"/>
-          <w:lang w:val="ru-RU"/>
-        </w:rPr>
-        <w:t xml:space="preserve"> степени ОИ.</w:t>
-      </w:r>
-      <w:r>
-        <w:rPr>
-          <w:color w:val="17365D" w:themeColor="text2" w:themeShade="BF"/>
-          <w:sz w:val="28"/>
-          <w:szCs w:val="28"/>
+      <w:bookmarkStart w:id="1" w:name="дк"/>
+      <w:bookmarkEnd w:id="1"/>
+      <w:r>
+        <w:rPr>
+          <w:u w:val="single"/>
+          <w:lang w:val="ru-RU"/>
+        </w:rPr>
+        <w:t xml:space="preserve">Жалобы при поступлении </w:t>
+      </w:r>
+      <w:r>
+        <w:rPr>
+          <w:lang w:val="ru-RU"/>
+        </w:rPr>
+        <w:t xml:space="preserve">на </w:t>
+      </w:r>
+      <w:r>
+        <w:rPr>
+          <w:lang w:val="ru-RU"/>
+        </w:rPr>
+        <w:t xml:space="preserve">сухость во рту, </w:t>
+      </w:r>
+      <w:r>
+        <w:rPr>
+          <w:lang w:val="ru-RU"/>
+        </w:rPr>
+        <w:t>жажду,</w:t>
+      </w:r>
+      <w:r>
+        <w:rPr>
           <w:lang w:val="ru-RU"/>
         </w:rPr>
         <w:t xml:space="preserve"> </w:t>
+      </w:r>
+      <w:r>
+        <w:rPr>
+          <w:lang w:val="ru-RU"/>
+        </w:rPr>
+        <w:t>полиурию,</w:t>
+      </w:r>
+      <w:r>
+        <w:rPr>
+          <w:lang w:val="ru-RU"/>
+        </w:rPr>
+        <w:t xml:space="preserve"> </w:t>
+      </w:r>
+      <w:r>
+        <w:rPr>
+          <w:lang w:val="ru-RU"/>
+        </w:rPr>
+        <w:t>ухудшение зрения,</w:t>
+      </w:r>
+      <w:r>
+        <w:rPr>
+          <w:lang w:val="ru-RU"/>
+        </w:rPr>
+        <w:t xml:space="preserve"> </w:t>
+      </w:r>
+      <w:r>
+        <w:rPr>
+          <w:lang w:val="ru-RU"/>
+        </w:rPr>
+        <w:t xml:space="preserve"> </w:t>
+      </w:r>
+      <w:r>
+        <w:rPr>
+          <w:lang w:val="ru-RU"/>
+        </w:rPr>
+        <w:t>боли  в н/</w:t>
+      </w:r>
+      <w:proofErr w:type="gramStart"/>
+      <w:r>
+        <w:rPr>
+          <w:lang w:val="ru-RU"/>
+        </w:rPr>
+        <w:t>к</w:t>
+      </w:r>
+      <w:proofErr w:type="gramEnd"/>
+      <w:r>
+        <w:rPr>
+          <w:lang w:val="ru-RU"/>
+        </w:rPr>
+        <w:t xml:space="preserve">, </w:t>
+      </w:r>
+      <w:proofErr w:type="gramStart"/>
+      <w:r>
+        <w:rPr>
+          <w:lang w:val="ru-RU"/>
+        </w:rPr>
+        <w:t>судороги</w:t>
+      </w:r>
+      <w:proofErr w:type="gramEnd"/>
+      <w:r>
+        <w:rPr>
+          <w:lang w:val="ru-RU"/>
+        </w:rPr>
+        <w:t>,</w:t>
+      </w:r>
+      <w:r>
+        <w:rPr>
+          <w:lang w:val="ru-RU"/>
+        </w:rPr>
+        <w:t xml:space="preserve"> онемение ног,</w:t>
+      </w:r>
+      <w:r>
+        <w:rPr>
+          <w:lang w:val="ru-RU"/>
+        </w:rPr>
+        <w:t xml:space="preserve"> </w:t>
+      </w:r>
+      <w:r>
+        <w:rPr>
+          <w:lang w:val="ru-RU"/>
+        </w:rPr>
+        <w:t>головные боли, головокружение</w:t>
+      </w:r>
+      <w:r>
+        <w:rPr>
+          <w:lang w:val="ru-RU"/>
+        </w:rPr>
+        <w:t>, периодические гипогликемические состояния в разное время суток</w:t>
+      </w:r>
+      <w:r>
+        <w:rPr>
+          <w:lang w:val="ru-RU"/>
+        </w:rPr>
+        <w:t>.</w:t>
       </w:r>
     </w:p>
     <w:p>
@@ -932,765 +666,75 @@
         <w:ind w:left="-567"/>
         <w:jc w:val="both"/>
         <w:rPr>
-          <w:color w:val="17365D" w:themeColor="text2" w:themeShade="BF"/>
-          <w:sz w:val="28"/>
-          <w:szCs w:val="28"/>
           <w:lang w:val="ru-RU"/>
         </w:rPr>
       </w:pPr>
       <w:r>
         <w:rPr>
-          <w:color w:val="17365D" w:themeColor="text2" w:themeShade="BF"/>
-          <w:sz w:val="28"/>
-          <w:szCs w:val="28"/>
-          <w:lang w:val="ru-RU"/>
-        </w:rPr>
-        <w:t>А</w:t>
-      </w:r>
-      <w:r>
-        <w:rPr>
-          <w:color w:val="17365D" w:themeColor="text2" w:themeShade="BF"/>
-          <w:sz w:val="28"/>
-          <w:szCs w:val="28"/>
-          <w:lang w:val="ru-RU"/>
-        </w:rPr>
-        <w:t xml:space="preserve">нгиопатия сосудов сетчатки </w:t>
+          <w:u w:val="single"/>
+          <w:lang w:val="ru-RU"/>
+        </w:rPr>
+        <w:t>Краткий анамнез</w:t>
+      </w:r>
+      <w:r>
+        <w:rPr>
+          <w:lang w:val="ru-RU"/>
+        </w:rPr>
+        <w:t xml:space="preserve">: СД </w:t>
+      </w:r>
+      <w:proofErr w:type="gramStart"/>
+      <w:r>
+        <w:rPr>
+          <w:lang w:val="ru-RU"/>
+        </w:rPr>
+        <w:t>выявлен</w:t>
+      </w:r>
+      <w:proofErr w:type="gramEnd"/>
+      <w:r>
+        <w:rPr>
+          <w:lang w:val="ru-RU"/>
+        </w:rPr>
+        <w:t xml:space="preserve"> в</w:t>
+      </w:r>
+      <w:r>
+        <w:rPr>
+          <w:lang w:val="ru-RU"/>
+        </w:rPr>
+        <w:t xml:space="preserve"> </w:t>
+      </w:r>
+      <w:r>
+        <w:rPr>
+          <w:lang w:val="ru-RU"/>
+        </w:rPr>
+        <w:t>2010</w:t>
+      </w:r>
+      <w:r>
+        <w:rPr>
+          <w:lang w:val="ru-RU"/>
+        </w:rPr>
+        <w:t xml:space="preserve">г. </w:t>
+      </w:r>
+      <w:r>
+        <w:rPr>
+          <w:lang w:val="ru-RU"/>
+        </w:rPr>
+        <w:t xml:space="preserve">в </w:t>
+      </w:r>
+      <w:r>
+        <w:rPr>
+          <w:lang w:val="ru-RU"/>
+        </w:rPr>
+        <w:t>кетоацидотическом</w:t>
+      </w:r>
+      <w:r>
+        <w:rPr>
+          <w:lang w:val="ru-RU"/>
+        </w:rPr>
+        <w:t xml:space="preserve"> состоянии </w:t>
       </w:r>
       <w:sdt>
         <w:sdtPr>
           <w:rPr>
-            <w:color w:val="17365D" w:themeColor="text2" w:themeShade="BF"/>
-            <w:sz w:val="28"/>
-            <w:szCs w:val="28"/>
-            <w:lang w:val="ru-RU"/>
-          </w:rPr>
-          <w:id w:val="2051261544"/>
-          <w:placeholder>
-            <w:docPart w:val="DefaultPlaceholder_1082065159"/>
-          </w:placeholder>
-          <w:comboBox>
-            <w:listItem w:value="Выберите элемент."/>
-            <w:listItem w:displayText="ОИ" w:value="ОИ"/>
-            <w:listItem w:displayText="ОД" w:value="ОД"/>
-            <w:listItem w:displayText="OS" w:value="OS"/>
-          </w:comboBox>
-        </w:sdtPr>
-        <w:sdtEndPr/>
-        <w:sdtContent>
-          <w:r>
-            <w:rPr>
-              <w:color w:val="17365D" w:themeColor="text2" w:themeShade="BF"/>
-              <w:sz w:val="28"/>
-              <w:szCs w:val="28"/>
-              <w:lang w:val="ru-RU"/>
-            </w:rPr>
-            <w:t>ОИ</w:t>
-          </w:r>
-        </w:sdtContent>
-      </w:sdt>
-      <w:r>
-        <w:rPr>
-          <w:color w:val="17365D" w:themeColor="text2" w:themeShade="BF"/>
-          <w:sz w:val="28"/>
-          <w:szCs w:val="28"/>
-          <w:lang w:val="ru-RU"/>
-        </w:rPr>
-        <w:t>.</w:t>
-      </w:r>
-      <w:r>
-        <w:rPr>
-          <w:color w:val="17365D" w:themeColor="text2" w:themeShade="BF"/>
-          <w:sz w:val="28"/>
-          <w:szCs w:val="28"/>
-          <w:lang w:val="ru-RU"/>
-        </w:rPr>
-        <w:t xml:space="preserve"> </w:t>
-      </w:r>
-      <w:r>
-        <w:rPr>
-          <w:color w:val="17365D" w:themeColor="text2" w:themeShade="BF"/>
-          <w:sz w:val="28"/>
-          <w:szCs w:val="28"/>
-          <w:lang w:val="ru-RU"/>
-        </w:rPr>
-        <w:t xml:space="preserve">Начальная катаракта </w:t>
-      </w:r>
-      <w:sdt>
-        <w:sdtPr>
-          <w:rPr>
-            <w:color w:val="17365D" w:themeColor="text2" w:themeShade="BF"/>
-            <w:sz w:val="28"/>
-            <w:szCs w:val="28"/>
-            <w:lang w:val="ru-RU"/>
-          </w:rPr>
-          <w:id w:val="517513702"/>
-          <w:placeholder>
-            <w:docPart w:val="DB435B1E68954750936FB322747598D2"/>
-          </w:placeholder>
-          <w:comboBox>
-            <w:listItem w:value="Выберите элемент."/>
-            <w:listItem w:displayText="ОИ" w:value="ОИ"/>
-            <w:listItem w:displayText="ОД" w:value="ОД"/>
-            <w:listItem w:displayText="OS" w:value="OS"/>
-          </w:comboBox>
-        </w:sdtPr>
-        <w:sdtEndPr/>
-        <w:sdtContent>
-          <w:r>
-            <w:rPr>
-              <w:color w:val="17365D" w:themeColor="text2" w:themeShade="BF"/>
-              <w:sz w:val="28"/>
-              <w:szCs w:val="28"/>
-              <w:lang w:val="ru-RU"/>
-            </w:rPr>
-            <w:t>ОИ</w:t>
-          </w:r>
-        </w:sdtContent>
-      </w:sdt>
-      <w:r>
-        <w:rPr>
-          <w:color w:val="17365D" w:themeColor="text2" w:themeShade="BF"/>
-          <w:sz w:val="28"/>
-          <w:szCs w:val="28"/>
-          <w:lang w:val="ru-RU"/>
-        </w:rPr>
-        <w:t xml:space="preserve">. </w:t>
-      </w:r>
-      <w:r>
-        <w:rPr>
-          <w:color w:val="17365D" w:themeColor="text2" w:themeShade="BF"/>
-          <w:sz w:val="28"/>
-          <w:szCs w:val="28"/>
-          <w:lang w:val="ru-RU"/>
-        </w:rPr>
-        <w:t xml:space="preserve"> </w:t>
-      </w:r>
-    </w:p>
-    <w:p>
-      <w:pPr>
-        <w:ind w:left="-567"/>
-        <w:jc w:val="both"/>
-        <w:rPr>
-          <w:color w:val="17365D" w:themeColor="text2" w:themeShade="BF"/>
-          <w:sz w:val="28"/>
-          <w:szCs w:val="28"/>
-          <w:lang w:val="ru-RU"/>
-        </w:rPr>
-      </w:pPr>
-      <w:r>
-        <w:rPr>
-          <w:color w:val="17365D" w:themeColor="text2" w:themeShade="BF"/>
-          <w:sz w:val="28"/>
-          <w:szCs w:val="28"/>
-          <w:lang w:val="ru-RU"/>
-        </w:rPr>
-        <w:t>Непро</w:t>
-      </w:r>
-      <w:r>
-        <w:rPr>
-          <w:color w:val="17365D" w:themeColor="text2" w:themeShade="BF"/>
-          <w:sz w:val="28"/>
-          <w:szCs w:val="28"/>
-          <w:lang w:val="ru-RU"/>
-        </w:rPr>
-        <w:t>лиферативная  диабетическая</w:t>
-      </w:r>
-      <w:r>
-        <w:rPr>
-          <w:color w:val="17365D" w:themeColor="text2" w:themeShade="BF"/>
-          <w:sz w:val="28"/>
-          <w:szCs w:val="28"/>
-          <w:lang w:val="ru-RU"/>
-        </w:rPr>
-        <w:t xml:space="preserve"> ретинопатия </w:t>
-      </w:r>
-      <w:sdt>
-        <w:sdtPr>
-          <w:rPr>
-            <w:color w:val="17365D" w:themeColor="text2" w:themeShade="BF"/>
-            <w:sz w:val="28"/>
-            <w:szCs w:val="28"/>
-            <w:lang w:val="ru-RU"/>
-          </w:rPr>
-          <w:id w:val="389392371"/>
-          <w:placeholder>
-            <w:docPart w:val="5917FEE754784A0BA4173B51A4E1CE95"/>
-          </w:placeholder>
-          <w:comboBox>
-            <w:listItem w:value="Выберите элемент."/>
-            <w:listItem w:displayText="ОИ" w:value="ОИ"/>
-            <w:listItem w:displayText="ОД" w:value="ОД"/>
-            <w:listItem w:displayText="OS" w:value="OS"/>
-          </w:comboBox>
-        </w:sdtPr>
-        <w:sdtEndPr/>
-        <w:sdtContent>
-          <w:r>
-            <w:rPr>
-              <w:color w:val="17365D" w:themeColor="text2" w:themeShade="BF"/>
-              <w:sz w:val="28"/>
-              <w:szCs w:val="28"/>
-              <w:lang w:val="ru-RU"/>
-            </w:rPr>
-            <w:t>ОИ</w:t>
-          </w:r>
-        </w:sdtContent>
-      </w:sdt>
-      <w:r>
-        <w:rPr>
-          <w:color w:val="17365D" w:themeColor="text2" w:themeShade="BF"/>
-          <w:sz w:val="28"/>
-          <w:szCs w:val="28"/>
-          <w:lang w:val="ru-RU"/>
-        </w:rPr>
-        <w:t>.</w:t>
-      </w:r>
-    </w:p>
-    <w:p>
-      <w:pPr>
-        <w:ind w:left="-567"/>
-        <w:jc w:val="both"/>
-        <w:rPr>
-          <w:color w:val="C00000"/>
-          <w:sz w:val="28"/>
-          <w:szCs w:val="28"/>
-          <w:lang w:val="ru-RU"/>
-        </w:rPr>
-      </w:pPr>
-      <w:r>
-        <w:rPr>
-          <w:color w:val="C00000"/>
-          <w:sz w:val="28"/>
-          <w:szCs w:val="28"/>
-          <w:lang w:val="ru-RU"/>
-        </w:rPr>
-        <w:t xml:space="preserve">ИБС, стенокардия напряжения, диффузный кардиосклероз, II </w:t>
-      </w:r>
-      <w:proofErr w:type="spellStart"/>
-      <w:r>
-        <w:rPr>
-          <w:color w:val="C00000"/>
-          <w:sz w:val="28"/>
-          <w:szCs w:val="28"/>
-          <w:lang w:val="ru-RU"/>
-        </w:rPr>
-        <w:t>ф.кл</w:t>
-      </w:r>
-      <w:proofErr w:type="spellEnd"/>
-      <w:r>
-        <w:rPr>
-          <w:color w:val="C00000"/>
-          <w:sz w:val="28"/>
-          <w:szCs w:val="28"/>
-          <w:lang w:val="ru-RU"/>
-        </w:rPr>
-        <w:t>. СН II</w:t>
-      </w:r>
-      <w:proofErr w:type="gramStart"/>
-      <w:r>
-        <w:rPr>
-          <w:color w:val="C00000"/>
-          <w:sz w:val="28"/>
-          <w:szCs w:val="28"/>
-          <w:lang w:val="ru-RU"/>
-        </w:rPr>
-        <w:t xml:space="preserve"> А</w:t>
-      </w:r>
-      <w:proofErr w:type="gramEnd"/>
-      <w:r>
-        <w:rPr>
-          <w:color w:val="C00000"/>
-          <w:sz w:val="28"/>
-          <w:szCs w:val="28"/>
-          <w:lang w:val="ru-RU"/>
-        </w:rPr>
-        <w:t xml:space="preserve"> </w:t>
-      </w:r>
-      <w:proofErr w:type="spellStart"/>
-      <w:r>
-        <w:rPr>
-          <w:color w:val="C00000"/>
-          <w:sz w:val="28"/>
-          <w:szCs w:val="28"/>
-          <w:lang w:val="ru-RU"/>
-        </w:rPr>
-        <w:t>ф.кл</w:t>
-      </w:r>
-      <w:proofErr w:type="spellEnd"/>
-      <w:r>
-        <w:rPr>
-          <w:color w:val="C00000"/>
-          <w:sz w:val="28"/>
-          <w:szCs w:val="28"/>
-          <w:lang w:val="ru-RU"/>
-        </w:rPr>
-        <w:t xml:space="preserve">. II. Гипертоническая болезнь III стадии … степени. Гипертензивное сердце СН I. Риск 4. Метаболическая кардиомиопатия СН 0-I. </w:t>
-      </w:r>
-      <w:proofErr w:type="spellStart"/>
-      <w:r>
-        <w:rPr>
-          <w:color w:val="C00000"/>
-          <w:sz w:val="28"/>
-          <w:szCs w:val="28"/>
-          <w:lang w:val="ru-RU"/>
-        </w:rPr>
-        <w:t>ф.кл</w:t>
-      </w:r>
-      <w:proofErr w:type="spellEnd"/>
-      <w:r>
-        <w:rPr>
-          <w:color w:val="C00000"/>
-          <w:sz w:val="28"/>
-          <w:szCs w:val="28"/>
-          <w:lang w:val="ru-RU"/>
-        </w:rPr>
-        <w:t>. II.</w:t>
-      </w:r>
-    </w:p>
-    <w:p>
-      <w:pPr>
-        <w:ind w:left="-567"/>
-        <w:jc w:val="both"/>
-        <w:rPr>
-          <w:color w:val="C00000"/>
-          <w:sz w:val="28"/>
-          <w:szCs w:val="28"/>
-          <w:lang w:val="ru-RU"/>
-        </w:rPr>
-      </w:pPr>
-      <w:r>
-        <w:rPr>
-          <w:color w:val="C00000"/>
-          <w:sz w:val="28"/>
-          <w:szCs w:val="28"/>
-          <w:lang w:val="ru-RU"/>
-        </w:rPr>
-        <w:t>НЦД по смешанному типу.</w:t>
-      </w:r>
-    </w:p>
-    <w:p>
-      <w:pPr>
-        <w:ind w:left="-567"/>
-        <w:jc w:val="both"/>
-        <w:rPr>
-          <w:color w:val="0000FF"/>
-          <w:sz w:val="28"/>
-          <w:szCs w:val="28"/>
-          <w:lang w:val="ru-RU"/>
-        </w:rPr>
-      </w:pPr>
-      <w:sdt>
-        <w:sdtPr>
-          <w:rPr>
-            <w:color w:val="0000FF"/>
-            <w:sz w:val="28"/>
-            <w:szCs w:val="28"/>
-            <w:lang w:val="ru-RU"/>
-          </w:rPr>
-          <w:id w:val="-968201283"/>
-          <w:placeholder>
-            <w:docPart w:val="DefaultPlaceholder_1082065159"/>
-          </w:placeholder>
-          <w:comboBox>
-            <w:listItem w:value="Выберите элемент."/>
-            <w:listItem w:displayText="Дисциркуляторная" w:value="Дисциркуляторная"/>
-            <w:listItem w:displayText="Диабетическая" w:value="Диабетическая"/>
-            <w:listItem w:displayText="Дисметаболическая" w:value="Дисметаболическая"/>
-          </w:comboBox>
-        </w:sdtPr>
-        <w:sdtEndPr/>
-        <w:sdtContent>
-          <w:r>
-            <w:rPr>
-              <w:color w:val="0000FF"/>
-              <w:sz w:val="28"/>
-              <w:szCs w:val="28"/>
-              <w:lang w:val="ru-RU"/>
-            </w:rPr>
-            <w:t>Дисциркуляторная</w:t>
-          </w:r>
-        </w:sdtContent>
-      </w:sdt>
-      <w:r>
-        <w:rPr>
-          <w:color w:val="0000FF"/>
-          <w:sz w:val="28"/>
-          <w:szCs w:val="28"/>
-          <w:lang w:val="ru-RU"/>
-        </w:rPr>
-        <w:t xml:space="preserve"> энцефалопатия I-II сочетанного генеза (</w:t>
-      </w:r>
-      <w:r>
-        <w:rPr>
-          <w:color w:val="0000FF"/>
-          <w:sz w:val="28"/>
-          <w:szCs w:val="28"/>
-          <w:lang w:val="ru-RU"/>
-        </w:rPr>
-        <w:t>дисметаболическая</w:t>
-      </w:r>
-      <w:r>
-        <w:rPr>
-          <w:color w:val="0000FF"/>
-          <w:sz w:val="28"/>
-          <w:szCs w:val="28"/>
-          <w:lang w:val="ru-RU"/>
-        </w:rPr>
-        <w:t>, гипертоническая).</w:t>
-      </w:r>
-    </w:p>
-    <w:p>
-      <w:pPr>
-        <w:ind w:left="-567"/>
-        <w:jc w:val="both"/>
-        <w:rPr>
-          <w:color w:val="0000FF"/>
-          <w:sz w:val="28"/>
-          <w:szCs w:val="28"/>
-          <w:lang w:val="ru-RU"/>
-        </w:rPr>
-      </w:pPr>
-      <w:r>
-        <w:rPr>
-          <w:color w:val="0000FF"/>
-          <w:sz w:val="28"/>
-          <w:szCs w:val="28"/>
-          <w:lang w:val="ru-RU"/>
-        </w:rPr>
-        <w:t xml:space="preserve">астеновегетативный </w:t>
-      </w:r>
-      <w:proofErr w:type="gramStart"/>
-      <w:r>
-        <w:rPr>
-          <w:color w:val="0000FF"/>
-          <w:sz w:val="28"/>
-          <w:szCs w:val="28"/>
-          <w:lang w:val="ru-RU"/>
-        </w:rPr>
-        <w:t>с-м</w:t>
-      </w:r>
-      <w:proofErr w:type="gramEnd"/>
-      <w:r>
-        <w:rPr>
-          <w:color w:val="0000FF"/>
-          <w:sz w:val="28"/>
-          <w:szCs w:val="28"/>
-          <w:lang w:val="ru-RU"/>
-        </w:rPr>
-        <w:t xml:space="preserve">, </w:t>
-      </w:r>
-      <w:proofErr w:type="spellStart"/>
-      <w:r>
-        <w:rPr>
-          <w:color w:val="0000FF"/>
-          <w:sz w:val="28"/>
-          <w:szCs w:val="28"/>
-          <w:lang w:val="ru-RU"/>
-        </w:rPr>
-        <w:t>астено</w:t>
-      </w:r>
-      <w:proofErr w:type="spellEnd"/>
-      <w:r>
-        <w:rPr>
-          <w:color w:val="0000FF"/>
-          <w:sz w:val="28"/>
-          <w:szCs w:val="28"/>
-          <w:lang w:val="ru-RU"/>
-        </w:rPr>
-        <w:t>-невротический с-м, вестибуло-атактический с-м.  цереброастенический с-м, цефалгический с-м,</w:t>
-      </w:r>
-    </w:p>
-    <w:p>
-      <w:pPr>
-        <w:ind w:left="-567"/>
-        <w:jc w:val="both"/>
-        <w:rPr>
-          <w:color w:val="0000FF"/>
-          <w:sz w:val="28"/>
-          <w:szCs w:val="28"/>
-          <w:lang w:val="ru-RU"/>
-        </w:rPr>
-      </w:pPr>
-    </w:p>
-    <w:p>
-      <w:pPr>
-        <w:ind w:left="-567"/>
-        <w:jc w:val="both"/>
-        <w:rPr>
-          <w:sz w:val="28"/>
-          <w:lang w:val="ru-RU"/>
-        </w:rPr>
-      </w:pPr>
-    </w:p>
-    <w:p>
-      <w:pPr>
-        <w:ind w:left="-567"/>
-        <w:jc w:val="both"/>
-        <w:rPr>
-          <w:sz w:val="28"/>
-          <w:szCs w:val="28"/>
-          <w:lang w:val="ru-RU"/>
-        </w:rPr>
-      </w:pPr>
-      <w:bookmarkStart w:id="2" w:name="дк"/>
-      <w:bookmarkEnd w:id="2"/>
-      <w:r>
-        <w:rPr>
-          <w:sz w:val="28"/>
-          <w:szCs w:val="28"/>
-          <w:u w:val="single"/>
-          <w:lang w:val="ru-RU"/>
-        </w:rPr>
-        <w:t xml:space="preserve">Жалобы при поступлении </w:t>
-      </w:r>
-      <w:r>
-        <w:rPr>
-          <w:sz w:val="28"/>
-          <w:szCs w:val="28"/>
-          <w:lang w:val="ru-RU"/>
-        </w:rPr>
-        <w:t xml:space="preserve">на </w:t>
-      </w:r>
-      <w:r>
-        <w:rPr>
-          <w:sz w:val="28"/>
-          <w:szCs w:val="28"/>
-          <w:lang w:val="ru-RU"/>
-        </w:rPr>
-        <w:t xml:space="preserve">сухость во рту, </w:t>
-      </w:r>
-      <w:r>
-        <w:rPr>
-          <w:sz w:val="28"/>
-          <w:szCs w:val="28"/>
-          <w:lang w:val="ru-RU"/>
-        </w:rPr>
-        <w:t>жажду,</w:t>
-      </w:r>
-      <w:r>
-        <w:rPr>
-          <w:sz w:val="28"/>
-          <w:szCs w:val="28"/>
-          <w:lang w:val="ru-RU"/>
-        </w:rPr>
-        <w:t xml:space="preserve"> </w:t>
-      </w:r>
-      <w:r>
-        <w:rPr>
-          <w:sz w:val="28"/>
-          <w:szCs w:val="28"/>
-          <w:lang w:val="ru-RU"/>
-        </w:rPr>
-        <w:t>полиурию,</w:t>
-      </w:r>
-      <w:r>
-        <w:rPr>
-          <w:sz w:val="28"/>
-          <w:szCs w:val="28"/>
-          <w:lang w:val="ru-RU"/>
-        </w:rPr>
-        <w:t xml:space="preserve"> </w:t>
-      </w:r>
-      <w:r>
-        <w:rPr>
-          <w:sz w:val="28"/>
-          <w:szCs w:val="28"/>
-          <w:lang w:val="ru-RU"/>
-        </w:rPr>
-        <w:t>ухудшение зрения,</w:t>
-      </w:r>
-      <w:r>
-        <w:rPr>
-          <w:sz w:val="28"/>
-          <w:szCs w:val="28"/>
-          <w:lang w:val="ru-RU"/>
-        </w:rPr>
-        <w:t xml:space="preserve"> </w:t>
-      </w:r>
-      <w:r>
-        <w:rPr>
-          <w:sz w:val="28"/>
-          <w:szCs w:val="28"/>
-          <w:lang w:val="ru-RU"/>
-        </w:rPr>
-        <w:t xml:space="preserve"> </w:t>
-      </w:r>
-      <w:r>
-        <w:rPr>
-          <w:sz w:val="28"/>
-          <w:szCs w:val="28"/>
-          <w:lang w:val="ru-RU"/>
-        </w:rPr>
-        <w:t>боли  в н/</w:t>
-      </w:r>
-      <w:proofErr w:type="gramStart"/>
-      <w:r>
-        <w:rPr>
-          <w:sz w:val="28"/>
-          <w:szCs w:val="28"/>
-          <w:lang w:val="ru-RU"/>
-        </w:rPr>
-        <w:t>к</w:t>
-      </w:r>
-      <w:proofErr w:type="gramEnd"/>
-      <w:r>
-        <w:rPr>
-          <w:sz w:val="28"/>
-          <w:szCs w:val="28"/>
-          <w:lang w:val="ru-RU"/>
-        </w:rPr>
-        <w:t xml:space="preserve">, </w:t>
-      </w:r>
-      <w:proofErr w:type="gramStart"/>
-      <w:r>
-        <w:rPr>
-          <w:sz w:val="28"/>
-          <w:szCs w:val="28"/>
-          <w:lang w:val="ru-RU"/>
-        </w:rPr>
-        <w:t>судороги</w:t>
-      </w:r>
-      <w:proofErr w:type="gramEnd"/>
-      <w:r>
-        <w:rPr>
-          <w:sz w:val="28"/>
-          <w:szCs w:val="28"/>
-          <w:lang w:val="ru-RU"/>
-        </w:rPr>
-        <w:t>,</w:t>
-      </w:r>
-      <w:r>
-        <w:rPr>
-          <w:sz w:val="28"/>
-          <w:szCs w:val="28"/>
-          <w:lang w:val="ru-RU"/>
-        </w:rPr>
-        <w:t xml:space="preserve"> онемение ног,</w:t>
-      </w:r>
-      <w:r>
-        <w:rPr>
-          <w:sz w:val="28"/>
-          <w:szCs w:val="28"/>
-          <w:lang w:val="ru-RU"/>
-        </w:rPr>
-        <w:t xml:space="preserve"> </w:t>
-      </w:r>
-      <w:r>
-        <w:rPr>
-          <w:sz w:val="28"/>
-          <w:szCs w:val="28"/>
-          <w:lang w:val="ru-RU"/>
-        </w:rPr>
-        <w:t>головные боли, головокружение</w:t>
-      </w:r>
-      <w:r>
-        <w:rPr>
-          <w:sz w:val="28"/>
-          <w:szCs w:val="28"/>
-          <w:lang w:val="ru-RU"/>
-        </w:rPr>
-        <w:t>.</w:t>
-      </w:r>
-    </w:p>
-    <w:p>
-      <w:pPr>
-        <w:ind w:left="-567"/>
-        <w:jc w:val="both"/>
-        <w:rPr>
-          <w:sz w:val="28"/>
-          <w:lang w:val="ru-RU"/>
-        </w:rPr>
-      </w:pPr>
-      <w:r>
-        <w:rPr>
-          <w:sz w:val="28"/>
-          <w:szCs w:val="28"/>
-          <w:u w:val="single"/>
-          <w:lang w:val="ru-RU"/>
-        </w:rPr>
-        <w:t>Краткий анамнез</w:t>
-      </w:r>
-      <w:r>
-        <w:rPr>
-          <w:sz w:val="28"/>
-          <w:szCs w:val="28"/>
-          <w:lang w:val="ru-RU"/>
-        </w:rPr>
-        <w:t xml:space="preserve">: СД </w:t>
-      </w:r>
-      <w:proofErr w:type="gramStart"/>
-      <w:r>
-        <w:rPr>
-          <w:sz w:val="28"/>
-          <w:szCs w:val="28"/>
-          <w:lang w:val="ru-RU"/>
-        </w:rPr>
-        <w:t>выявлен</w:t>
-      </w:r>
-      <w:proofErr w:type="gramEnd"/>
-      <w:r>
-        <w:rPr>
-          <w:sz w:val="28"/>
-          <w:szCs w:val="28"/>
-          <w:lang w:val="ru-RU"/>
-        </w:rPr>
-        <w:t xml:space="preserve"> в</w:t>
-      </w:r>
-      <w:r>
-        <w:rPr>
-          <w:sz w:val="28"/>
-          <w:szCs w:val="28"/>
-          <w:lang w:val="ru-RU"/>
-        </w:rPr>
-        <w:t xml:space="preserve"> </w:t>
-      </w:r>
-      <w:r>
-        <w:rPr>
-          <w:sz w:val="28"/>
-          <w:szCs w:val="28"/>
-          <w:lang w:val="ru-RU"/>
-        </w:rPr>
-        <w:t>2010</w:t>
-      </w:r>
-      <w:r>
-        <w:rPr>
-          <w:sz w:val="28"/>
-          <w:szCs w:val="28"/>
-          <w:lang w:val="ru-RU"/>
-        </w:rPr>
-        <w:t xml:space="preserve">г. </w:t>
-      </w:r>
-      <w:r>
-        <w:rPr>
-          <w:sz w:val="28"/>
-          <w:szCs w:val="28"/>
-          <w:lang w:val="ru-RU"/>
-        </w:rPr>
-        <w:t xml:space="preserve">в </w:t>
-      </w:r>
-      <w:proofErr w:type="spellStart"/>
-      <w:r>
-        <w:rPr>
-          <w:sz w:val="28"/>
-          <w:szCs w:val="28"/>
-          <w:lang w:val="ru-RU"/>
-        </w:rPr>
-        <w:t>кетоацдочиеском</w:t>
-      </w:r>
-      <w:proofErr w:type="spellEnd"/>
-      <w:r>
-        <w:rPr>
-          <w:sz w:val="28"/>
-          <w:szCs w:val="28"/>
-          <w:lang w:val="ru-RU"/>
-        </w:rPr>
-        <w:t xml:space="preserve"> состоянии </w:t>
-      </w:r>
-      <w:sdt>
-        <w:sdtPr>
-          <w:rPr>
-            <w:sz w:val="28"/>
-            <w:szCs w:val="28"/>
             <w:lang w:val="ru-RU"/>
           </w:rPr>
           <w:alias w:val="течение"/>
@@ -1709,8 +753,6 @@
         <w:sdtContent>
           <w:r>
             <w:rPr>
-              <w:sz w:val="28"/>
-              <w:szCs w:val="28"/>
               <w:lang w:val="ru-RU"/>
             </w:rPr>
             <w:t>Течение заболевания лабильное, в анамнезе частые  гипогликемические состояния</w:t>
@@ -1719,8 +761,6 @@
       </w:sdt>
       <w:r>
         <w:rPr>
-          <w:sz w:val="28"/>
-          <w:szCs w:val="28"/>
           <w:lang w:val="ru-RU"/>
         </w:rPr>
         <w:t xml:space="preserve">. Комы отрицает. С начала заболевания </w:t>
@@ -1728,8 +768,6 @@
       <w:sdt>
         <w:sdtPr>
           <w:rPr>
-            <w:sz w:val="28"/>
-            <w:szCs w:val="28"/>
             <w:lang w:val="ru-RU"/>
           </w:rPr>
           <w:id w:val="1862779417"/>
@@ -1747,8 +785,6 @@
         <w:sdtContent>
           <w:r>
             <w:rPr>
-              <w:sz w:val="28"/>
-              <w:szCs w:val="28"/>
               <w:lang w:val="ru-RU"/>
             </w:rPr>
             <w:t>инсулинотерапия.</w:t>
@@ -1757,14 +793,12 @@
       </w:sdt>
       <w:r>
         <w:rPr>
-          <w:sz w:val="28"/>
           <w:lang w:val="ru-RU"/>
         </w:rPr>
         <w:t xml:space="preserve"> Актрапид НМ, Протафан НМ. С 2011 переведен на  Левемир, Новорапид. </w:t>
       </w:r>
       <w:r>
         <w:rPr>
-          <w:sz w:val="28"/>
           <w:lang w:val="ru-RU"/>
         </w:rPr>
         <w:t>В наст</w:t>
@@ -1772,7 +806,6 @@
       <w:proofErr w:type="gramStart"/>
       <w:r>
         <w:rPr>
-          <w:sz w:val="28"/>
           <w:lang w:val="ru-RU"/>
         </w:rPr>
         <w:t>.</w:t>
@@ -1780,7 +813,6 @@
       <w:proofErr w:type="gramEnd"/>
       <w:r>
         <w:rPr>
-          <w:sz w:val="28"/>
           <w:lang w:val="ru-RU"/>
         </w:rPr>
         <w:t xml:space="preserve"> </w:t>
@@ -1788,7 +820,6 @@
       <w:proofErr w:type="gramStart"/>
       <w:r>
         <w:rPr>
-          <w:sz w:val="28"/>
           <w:lang w:val="ru-RU"/>
         </w:rPr>
         <w:t>в</w:t>
@@ -1796,21 +827,18 @@
       <w:proofErr w:type="gramEnd"/>
       <w:r>
         <w:rPr>
-          <w:sz w:val="28"/>
           <w:lang w:val="ru-RU"/>
         </w:rPr>
         <w:t xml:space="preserve">ремя принимает: </w:t>
       </w:r>
       <w:r>
         <w:rPr>
-          <w:sz w:val="28"/>
           <w:lang w:val="ru-RU"/>
         </w:rPr>
         <w:t xml:space="preserve">Новорапид </w:t>
       </w:r>
       <w:r>
         <w:rPr>
-          <w:sz w:val="28"/>
           <w:lang w:val="ru-RU"/>
         </w:rPr>
         <w:t xml:space="preserve"> </w:t>
@@ -1818,7 +846,6 @@
       <w:proofErr w:type="gramStart"/>
       <w:r>
         <w:rPr>
-          <w:sz w:val="28"/>
           <w:lang w:val="ru-RU"/>
         </w:rPr>
         <w:t>п</w:t>
@@ -1826,56 +853,48 @@
       <w:proofErr w:type="gramEnd"/>
       <w:r>
         <w:rPr>
-          <w:sz w:val="28"/>
           <w:lang w:val="ru-RU"/>
         </w:rPr>
         <w:t xml:space="preserve">/з- </w:t>
       </w:r>
       <w:r>
         <w:rPr>
-          <w:sz w:val="28"/>
           <w:lang w:val="ru-RU"/>
         </w:rPr>
         <w:t>3</w:t>
       </w:r>
       <w:r>
         <w:rPr>
-          <w:sz w:val="28"/>
           <w:lang w:val="ru-RU"/>
         </w:rPr>
         <w:t xml:space="preserve">ед., п/о- </w:t>
       </w:r>
       <w:r>
         <w:rPr>
-          <w:sz w:val="28"/>
           <w:lang w:val="ru-RU"/>
         </w:rPr>
         <w:t>3</w:t>
       </w:r>
       <w:r>
         <w:rPr>
-          <w:sz w:val="28"/>
           <w:lang w:val="ru-RU"/>
         </w:rPr>
         <w:t>ед., п/у-</w:t>
       </w:r>
       <w:r>
         <w:rPr>
-          <w:sz w:val="28"/>
           <w:lang w:val="ru-RU"/>
         </w:rPr>
         <w:t>3</w:t>
       </w:r>
       <w:r>
         <w:rPr>
-          <w:sz w:val="28"/>
           <w:lang w:val="ru-RU"/>
         </w:rPr>
         <w:t xml:space="preserve"> ед., </w:t>
       </w:r>
       <w:r>
         <w:rPr>
-          <w:sz w:val="28"/>
           <w:lang w:val="ru-RU"/>
         </w:rPr>
         <w:t xml:space="preserve">Левемир п/з  22 </w:t>
@@ -1883,7 +902,6 @@
       <w:proofErr w:type="spellStart"/>
       <w:r>
         <w:rPr>
-          <w:sz w:val="28"/>
           <w:lang w:val="ru-RU"/>
         </w:rPr>
         <w:t>ед</w:t>
@@ -1891,7 +909,6 @@
       <w:proofErr w:type="spellEnd"/>
       <w:r>
         <w:rPr>
-          <w:sz w:val="28"/>
           <w:lang w:val="ru-RU"/>
         </w:rPr>
         <w:t xml:space="preserve">, п/у 18 </w:t>
@@ -1899,7 +916,6 @@
       <w:proofErr w:type="spellStart"/>
       <w:r>
         <w:rPr>
-          <w:sz w:val="28"/>
           <w:lang w:val="ru-RU"/>
         </w:rPr>
         <w:t>ед</w:t>
@@ -1907,98 +923,84 @@
       <w:proofErr w:type="spellEnd"/>
       <w:r>
         <w:rPr>
-          <w:sz w:val="28"/>
           <w:lang w:val="ru-RU"/>
         </w:rPr>
         <w:t xml:space="preserve"> . </w:t>
       </w:r>
       <w:r>
         <w:rPr>
-          <w:sz w:val="28"/>
           <w:lang w:val="ru-RU"/>
         </w:rPr>
         <w:t xml:space="preserve">Гликемия </w:t>
       </w:r>
       <w:r>
         <w:rPr>
-          <w:sz w:val="28"/>
           <w:lang w:val="ru-RU"/>
         </w:rPr>
         <w:t>–</w:t>
       </w:r>
       <w:r>
         <w:rPr>
-          <w:sz w:val="28"/>
           <w:lang w:val="ru-RU"/>
         </w:rPr>
         <w:t>2,6-12,6</w:t>
       </w:r>
       <w:r>
         <w:rPr>
-          <w:sz w:val="28"/>
           <w:lang w:val="ru-RU"/>
         </w:rPr>
         <w:t xml:space="preserve"> ммоль/л</w:t>
       </w:r>
       <w:r>
         <w:rPr>
-          <w:sz w:val="28"/>
           <w:lang w:val="ru-RU"/>
         </w:rPr>
         <w:t xml:space="preserve">. </w:t>
       </w:r>
       <w:r>
         <w:rPr>
-          <w:sz w:val="28"/>
           <w:lang w:val="ru-RU"/>
         </w:rPr>
         <w:t>НвАIс -</w:t>
       </w:r>
       <w:r>
         <w:rPr>
-          <w:sz w:val="28"/>
           <w:lang w:val="ru-RU"/>
         </w:rPr>
         <w:t>7,1</w:t>
       </w:r>
       <w:r>
         <w:rPr>
-          <w:sz w:val="28"/>
           <w:lang w:val="ru-RU"/>
         </w:rPr>
         <w:t xml:space="preserve">  %</w:t>
       </w:r>
       <w:r>
         <w:rPr>
-          <w:sz w:val="28"/>
           <w:lang w:val="ru-RU"/>
         </w:rPr>
         <w:t xml:space="preserve"> от </w:t>
       </w:r>
       <w:r>
         <w:rPr>
-          <w:sz w:val="28"/>
           <w:lang w:val="ru-RU"/>
         </w:rPr>
         <w:t>01.2017</w:t>
       </w:r>
       <w:r>
         <w:rPr>
-          <w:sz w:val="28"/>
           <w:lang w:val="ru-RU"/>
         </w:rPr>
         <w:t xml:space="preserve"> </w:t>
       </w:r>
       <w:r>
         <w:rPr>
-          <w:sz w:val="28"/>
           <w:lang w:val="ru-RU"/>
         </w:rPr>
         <w:t xml:space="preserve">. </w:t>
       </w:r>
       <w:r>
         <w:rPr>
-          <w:sz w:val="28"/>
           <w:lang w:val="ru-RU"/>
         </w:rPr>
         <w:t xml:space="preserve">Последнее </w:t>
@@ -2006,7 +1008,6 @@
       <w:proofErr w:type="spellStart"/>
       <w:r>
         <w:rPr>
-          <w:sz w:val="28"/>
           <w:lang w:val="ru-RU"/>
         </w:rPr>
         <w:t>стац</w:t>
@@ -2014,28 +1015,50 @@
       <w:proofErr w:type="spellEnd"/>
       <w:r>
         <w:rPr>
-          <w:sz w:val="28"/>
           <w:lang w:val="ru-RU"/>
         </w:rPr>
         <w:t xml:space="preserve">. лечение  в </w:t>
       </w:r>
       <w:r>
         <w:rPr>
-          <w:sz w:val="28"/>
           <w:lang w:val="ru-RU"/>
         </w:rPr>
         <w:t>01.2017</w:t>
       </w:r>
       <w:r>
         <w:rPr>
-          <w:sz w:val="28"/>
-          <w:lang w:val="ru-RU"/>
-        </w:rPr>
-        <w:t>г. Госпитализирован  в обл. энд. диспансер для коррекции инсулинотерапии,  лечения хр. осложнений СД.</w:t>
-      </w:r>
-      <w:r>
-        <w:rPr>
-          <w:sz w:val="28"/>
+          <w:lang w:val="ru-RU"/>
+        </w:rPr>
+        <w:t xml:space="preserve">г. </w:t>
+      </w:r>
+      <w:r>
+        <w:rPr>
+          <w:lang w:val="ru-RU"/>
+        </w:rPr>
+        <w:t xml:space="preserve">В анамнезе ДТЗ с 2010, в настоящее время </w:t>
+      </w:r>
+      <w:proofErr w:type="spellStart"/>
+      <w:r>
+        <w:rPr>
+          <w:lang w:val="ru-RU"/>
+        </w:rPr>
+        <w:t>тиреостатики</w:t>
+      </w:r>
+      <w:proofErr w:type="spellEnd"/>
+      <w:r>
+        <w:rPr>
+          <w:lang w:val="ru-RU"/>
+        </w:rPr>
+        <w:t xml:space="preserve"> не принимает.  </w:t>
+      </w:r>
+      <w:r>
+        <w:rPr>
+          <w:lang w:val="ru-RU"/>
+        </w:rPr>
+        <w:t>Госпитализирован  в обл. энд. диспансер для коррекции инсулинотерапии,  лечения хр. осложнений СД.</w:t>
+      </w:r>
+      <w:r>
+        <w:rPr>
           <w:lang w:val="ru-RU"/>
         </w:rPr>
         <w:t xml:space="preserve"> </w:t>
@@ -2046,14 +1069,12 @@
         <w:ind w:left="-567"/>
         <w:jc w:val="both"/>
         <w:rPr>
-          <w:sz w:val="28"/>
           <w:u w:val="single"/>
           <w:lang w:val="ru-RU"/>
         </w:rPr>
       </w:pPr>
       <w:r>
         <w:rPr>
-          <w:sz w:val="28"/>
           <w:u w:val="single"/>
           <w:lang w:val="ru-RU"/>
         </w:rPr>
@@ -2065,7 +1086,6 @@
         <w:ind w:left="-567"/>
         <w:jc w:val="both"/>
         <w:rPr>
-          <w:sz w:val="28"/>
           <w:u w:val="single"/>
           <w:lang w:val="ru-RU"/>
         </w:rPr>
@@ -2525,8 +1545,6 @@
         <w:ind w:left="-567"/>
         <w:jc w:val="both"/>
         <w:rPr>
-          <w:sz w:val="28"/>
-          <w:szCs w:val="20"/>
           <w:u w:val="single"/>
           <w:lang w:val="ru-RU"/>
         </w:rPr>
@@ -2577,16 +1595,12 @@
               <w:jc w:val="both"/>
               <w:rPr>
                 <w:rFonts w:asciiTheme="minorHAnsi" w:hAnsiTheme="minorHAnsi"/>
-                <w:sz w:val="23"/>
-                <w:szCs w:val="23"/>
                 <w:lang w:val="ru-RU"/>
               </w:rPr>
             </w:pPr>
             <w:r>
               <w:rPr>
                 <w:rFonts w:asciiTheme="minorHAnsi" w:hAnsiTheme="minorHAnsi"/>
-                <w:sz w:val="23"/>
-                <w:szCs w:val="23"/>
                 <w:lang w:val="ru-RU"/>
               </w:rPr>
               <w:t>биохимия</w:t>
@@ -2606,16 +1620,12 @@
               <w:jc w:val="both"/>
               <w:rPr>
                 <w:rFonts w:asciiTheme="minorHAnsi" w:hAnsiTheme="minorHAnsi"/>
-                <w:sz w:val="23"/>
-                <w:szCs w:val="23"/>
                 <w:lang w:val="ru-RU"/>
               </w:rPr>
             </w:pPr>
             <w:r>
               <w:rPr>
                 <w:rFonts w:asciiTheme="minorHAnsi" w:hAnsiTheme="minorHAnsi"/>
-                <w:sz w:val="23"/>
-                <w:szCs w:val="23"/>
                 <w:lang w:val="ru-RU"/>
               </w:rPr>
               <w:t xml:space="preserve">СКФ </w:t>
@@ -2635,8 +1645,6 @@
               <w:jc w:val="both"/>
               <w:rPr>
                 <w:rFonts w:asciiTheme="minorHAnsi" w:hAnsiTheme="minorHAnsi"/>
-                <w:sz w:val="23"/>
-                <w:szCs w:val="23"/>
                 <w:lang w:val="ru-RU"/>
               </w:rPr>
             </w:pPr>
@@ -2644,8 +1652,6 @@
             <w:r>
               <w:rPr>
                 <w:rFonts w:asciiTheme="minorHAnsi" w:hAnsiTheme="minorHAnsi"/>
-                <w:sz w:val="23"/>
-                <w:szCs w:val="23"/>
                 <w:lang w:val="ru-RU"/>
               </w:rPr>
               <w:t>хол</w:t>
@@ -2666,8 +1672,6 @@
               <w:jc w:val="both"/>
               <w:rPr>
                 <w:rFonts w:asciiTheme="minorHAnsi" w:hAnsiTheme="minorHAnsi"/>
-                <w:sz w:val="23"/>
-                <w:szCs w:val="23"/>
                 <w:lang w:val="ru-RU"/>
               </w:rPr>
             </w:pPr>
@@ -2675,8 +1679,6 @@
             <w:r>
               <w:rPr>
                 <w:rFonts w:asciiTheme="minorHAnsi" w:hAnsiTheme="minorHAnsi"/>
-                <w:sz w:val="23"/>
-                <w:szCs w:val="23"/>
                 <w:lang w:val="ru-RU"/>
               </w:rPr>
               <w:t>тригл</w:t>
@@ -2685,8 +1687,6 @@
             <w:r>
               <w:rPr>
                 <w:rFonts w:asciiTheme="minorHAnsi" w:hAnsiTheme="minorHAnsi"/>
-                <w:sz w:val="23"/>
-                <w:szCs w:val="23"/>
                 <w:lang w:val="ru-RU"/>
               </w:rPr>
               <w:t xml:space="preserve"> </w:t>
@@ -2706,16 +1706,12 @@
               <w:jc w:val="both"/>
               <w:rPr>
                 <w:rFonts w:asciiTheme="minorHAnsi" w:hAnsiTheme="minorHAnsi"/>
-                <w:sz w:val="23"/>
-                <w:szCs w:val="23"/>
                 <w:lang w:val="ru-RU"/>
               </w:rPr>
             </w:pPr>
             <w:r>
               <w:rPr>
                 <w:rFonts w:asciiTheme="minorHAnsi" w:hAnsiTheme="minorHAnsi"/>
-                <w:sz w:val="23"/>
-                <w:szCs w:val="23"/>
                 <w:lang w:val="ru-RU"/>
               </w:rPr>
               <w:t xml:space="preserve">ХСЛПВП </w:t>
@@ -2735,16 +1731,12 @@
               <w:jc w:val="both"/>
               <w:rPr>
                 <w:rFonts w:asciiTheme="minorHAnsi" w:hAnsiTheme="minorHAnsi"/>
-                <w:sz w:val="23"/>
-                <w:szCs w:val="23"/>
                 <w:lang w:val="ru-RU"/>
               </w:rPr>
             </w:pPr>
             <w:r>
               <w:rPr>
                 <w:rFonts w:asciiTheme="minorHAnsi" w:hAnsiTheme="minorHAnsi"/>
-                <w:sz w:val="23"/>
-                <w:szCs w:val="23"/>
                 <w:lang w:val="ru-RU"/>
               </w:rPr>
               <w:t xml:space="preserve">ХСЛПНП </w:t>
@@ -2764,16 +1756,12 @@
               <w:jc w:val="both"/>
               <w:rPr>
                 <w:rFonts w:asciiTheme="minorHAnsi" w:hAnsiTheme="minorHAnsi"/>
-                <w:sz w:val="23"/>
-                <w:szCs w:val="23"/>
                 <w:lang w:val="ru-RU"/>
               </w:rPr>
             </w:pPr>
             <w:r>
               <w:rPr>
                 <w:rFonts w:asciiTheme="minorHAnsi" w:hAnsiTheme="minorHAnsi"/>
-                <w:sz w:val="23"/>
-                <w:szCs w:val="23"/>
                 <w:lang w:val="ru-RU"/>
               </w:rPr>
               <w:t xml:space="preserve">Катер </w:t>
@@ -2793,16 +1781,12 @@
               <w:jc w:val="both"/>
               <w:rPr>
                 <w:rFonts w:asciiTheme="minorHAnsi" w:hAnsiTheme="minorHAnsi"/>
-                <w:sz w:val="23"/>
-                <w:szCs w:val="23"/>
                 <w:lang w:val="ru-RU"/>
               </w:rPr>
             </w:pPr>
             <w:r>
               <w:rPr>
                 <w:rFonts w:asciiTheme="minorHAnsi" w:hAnsiTheme="minorHAnsi"/>
-                <w:sz w:val="23"/>
-                <w:szCs w:val="23"/>
                 <w:lang w:val="ru-RU"/>
               </w:rPr>
               <w:t xml:space="preserve">мочевина </w:t>
@@ -2822,16 +1806,12 @@
               <w:jc w:val="both"/>
               <w:rPr>
                 <w:rFonts w:asciiTheme="minorHAnsi" w:hAnsiTheme="minorHAnsi"/>
-                <w:sz w:val="23"/>
-                <w:szCs w:val="23"/>
                 <w:lang w:val="ru-RU"/>
               </w:rPr>
             </w:pPr>
             <w:r>
               <w:rPr>
                 <w:rFonts w:asciiTheme="minorHAnsi" w:hAnsiTheme="minorHAnsi"/>
-                <w:sz w:val="23"/>
-                <w:szCs w:val="23"/>
                 <w:lang w:val="ru-RU"/>
               </w:rPr>
               <w:t xml:space="preserve">креатинин </w:t>
@@ -2851,16 +1831,12 @@
               <w:jc w:val="both"/>
               <w:rPr>
                 <w:rFonts w:asciiTheme="minorHAnsi" w:hAnsiTheme="minorHAnsi"/>
-                <w:sz w:val="23"/>
-                <w:szCs w:val="23"/>
                 <w:lang w:val="ru-RU"/>
               </w:rPr>
             </w:pPr>
             <w:r>
               <w:rPr>
                 <w:rFonts w:asciiTheme="minorHAnsi" w:hAnsiTheme="minorHAnsi"/>
-                <w:sz w:val="23"/>
-                <w:szCs w:val="23"/>
                 <w:lang w:val="ru-RU"/>
               </w:rPr>
               <w:t xml:space="preserve">бил </w:t>
@@ -2869,8 +1845,6 @@
             <w:r>
               <w:rPr>
                 <w:rFonts w:asciiTheme="minorHAnsi" w:hAnsiTheme="minorHAnsi"/>
-                <w:sz w:val="23"/>
-                <w:szCs w:val="23"/>
                 <w:lang w:val="ru-RU"/>
               </w:rPr>
               <w:t>общ</w:t>
@@ -2879,8 +1853,6 @@
             <w:r>
               <w:rPr>
                 <w:rFonts w:asciiTheme="minorHAnsi" w:hAnsiTheme="minorHAnsi"/>
-                <w:sz w:val="23"/>
-                <w:szCs w:val="23"/>
                 <w:lang w:val="ru-RU"/>
               </w:rPr>
               <w:t xml:space="preserve"> </w:t>
@@ -2900,16 +1872,12 @@
               <w:jc w:val="both"/>
               <w:rPr>
                 <w:rFonts w:asciiTheme="minorHAnsi" w:hAnsiTheme="minorHAnsi"/>
-                <w:sz w:val="23"/>
-                <w:szCs w:val="23"/>
                 <w:lang w:val="ru-RU"/>
               </w:rPr>
             </w:pPr>
             <w:r>
               <w:rPr>
                 <w:rFonts w:asciiTheme="minorHAnsi" w:hAnsiTheme="minorHAnsi"/>
-                <w:sz w:val="23"/>
-                <w:szCs w:val="23"/>
                 <w:lang w:val="ru-RU"/>
               </w:rPr>
               <w:t xml:space="preserve">бил </w:t>
@@ -2919,8 +1887,6 @@
             <w:r>
               <w:rPr>
                 <w:rFonts w:asciiTheme="minorHAnsi" w:hAnsiTheme="minorHAnsi"/>
-                <w:sz w:val="23"/>
-                <w:szCs w:val="23"/>
                 <w:lang w:val="ru-RU"/>
               </w:rPr>
               <w:t>пр</w:t>
@@ -2930,8 +1896,6 @@
             <w:r>
               <w:rPr>
                 <w:rFonts w:asciiTheme="minorHAnsi" w:hAnsiTheme="minorHAnsi"/>
-                <w:sz w:val="23"/>
-                <w:szCs w:val="23"/>
                 <w:lang w:val="ru-RU"/>
               </w:rPr>
               <w:t xml:space="preserve"> </w:t>
@@ -2951,8 +1915,6 @@
               <w:jc w:val="both"/>
               <w:rPr>
                 <w:rFonts w:asciiTheme="minorHAnsi" w:hAnsiTheme="minorHAnsi"/>
-                <w:sz w:val="23"/>
-                <w:szCs w:val="23"/>
                 <w:lang w:val="ru-RU"/>
               </w:rPr>
             </w:pPr>
@@ -2960,8 +1922,6 @@
             <w:r>
               <w:rPr>
                 <w:rFonts w:asciiTheme="minorHAnsi" w:hAnsiTheme="minorHAnsi"/>
-                <w:sz w:val="23"/>
-                <w:szCs w:val="23"/>
                 <w:lang w:val="ru-RU"/>
               </w:rPr>
               <w:t>тим</w:t>
@@ -2970,8 +1930,6 @@
             <w:r>
               <w:rPr>
                 <w:rFonts w:asciiTheme="minorHAnsi" w:hAnsiTheme="minorHAnsi"/>
-                <w:sz w:val="23"/>
-                <w:szCs w:val="23"/>
                 <w:lang w:val="ru-RU"/>
               </w:rPr>
               <w:t xml:space="preserve"> </w:t>
@@ -2991,16 +1949,12 @@
               <w:jc w:val="both"/>
               <w:rPr>
                 <w:rFonts w:asciiTheme="minorHAnsi" w:hAnsiTheme="minorHAnsi"/>
-                <w:sz w:val="23"/>
-                <w:szCs w:val="23"/>
                 <w:lang w:val="ru-RU"/>
               </w:rPr>
             </w:pPr>
             <w:r>
               <w:rPr>
                 <w:rFonts w:asciiTheme="minorHAnsi" w:hAnsiTheme="minorHAnsi"/>
-                <w:sz w:val="23"/>
-                <w:szCs w:val="23"/>
                 <w:lang w:val="ru-RU"/>
               </w:rPr>
               <w:t xml:space="preserve">АСТ </w:t>
@@ -3020,16 +1974,12 @@
               <w:jc w:val="both"/>
               <w:rPr>
                 <w:rFonts w:asciiTheme="minorHAnsi" w:hAnsiTheme="minorHAnsi"/>
-                <w:sz w:val="23"/>
-                <w:szCs w:val="23"/>
                 <w:lang w:val="ru-RU"/>
               </w:rPr>
             </w:pPr>
             <w:r>
               <w:rPr>
                 <w:rFonts w:asciiTheme="minorHAnsi" w:hAnsiTheme="minorHAnsi"/>
-                <w:sz w:val="23"/>
-                <w:szCs w:val="23"/>
                 <w:lang w:val="ru-RU"/>
               </w:rPr>
               <w:t xml:space="preserve">АЛТ </w:t>
@@ -3059,7 +2009,6 @@
               <w:rPr>
                 <w:lang w:val="ru-RU"/>
               </w:rPr>
-              <w:lastRenderedPageBreak/>
               <w:t>03.01</w:t>
             </w:r>
           </w:p>
@@ -3077,6 +2026,12 @@
                 <w:lang w:val="ru-RU"/>
               </w:rPr>
             </w:pPr>
+            <w:r>
+              <w:rPr>
+                <w:lang w:val="ru-RU"/>
+              </w:rPr>
+              <w:t>120</w:t>
+            </w:r>
           </w:p>
         </w:tc>
         <w:tc>
@@ -3338,7 +2293,6 @@
         <w:ind w:left="-567"/>
         <w:jc w:val="both"/>
         <w:rPr>
-          <w:sz w:val="28"/>
           <w:lang w:val="ru-RU"/>
         </w:rPr>
       </w:pPr>
@@ -3348,35 +2302,29 @@
         <w:ind w:left="-567"/>
         <w:jc w:val="both"/>
         <w:rPr>
-          <w:sz w:val="28"/>
-          <w:szCs w:val="20"/>
           <w:lang w:val="ru-RU"/>
         </w:rPr>
       </w:pPr>
       <w:r>
         <w:rPr>
-          <w:sz w:val="28"/>
           <w:lang w:val="ru-RU"/>
         </w:rPr>
         <w:t>04</w:t>
       </w:r>
       <w:r>
         <w:rPr>
-          <w:sz w:val="28"/>
           <w:lang w:val="ru-RU"/>
         </w:rPr>
         <w:t>.</w:t>
       </w:r>
       <w:r>
         <w:rPr>
-          <w:sz w:val="28"/>
           <w:lang w:val="ru-RU"/>
         </w:rPr>
         <w:t>01.18</w:t>
       </w:r>
       <w:r>
         <w:rPr>
-          <w:sz w:val="28"/>
           <w:lang w:val="ru-RU"/>
         </w:rPr>
         <w:t xml:space="preserve"> </w:t>
@@ -3384,7 +2332,6 @@
       <w:proofErr w:type="spellStart"/>
       <w:r>
         <w:rPr>
-          <w:sz w:val="28"/>
           <w:lang w:val="ru-RU"/>
         </w:rPr>
         <w:t>Глик</w:t>
@@ -3392,21 +2339,18 @@
       <w:proofErr w:type="spellEnd"/>
       <w:r>
         <w:rPr>
-          <w:sz w:val="28"/>
           <w:lang w:val="ru-RU"/>
         </w:rPr>
         <w:t>. гемоглобин -</w:t>
       </w:r>
       <w:r>
         <w:rPr>
-          <w:sz w:val="28"/>
           <w:lang w:val="ru-RU"/>
         </w:rPr>
         <w:t>6,4</w:t>
       </w:r>
       <w:r>
         <w:rPr>
-          <w:sz w:val="28"/>
           <w:lang w:val="ru-RU"/>
         </w:rPr>
         <w:t xml:space="preserve"> %</w:t>
@@ -3417,20 +2361,17 @@
         <w:ind w:left="-567"/>
         <w:jc w:val="both"/>
         <w:rPr>
-          <w:sz w:val="28"/>
           <w:lang w:val="ru-RU"/>
         </w:rPr>
       </w:pPr>
       <w:r>
         <w:rPr>
-          <w:sz w:val="28"/>
           <w:lang w:val="ru-RU"/>
         </w:rPr>
         <w:t>05.01.17</w:t>
       </w:r>
       <w:r>
         <w:rPr>
-          <w:sz w:val="28"/>
           <w:lang w:val="ru-RU"/>
         </w:rPr>
         <w:t>Св</w:t>
@@ -3438,7 +2379,6 @@
       <w:proofErr w:type="gramStart"/>
       <w:r>
         <w:rPr>
-          <w:sz w:val="28"/>
           <w:lang w:val="ru-RU"/>
         </w:rPr>
         <w:t>.Т</w:t>
@@ -3446,98 +2386,84 @@
       <w:proofErr w:type="gramEnd"/>
       <w:r>
         <w:rPr>
-          <w:sz w:val="28"/>
           <w:lang w:val="ru-RU"/>
         </w:rPr>
         <w:t xml:space="preserve">4 -  </w:t>
       </w:r>
       <w:r>
         <w:rPr>
-          <w:sz w:val="28"/>
           <w:lang w:val="ru-RU"/>
         </w:rPr>
         <w:t>17,8</w:t>
       </w:r>
       <w:r>
         <w:rPr>
-          <w:sz w:val="28"/>
           <w:lang w:val="ru-RU"/>
         </w:rPr>
         <w:t xml:space="preserve">   </w:t>
       </w:r>
       <w:r>
         <w:rPr>
-          <w:sz w:val="28"/>
           <w:lang w:val="ru-RU"/>
         </w:rPr>
         <w:t>(10-2</w:t>
       </w:r>
       <w:r>
         <w:rPr>
-          <w:sz w:val="28"/>
           <w:lang w:val="ru-RU"/>
         </w:rPr>
         <w:t xml:space="preserve">5) </w:t>
       </w:r>
       <w:r>
         <w:rPr>
-          <w:sz w:val="28"/>
           <w:lang w:val="ru-RU"/>
         </w:rPr>
         <w:t>ммоль</w:t>
       </w:r>
       <w:r>
         <w:rPr>
-          <w:sz w:val="28"/>
           <w:lang w:val="ru-RU"/>
         </w:rPr>
         <w:t>/л</w:t>
       </w:r>
       <w:r>
         <w:rPr>
-          <w:sz w:val="28"/>
           <w:lang w:val="ru-RU"/>
         </w:rPr>
         <w:t xml:space="preserve">; ТТГ </w:t>
       </w:r>
       <w:r>
         <w:rPr>
-          <w:sz w:val="28"/>
           <w:lang w:val="ru-RU"/>
         </w:rPr>
         <w:t>–</w:t>
       </w:r>
       <w:r>
         <w:rPr>
-          <w:sz w:val="28"/>
           <w:lang w:val="ru-RU"/>
         </w:rPr>
         <w:t xml:space="preserve"> </w:t>
       </w:r>
       <w:r>
         <w:rPr>
-          <w:sz w:val="28"/>
           <w:lang w:val="ru-RU"/>
         </w:rPr>
         <w:t xml:space="preserve"> </w:t>
       </w:r>
       <w:r>
         <w:rPr>
-          <w:sz w:val="28"/>
           <w:lang w:val="ru-RU"/>
         </w:rPr>
         <w:t>1,1</w:t>
       </w:r>
       <w:r>
         <w:rPr>
-          <w:sz w:val="28"/>
           <w:lang w:val="ru-RU"/>
         </w:rPr>
         <w:t xml:space="preserve"> </w:t>
       </w:r>
       <w:r>
         <w:rPr>
-          <w:sz w:val="28"/>
           <w:lang w:val="ru-RU"/>
         </w:rPr>
         <w:t xml:space="preserve">(0,3-4,0) </w:t>
@@ -3545,7 +2471,6 @@
       <w:proofErr w:type="spellStart"/>
       <w:r>
         <w:rPr>
-          <w:sz w:val="28"/>
           <w:lang w:val="ru-RU"/>
         </w:rPr>
         <w:t>Мме</w:t>
@@ -3553,63 +2478,54 @@
       <w:proofErr w:type="spellEnd"/>
       <w:r>
         <w:rPr>
-          <w:sz w:val="28"/>
           <w:lang w:val="ru-RU"/>
         </w:rPr>
         <w:t>/</w:t>
       </w:r>
       <w:r>
         <w:rPr>
-          <w:sz w:val="28"/>
           <w:lang w:val="ru-RU"/>
         </w:rPr>
         <w:t>м</w:t>
       </w:r>
       <w:r>
         <w:rPr>
-          <w:sz w:val="28"/>
           <w:lang w:val="ru-RU"/>
         </w:rPr>
         <w:t>л</w:t>
       </w:r>
       <w:r>
         <w:rPr>
-          <w:sz w:val="28"/>
           <w:lang w:val="ru-RU"/>
         </w:rPr>
         <w:t xml:space="preserve">; АТ ТПО </w:t>
       </w:r>
       <w:r>
         <w:rPr>
-          <w:sz w:val="28"/>
           <w:lang w:val="ru-RU"/>
         </w:rPr>
         <w:t>–</w:t>
       </w:r>
       <w:r>
         <w:rPr>
-          <w:sz w:val="28"/>
           <w:lang w:val="ru-RU"/>
         </w:rPr>
         <w:t xml:space="preserve"> </w:t>
       </w:r>
       <w:r>
         <w:rPr>
-          <w:sz w:val="28"/>
           <w:lang w:val="ru-RU"/>
         </w:rPr>
         <w:t>77,5</w:t>
       </w:r>
       <w:r>
         <w:rPr>
-          <w:sz w:val="28"/>
           <w:lang w:val="ru-RU"/>
         </w:rPr>
         <w:t xml:space="preserve"> </w:t>
       </w:r>
       <w:r>
         <w:rPr>
-          <w:sz w:val="28"/>
           <w:lang w:val="ru-RU"/>
         </w:rPr>
         <w:t>(0-30) МЕ/мл</w:t>
@@ -3620,90 +2536,62 @@
         <w:ind w:left="-567"/>
         <w:jc w:val="both"/>
         <w:rPr>
-          <w:sz w:val="28"/>
-          <w:szCs w:val="28"/>
           <w:lang w:val="ru-RU"/>
         </w:rPr>
       </w:pPr>
       <w:r>
         <w:rPr>
-          <w:sz w:val="28"/>
-          <w:szCs w:val="28"/>
           <w:lang w:val="ru-RU"/>
         </w:rPr>
         <w:t>03.01</w:t>
       </w:r>
       <w:r>
         <w:rPr>
-          <w:sz w:val="28"/>
-          <w:szCs w:val="28"/>
           <w:lang w:val="ru-RU"/>
         </w:rPr>
         <w:t>.18</w:t>
       </w:r>
       <w:r>
         <w:rPr>
-          <w:sz w:val="28"/>
-          <w:szCs w:val="28"/>
+          <w:lang w:val="ru-RU"/>
+        </w:rPr>
+        <w:t xml:space="preserve"> К – </w:t>
+      </w:r>
+      <w:r>
+        <w:rPr>
+          <w:lang w:val="ru-RU"/>
+        </w:rPr>
+        <w:t>3,86</w:t>
+      </w:r>
+      <w:proofErr w:type="gramStart"/>
+      <w:r>
+        <w:rPr>
+          <w:lang w:val="ru-RU"/>
+        </w:rPr>
+        <w:t xml:space="preserve">  ;</w:t>
+      </w:r>
+      <w:proofErr w:type="gramEnd"/>
+      <w:r>
+        <w:rPr>
+          <w:lang w:val="ru-RU"/>
+        </w:rPr>
+        <w:t xml:space="preserve"> Nа – </w:t>
+      </w:r>
+      <w:r>
+        <w:rPr>
+          <w:lang w:val="ru-RU"/>
+        </w:rPr>
+        <w:t>136,6</w:t>
+      </w:r>
+      <w:r>
+        <w:rPr>
           <w:lang w:val="ru-RU"/>
         </w:rPr>
         <w:t xml:space="preserve"> </w:t>
       </w:r>
-      <w:r>
-        <w:rPr>
-          <w:sz w:val="28"/>
-          <w:szCs w:val="28"/>
-          <w:lang w:val="ru-RU"/>
-        </w:rPr>
-        <w:t xml:space="preserve">К – </w:t>
-      </w:r>
-      <w:r>
-        <w:rPr>
-          <w:sz w:val="28"/>
-          <w:szCs w:val="28"/>
-          <w:lang w:val="ru-RU"/>
-        </w:rPr>
-        <w:t>3,86</w:t>
-      </w:r>
-      <w:proofErr w:type="gramStart"/>
-      <w:r>
-        <w:rPr>
-          <w:sz w:val="28"/>
-          <w:szCs w:val="28"/>
-          <w:lang w:val="ru-RU"/>
-        </w:rPr>
-        <w:t xml:space="preserve">  ;</w:t>
-      </w:r>
-      <w:proofErr w:type="gramEnd"/>
-      <w:r>
-        <w:rPr>
-          <w:sz w:val="28"/>
-          <w:szCs w:val="28"/>
-          <w:lang w:val="ru-RU"/>
-        </w:rPr>
-        <w:t xml:space="preserve"> Nа – </w:t>
-      </w:r>
-      <w:r>
-        <w:rPr>
-          <w:sz w:val="28"/>
-          <w:szCs w:val="28"/>
-          <w:lang w:val="ru-RU"/>
-        </w:rPr>
-        <w:t>136,6</w:t>
-      </w:r>
-      <w:r>
-        <w:rPr>
-          <w:sz w:val="28"/>
-          <w:szCs w:val="28"/>
-          <w:lang w:val="ru-RU"/>
-        </w:rPr>
-        <w:t xml:space="preserve"> </w:t>
-      </w:r>
       <w:proofErr w:type="spellStart"/>
       <w:r>
         <w:rPr>
-          <w:sz w:val="28"/>
-          <w:szCs w:val="28"/>
           <w:lang w:val="ru-RU"/>
         </w:rPr>
         <w:t>Са</w:t>
@@ -3711,8 +2599,6 @@
       <w:proofErr w:type="spellEnd"/>
       <w:r>
         <w:rPr>
-          <w:sz w:val="28"/>
-          <w:szCs w:val="28"/>
           <w:vertAlign w:val="superscript"/>
           <w:lang w:val="ru-RU"/>
         </w:rPr>
@@ -3720,48 +2606,30 @@
       </w:r>
       <w:r>
         <w:rPr>
-          <w:sz w:val="28"/>
-          <w:szCs w:val="28"/>
           <w:lang w:val="ru-RU"/>
         </w:rPr>
         <w:t xml:space="preserve"> - </w:t>
       </w:r>
       <w:r>
         <w:rPr>
-          <w:sz w:val="28"/>
-          <w:szCs w:val="28"/>
           <w:lang w:val="ru-RU"/>
         </w:rPr>
         <w:t>1,13</w:t>
       </w:r>
       <w:r>
         <w:rPr>
-          <w:sz w:val="28"/>
-          <w:szCs w:val="28"/>
-          <w:lang w:val="ru-RU"/>
-        </w:rPr>
-        <w:t xml:space="preserve">С1 - </w:t>
-      </w:r>
-      <w:r>
-        <w:rPr>
-          <w:sz w:val="28"/>
-          <w:szCs w:val="28"/>
-          <w:lang w:val="ru-RU"/>
-        </w:rPr>
-        <w:t xml:space="preserve"> </w:t>
-      </w:r>
-      <w:r>
-        <w:rPr>
-          <w:sz w:val="28"/>
-          <w:szCs w:val="28"/>
+          <w:lang w:val="ru-RU"/>
+        </w:rPr>
+        <w:t xml:space="preserve">С1 -  </w:t>
+      </w:r>
+      <w:r>
+        <w:rPr>
           <w:lang w:val="ru-RU"/>
         </w:rPr>
         <w:t>102,9</w:t>
       </w:r>
       <w:r>
         <w:rPr>
-          <w:sz w:val="28"/>
-          <w:szCs w:val="28"/>
           <w:lang w:val="ru-RU"/>
         </w:rPr>
         <w:t xml:space="preserve"> ммоль/л</w:t>
@@ -3774,53 +2642,71 @@
         <w:jc w:val="both"/>
         <w:rPr>
           <w:b w:val="0"/>
+          <w:sz w:val="24"/>
+          <w:szCs w:val="24"/>
         </w:rPr>
       </w:pPr>
       <w:r>
         <w:rPr>
           <w:b w:val="0"/>
+          <w:sz w:val="24"/>
+          <w:szCs w:val="24"/>
         </w:rPr>
         <w:t>03</w:t>
       </w:r>
       <w:r>
         <w:rPr>
           <w:b w:val="0"/>
+          <w:sz w:val="24"/>
+          <w:szCs w:val="24"/>
         </w:rPr>
         <w:t>.</w:t>
       </w:r>
       <w:r>
         <w:rPr>
           <w:b w:val="0"/>
+          <w:sz w:val="24"/>
+          <w:szCs w:val="24"/>
         </w:rPr>
         <w:t>01.18</w:t>
       </w:r>
       <w:r>
         <w:rPr>
           <w:b w:val="0"/>
+          <w:sz w:val="24"/>
+          <w:szCs w:val="24"/>
         </w:rPr>
         <w:t xml:space="preserve"> </w:t>
       </w:r>
       <w:r>
         <w:rPr>
           <w:b w:val="0"/>
+          <w:sz w:val="24"/>
+          <w:szCs w:val="24"/>
         </w:rPr>
         <w:t>Общ. а</w:t>
       </w:r>
       <w:r>
         <w:rPr>
           <w:b w:val="0"/>
+          <w:sz w:val="24"/>
+          <w:szCs w:val="24"/>
         </w:rPr>
         <w:t>н. мочи уд вес 10</w:t>
       </w:r>
       <w:r>
         <w:rPr>
           <w:b w:val="0"/>
+          <w:sz w:val="24"/>
+          <w:szCs w:val="24"/>
         </w:rPr>
         <w:t>21</w:t>
       </w:r>
       <w:r>
         <w:rPr>
           <w:b w:val="0"/>
+          <w:sz w:val="24"/>
+          <w:szCs w:val="24"/>
         </w:rPr>
         <w:t xml:space="preserve">  </w:t>
       </w:r>
@@ -3828,6 +2714,8 @@
       <w:r>
         <w:rPr>
           <w:b w:val="0"/>
+          <w:sz w:val="24"/>
+          <w:szCs w:val="24"/>
         </w:rPr>
         <w:t>лейк</w:t>
       </w:r>
@@ -3835,18 +2723,24 @@
       <w:r>
         <w:rPr>
           <w:b w:val="0"/>
+          <w:sz w:val="24"/>
+          <w:szCs w:val="24"/>
         </w:rPr>
         <w:t xml:space="preserve"> – </w:t>
       </w:r>
       <w:r>
         <w:rPr>
           <w:b w:val="0"/>
+          <w:sz w:val="24"/>
+          <w:szCs w:val="24"/>
         </w:rPr>
         <w:t xml:space="preserve">1-2 </w:t>
       </w:r>
       <w:r>
         <w:rPr>
           <w:b w:val="0"/>
+          <w:sz w:val="24"/>
+          <w:szCs w:val="24"/>
         </w:rPr>
         <w:t xml:space="preserve">  в </w:t>
       </w:r>
@@ -3854,6 +2748,8 @@
       <w:r>
         <w:rPr>
           <w:b w:val="0"/>
+          <w:sz w:val="24"/>
+          <w:szCs w:val="24"/>
         </w:rPr>
         <w:t>п</w:t>
       </w:r>
@@ -3861,6 +2757,8 @@
       <w:r>
         <w:rPr>
           <w:b w:val="0"/>
+          <w:sz w:val="24"/>
+          <w:szCs w:val="24"/>
         </w:rPr>
         <w:t>/</w:t>
       </w:r>
@@ -3868,6 +2766,8 @@
       <w:r>
         <w:rPr>
           <w:b w:val="0"/>
+          <w:sz w:val="24"/>
+          <w:szCs w:val="24"/>
         </w:rPr>
         <w:t>зр</w:t>
       </w:r>
@@ -3875,6 +2775,8 @@
       <w:r>
         <w:rPr>
           <w:b w:val="0"/>
+          <w:sz w:val="24"/>
+          <w:szCs w:val="24"/>
         </w:rPr>
         <w:t xml:space="preserve"> белок – </w:t>
       </w:r>
@@ -3882,6 +2784,8 @@
       <w:r>
         <w:rPr>
           <w:b w:val="0"/>
+          <w:sz w:val="24"/>
+          <w:szCs w:val="24"/>
         </w:rPr>
         <w:t>отр</w:t>
       </w:r>
@@ -3889,6 +2793,8 @@
       <w:r>
         <w:rPr>
           <w:b w:val="0"/>
+          <w:sz w:val="24"/>
+          <w:szCs w:val="24"/>
         </w:rPr>
         <w:t xml:space="preserve">  ацетон –</w:t>
       </w:r>
@@ -3896,6 +2802,8 @@
       <w:r>
         <w:rPr>
           <w:b w:val="0"/>
+          <w:sz w:val="24"/>
+          <w:szCs w:val="24"/>
         </w:rPr>
         <w:t>отр</w:t>
       </w:r>
@@ -3903,12 +2811,16 @@
       <w:r>
         <w:rPr>
           <w:b w:val="0"/>
+          <w:sz w:val="24"/>
+          <w:szCs w:val="24"/>
         </w:rPr>
         <w:t xml:space="preserve">; </w:t>
       </w:r>
       <w:r>
         <w:rPr>
           <w:b w:val="0"/>
+          <w:sz w:val="24"/>
+          <w:szCs w:val="24"/>
         </w:rPr>
         <w:t xml:space="preserve"> </w:t>
       </w:r>
@@ -3916,6 +2828,8 @@
       <w:r>
         <w:rPr>
           <w:b w:val="0"/>
+          <w:sz w:val="24"/>
+          <w:szCs w:val="24"/>
         </w:rPr>
         <w:t>эпит</w:t>
       </w:r>
@@ -3923,6 +2837,8 @@
       <w:r>
         <w:rPr>
           <w:b w:val="0"/>
+          <w:sz w:val="24"/>
+          <w:szCs w:val="24"/>
         </w:rPr>
         <w:t>. пл. -</w:t>
       </w:r>
@@ -3930,6 +2846,8 @@
       <w:r>
         <w:rPr>
           <w:b w:val="0"/>
+          <w:sz w:val="24"/>
+          <w:szCs w:val="24"/>
         </w:rPr>
         <w:t>ед</w:t>
       </w:r>
@@ -3937,6 +2855,8 @@
       <w:r>
         <w:rPr>
           <w:b w:val="0"/>
+          <w:sz w:val="24"/>
+          <w:szCs w:val="24"/>
         </w:rPr>
         <w:t xml:space="preserve"> ; </w:t>
       </w:r>
@@ -3944,6 +2864,8 @@
       <w:r>
         <w:rPr>
           <w:b w:val="0"/>
+          <w:sz w:val="24"/>
+          <w:szCs w:val="24"/>
         </w:rPr>
         <w:t>эпит</w:t>
       </w:r>
@@ -3951,6 +2873,8 @@
       <w:r>
         <w:rPr>
           <w:b w:val="0"/>
+          <w:sz w:val="24"/>
+          <w:szCs w:val="24"/>
         </w:rPr>
         <w:t xml:space="preserve">. </w:t>
       </w:r>
@@ -3958,6 +2882,8 @@
       <w:r>
         <w:rPr>
           <w:b w:val="0"/>
+          <w:sz w:val="24"/>
+          <w:szCs w:val="24"/>
         </w:rPr>
         <w:t>перех</w:t>
       </w:r>
@@ -3965,6 +2891,8 @@
       <w:r>
         <w:rPr>
           <w:b w:val="0"/>
+          <w:sz w:val="24"/>
+          <w:szCs w:val="24"/>
         </w:rPr>
         <w:t>. -</w:t>
       </w:r>
@@ -3972,6 +2900,8 @@
       <w:r>
         <w:rPr>
           <w:b w:val="0"/>
+          <w:sz w:val="24"/>
+          <w:szCs w:val="24"/>
         </w:rPr>
         <w:t>ед</w:t>
       </w:r>
@@ -3979,12 +2909,16 @@
       <w:r>
         <w:rPr>
           <w:b w:val="0"/>
+          <w:sz w:val="24"/>
+          <w:szCs w:val="24"/>
         </w:rPr>
         <w:t xml:space="preserve"> </w:t>
       </w:r>
       <w:r>
         <w:rPr>
           <w:b w:val="0"/>
+          <w:sz w:val="24"/>
+          <w:szCs w:val="24"/>
         </w:rPr>
         <w:t xml:space="preserve"> в п/</w:t>
       </w:r>
@@ -3992,6 +2926,8 @@
       <w:r>
         <w:rPr>
           <w:b w:val="0"/>
+          <w:sz w:val="24"/>
+          <w:szCs w:val="24"/>
         </w:rPr>
         <w:t>зр</w:t>
       </w:r>
@@ -4001,63 +2937,53 @@
       <w:pPr>
         <w:ind w:left="-567"/>
         <w:rPr>
-          <w:sz w:val="28"/>
-          <w:szCs w:val="20"/>
           <w:lang w:val="ru-RU"/>
         </w:rPr>
       </w:pPr>
       <w:r>
         <w:rPr>
-          <w:sz w:val="28"/>
           <w:lang w:val="ru-RU"/>
         </w:rPr>
         <w:t>04</w:t>
       </w:r>
       <w:r>
         <w:rPr>
-          <w:sz w:val="28"/>
           <w:lang w:val="ru-RU"/>
         </w:rPr>
         <w:t>.</w:t>
       </w:r>
       <w:r>
         <w:rPr>
-          <w:sz w:val="28"/>
           <w:lang w:val="ru-RU"/>
         </w:rPr>
         <w:t>01.18</w:t>
       </w:r>
       <w:r>
         <w:rPr>
-          <w:sz w:val="28"/>
           <w:lang w:val="ru-RU"/>
         </w:rPr>
         <w:t xml:space="preserve"> </w:t>
       </w:r>
       <w:r>
         <w:rPr>
-          <w:sz w:val="28"/>
           <w:lang w:val="ru-RU"/>
         </w:rPr>
         <w:t>Суточная глюкозурия –</w:t>
       </w:r>
       <w:r>
         <w:rPr>
-          <w:sz w:val="28"/>
           <w:lang w:val="ru-RU"/>
         </w:rPr>
         <w:t>1,1</w:t>
       </w:r>
       <w:r>
         <w:rPr>
-          <w:sz w:val="28"/>
           <w:lang w:val="ru-RU"/>
         </w:rPr>
         <w:t xml:space="preserve">  %</w:t>
       </w:r>
       <w:r>
         <w:rPr>
-          <w:sz w:val="28"/>
           <w:lang w:val="ru-RU"/>
         </w:rPr>
         <w:t xml:space="preserve">;   Суточная протеинурия –  </w:t>
@@ -4065,7 +2991,6 @@
       <w:proofErr w:type="spellStart"/>
       <w:r>
         <w:rPr>
-          <w:sz w:val="28"/>
           <w:lang w:val="ru-RU"/>
         </w:rPr>
         <w:t>отр</w:t>
@@ -4076,36 +3001,80 @@
       <w:pPr>
         <w:pStyle w:val="5"/>
         <w:ind w:left="-567"/>
+        <w:rPr>
+          <w:sz w:val="24"/>
+          <w:szCs w:val="24"/>
+        </w:rPr>
       </w:pPr>
       <w:r>
+        <w:rPr>
+          <w:sz w:val="24"/>
+          <w:szCs w:val="24"/>
+        </w:rPr>
         <w:t>04</w:t>
       </w:r>
       <w:r>
+        <w:rPr>
+          <w:sz w:val="24"/>
+          <w:szCs w:val="24"/>
+        </w:rPr>
         <w:t>.</w:t>
       </w:r>
       <w:r>
+        <w:rPr>
+          <w:sz w:val="24"/>
+          <w:szCs w:val="24"/>
+        </w:rPr>
         <w:t>01.18</w:t>
       </w:r>
       <w:r>
+        <w:rPr>
+          <w:sz w:val="24"/>
+          <w:szCs w:val="24"/>
+        </w:rPr>
         <w:t xml:space="preserve"> </w:t>
       </w:r>
       <w:r>
+        <w:rPr>
+          <w:sz w:val="24"/>
+          <w:szCs w:val="24"/>
+        </w:rPr>
         <w:t xml:space="preserve">Микроальбуминурия </w:t>
       </w:r>
       <w:r>
+        <w:rPr>
+          <w:sz w:val="24"/>
+          <w:szCs w:val="24"/>
+        </w:rPr>
         <w:t>–</w:t>
       </w:r>
       <w:r>
+        <w:rPr>
+          <w:sz w:val="24"/>
+          <w:szCs w:val="24"/>
+        </w:rPr>
         <w:t xml:space="preserve"> </w:t>
       </w:r>
       <w:r>
+        <w:rPr>
+          <w:sz w:val="24"/>
+          <w:szCs w:val="24"/>
+        </w:rPr>
         <w:t>43,5</w:t>
       </w:r>
       <w:r>
+        <w:rPr>
+          <w:sz w:val="24"/>
+          <w:szCs w:val="24"/>
+        </w:rPr>
         <w:t>мг/</w:t>
       </w:r>
       <w:proofErr w:type="spellStart"/>
       <w:r>
+        <w:rPr>
+          <w:sz w:val="24"/>
+          <w:szCs w:val="24"/>
+        </w:rPr>
         <w:t>сут</w:t>
       </w:r>
       <w:proofErr w:type="spellEnd"/>
@@ -4138,15 +3107,11 @@
           <w:p>
             <w:pPr>
               <w:rPr>
-                <w:sz w:val="28"/>
-                <w:szCs w:val="28"/>
                 <w:lang w:val="ru-RU"/>
               </w:rPr>
             </w:pPr>
             <w:r>
               <w:rPr>
-                <w:sz w:val="28"/>
-                <w:szCs w:val="28"/>
                 <w:lang w:val="ru-RU"/>
               </w:rPr>
               <w:t xml:space="preserve">Гликемический </w:t>
@@ -4155,15 +3120,11 @@
           <w:p>
             <w:pPr>
               <w:rPr>
-                <w:sz w:val="28"/>
-                <w:szCs w:val="28"/>
                 <w:lang w:val="ru-RU"/>
               </w:rPr>
             </w:pPr>
             <w:r>
               <w:rPr>
-                <w:sz w:val="28"/>
-                <w:szCs w:val="28"/>
                 <w:lang w:val="ru-RU"/>
               </w:rPr>
               <w:t>профиль</w:t>
@@ -4177,15 +3138,11 @@
           <w:p>
             <w:pPr>
               <w:rPr>
-                <w:sz w:val="28"/>
-                <w:szCs w:val="28"/>
                 <w:lang w:val="ru-RU"/>
               </w:rPr>
             </w:pPr>
             <w:r>
               <w:rPr>
-                <w:sz w:val="28"/>
-                <w:szCs w:val="28"/>
                 <w:lang w:val="ru-RU"/>
               </w:rPr>
               <w:t>8.00</w:t>
@@ -4199,15 +3156,11 @@
           <w:p>
             <w:pPr>
               <w:rPr>
-                <w:sz w:val="28"/>
-                <w:szCs w:val="28"/>
                 <w:lang w:val="ru-RU"/>
               </w:rPr>
             </w:pPr>
             <w:r>
               <w:rPr>
-                <w:sz w:val="28"/>
-                <w:szCs w:val="28"/>
                 <w:lang w:val="ru-RU"/>
               </w:rPr>
               <w:t>11.00</w:t>
@@ -4221,15 +3174,11 @@
           <w:p>
             <w:pPr>
               <w:rPr>
-                <w:sz w:val="28"/>
-                <w:szCs w:val="28"/>
                 <w:lang w:val="ru-RU"/>
               </w:rPr>
             </w:pPr>
             <w:r>
               <w:rPr>
-                <w:sz w:val="28"/>
-                <w:szCs w:val="28"/>
                 <w:lang w:val="ru-RU"/>
               </w:rPr>
               <w:t>16.00</w:t>
@@ -4243,15 +3192,11 @@
           <w:p>
             <w:pPr>
               <w:rPr>
-                <w:sz w:val="28"/>
-                <w:szCs w:val="28"/>
                 <w:lang w:val="ru-RU"/>
               </w:rPr>
             </w:pPr>
             <w:r>
               <w:rPr>
-                <w:sz w:val="28"/>
-                <w:szCs w:val="28"/>
                 <w:lang w:val="ru-RU"/>
               </w:rPr>
               <w:t>20.00</w:t>
@@ -4267,15 +3212,11 @@
           <w:p>
             <w:pPr>
               <w:rPr>
-                <w:sz w:val="28"/>
-                <w:szCs w:val="28"/>
                 <w:lang w:val="ru-RU"/>
               </w:rPr>
             </w:pPr>
             <w:r>
               <w:rPr>
-                <w:sz w:val="28"/>
-                <w:szCs w:val="28"/>
                 <w:lang w:val="ru-RU"/>
               </w:rPr>
               <w:t>04.01</w:t>
@@ -4289,8 +3230,6 @@
           <w:p>
             <w:pPr>
               <w:rPr>
-                <w:sz w:val="28"/>
-                <w:szCs w:val="28"/>
                 <w:lang w:val="ru-RU"/>
               </w:rPr>
             </w:pPr>
@@ -4303,15 +3242,11 @@
           <w:p>
             <w:pPr>
               <w:rPr>
-                <w:sz w:val="28"/>
-                <w:szCs w:val="28"/>
                 <w:lang w:val="ru-RU"/>
               </w:rPr>
             </w:pPr>
             <w:r>
               <w:rPr>
-                <w:sz w:val="28"/>
-                <w:szCs w:val="28"/>
                 <w:lang w:val="ru-RU"/>
               </w:rPr>
               <w:t>5,5</w:t>
@@ -4325,15 +3260,11 @@
           <w:p>
             <w:pPr>
               <w:rPr>
-                <w:sz w:val="28"/>
-                <w:szCs w:val="28"/>
                 <w:lang w:val="ru-RU"/>
               </w:rPr>
             </w:pPr>
             <w:r>
               <w:rPr>
-                <w:sz w:val="28"/>
-                <w:szCs w:val="28"/>
                 <w:lang w:val="ru-RU"/>
               </w:rPr>
               <w:t>3,9</w:t>
@@ -4347,15 +3278,11 @@
           <w:p>
             <w:pPr>
               <w:rPr>
-                <w:sz w:val="28"/>
-                <w:szCs w:val="28"/>
                 <w:lang w:val="ru-RU"/>
               </w:rPr>
             </w:pPr>
             <w:r>
               <w:rPr>
-                <w:sz w:val="28"/>
-                <w:szCs w:val="28"/>
                 <w:lang w:val="ru-RU"/>
               </w:rPr>
               <w:t>6,0</w:t>
@@ -4371,15 +3298,11 @@
           <w:p>
             <w:pPr>
               <w:rPr>
-                <w:sz w:val="28"/>
-                <w:szCs w:val="28"/>
                 <w:lang w:val="ru-RU"/>
               </w:rPr>
             </w:pPr>
             <w:r>
               <w:rPr>
-                <w:sz w:val="28"/>
-                <w:szCs w:val="28"/>
                 <w:lang w:val="ru-RU"/>
               </w:rPr>
               <w:t>06.01</w:t>
@@ -4393,15 +3316,11 @@
           <w:p>
             <w:pPr>
               <w:rPr>
-                <w:sz w:val="28"/>
-                <w:szCs w:val="28"/>
                 <w:lang w:val="ru-RU"/>
               </w:rPr>
             </w:pPr>
             <w:r>
               <w:rPr>
-                <w:sz w:val="28"/>
-                <w:szCs w:val="28"/>
                 <w:lang w:val="ru-RU"/>
               </w:rPr>
               <w:t>8,2</w:t>
@@ -4415,15 +3334,11 @@
           <w:p>
             <w:pPr>
               <w:rPr>
-                <w:sz w:val="28"/>
-                <w:szCs w:val="28"/>
                 <w:lang w:val="ru-RU"/>
               </w:rPr>
             </w:pPr>
             <w:r>
               <w:rPr>
-                <w:sz w:val="28"/>
-                <w:szCs w:val="28"/>
                 <w:lang w:val="ru-RU"/>
               </w:rPr>
               <w:t>8,4</w:t>
@@ -4437,15 +3352,11 @@
           <w:p>
             <w:pPr>
               <w:rPr>
-                <w:sz w:val="28"/>
-                <w:szCs w:val="28"/>
                 <w:lang w:val="ru-RU"/>
               </w:rPr>
             </w:pPr>
             <w:r>
               <w:rPr>
-                <w:sz w:val="28"/>
-                <w:szCs w:val="28"/>
                 <w:lang w:val="ru-RU"/>
               </w:rPr>
               <w:t>8,2</w:t>
@@ -4459,15 +3370,11 @@
           <w:p>
             <w:pPr>
               <w:rPr>
-                <w:sz w:val="28"/>
-                <w:szCs w:val="28"/>
                 <w:lang w:val="ru-RU"/>
               </w:rPr>
             </w:pPr>
             <w:r>
               <w:rPr>
-                <w:sz w:val="28"/>
-                <w:szCs w:val="28"/>
                 <w:lang w:val="ru-RU"/>
               </w:rPr>
               <w:t>7,3</w:t>
@@ -4483,15 +3390,11 @@
           <w:p>
             <w:pPr>
               <w:rPr>
-                <w:sz w:val="28"/>
-                <w:szCs w:val="28"/>
                 <w:lang w:val="ru-RU"/>
               </w:rPr>
             </w:pPr>
             <w:r>
               <w:rPr>
-                <w:sz w:val="28"/>
-                <w:szCs w:val="28"/>
                 <w:lang w:val="ru-RU"/>
               </w:rPr>
               <w:t>08.01.</w:t>
@@ -4505,15 +3408,11 @@
           <w:p>
             <w:pPr>
               <w:rPr>
-                <w:sz w:val="28"/>
-                <w:szCs w:val="28"/>
                 <w:lang w:val="ru-RU"/>
               </w:rPr>
             </w:pPr>
             <w:r>
               <w:rPr>
-                <w:sz w:val="28"/>
-                <w:szCs w:val="28"/>
                 <w:lang w:val="ru-RU"/>
               </w:rPr>
               <w:t>6,6</w:t>
@@ -4527,15 +3426,11 @@
           <w:p>
             <w:pPr>
               <w:rPr>
-                <w:sz w:val="28"/>
-                <w:szCs w:val="28"/>
                 <w:lang w:val="ru-RU"/>
               </w:rPr>
             </w:pPr>
             <w:r>
               <w:rPr>
-                <w:sz w:val="28"/>
-                <w:szCs w:val="28"/>
                 <w:lang w:val="ru-RU"/>
               </w:rPr>
               <w:t>6,2</w:t>
@@ -4549,15 +3444,11 @@
           <w:p>
             <w:pPr>
               <w:rPr>
-                <w:sz w:val="28"/>
-                <w:szCs w:val="28"/>
                 <w:lang w:val="ru-RU"/>
               </w:rPr>
             </w:pPr>
             <w:r>
               <w:rPr>
-                <w:sz w:val="28"/>
-                <w:szCs w:val="28"/>
                 <w:lang w:val="ru-RU"/>
               </w:rPr>
               <w:t>5,4</w:t>
@@ -4571,15 +3462,11 @@
           <w:p>
             <w:pPr>
               <w:rPr>
-                <w:sz w:val="28"/>
-                <w:szCs w:val="28"/>
                 <w:lang w:val="ru-RU"/>
               </w:rPr>
             </w:pPr>
             <w:r>
               <w:rPr>
-                <w:sz w:val="28"/>
-                <w:szCs w:val="28"/>
                 <w:lang w:val="ru-RU"/>
               </w:rPr>
               <w:t>9,7</w:t>
@@ -4593,14 +3480,11 @@
         <w:ind w:left="-567"/>
         <w:jc w:val="both"/>
         <w:rPr>
-          <w:sz w:val="28"/>
-          <w:szCs w:val="20"/>
           <w:lang w:val="ru-RU"/>
         </w:rPr>
       </w:pPr>
       <w:r>
         <w:rPr>
-          <w:sz w:val="28"/>
           <w:u w:val="single"/>
           <w:lang w:val="ru-RU"/>
         </w:rPr>
@@ -4608,7 +3492,6 @@
       </w:r>
       <w:r>
         <w:rPr>
-          <w:sz w:val="28"/>
           <w:u w:val="single"/>
           <w:lang w:val="ru-RU"/>
         </w:rPr>
@@ -4616,7 +3499,6 @@
       </w:r>
       <w:r>
         <w:rPr>
-          <w:sz w:val="28"/>
           <w:lang w:val="ru-RU"/>
         </w:rPr>
         <w:t xml:space="preserve">: </w:t>
@@ -4624,7 +3506,6 @@
       <w:sdt>
         <w:sdtPr>
           <w:rPr>
-            <w:sz w:val="28"/>
             <w:lang w:val="ru-RU"/>
           </w:rPr>
           <w:id w:val="-1949923650"/>
@@ -4641,7 +3522,6 @@
         <w:sdtContent>
           <w:r>
             <w:rPr>
-              <w:sz w:val="28"/>
               <w:lang w:val="ru-RU"/>
             </w:rPr>
             <w:t xml:space="preserve"> </w:t>
@@ -4650,14 +3530,12 @@
       </w:sdt>
       <w:r>
         <w:rPr>
-          <w:sz w:val="28"/>
           <w:lang w:val="ru-RU"/>
         </w:rPr>
         <w:t xml:space="preserve"> </w:t>
       </w:r>
       <w:r>
         <w:rPr>
-          <w:sz w:val="28"/>
           <w:lang w:val="ru-RU"/>
         </w:rPr>
         <w:t>Диабетическая дистальная симметричная полинейропатия н/</w:t>
@@ -4665,7 +3543,6 @@
       <w:proofErr w:type="gramStart"/>
       <w:r>
         <w:rPr>
-          <w:sz w:val="28"/>
           <w:lang w:val="ru-RU"/>
         </w:rPr>
         <w:t>к</w:t>
@@ -4673,7 +3550,6 @@
       <w:proofErr w:type="gramEnd"/>
       <w:r>
         <w:rPr>
-          <w:sz w:val="28"/>
           <w:lang w:val="ru-RU"/>
         </w:rPr>
         <w:t xml:space="preserve">, сенсомоторная форма (NSS 6, NDS 4), </w:t>
@@ -4684,13 +3560,11 @@
         <w:ind w:left="-567"/>
         <w:jc w:val="both"/>
         <w:rPr>
-          <w:sz w:val="28"/>
           <w:lang w:val="ru-RU"/>
         </w:rPr>
       </w:pPr>
       <w:r>
         <w:rPr>
-          <w:sz w:val="28"/>
           <w:u w:val="single"/>
           <w:lang w:val="ru-RU"/>
         </w:rPr>
@@ -4698,7 +3572,6 @@
       </w:r>
       <w:r>
         <w:rPr>
-          <w:sz w:val="28"/>
           <w:u w:val="single"/>
           <w:lang w:val="ru-RU"/>
         </w:rPr>
@@ -4706,42 +3579,36 @@
       </w:r>
       <w:r>
         <w:rPr>
-          <w:sz w:val="28"/>
           <w:lang w:val="ru-RU"/>
         </w:rPr>
         <w:t xml:space="preserve">: </w:t>
       </w:r>
       <w:r>
         <w:rPr>
-          <w:sz w:val="28"/>
           <w:lang w:val="en-US"/>
         </w:rPr>
         <w:t>VIS</w:t>
       </w:r>
       <w:r>
         <w:rPr>
-          <w:sz w:val="28"/>
           <w:lang w:val="ru-RU"/>
         </w:rPr>
         <w:t xml:space="preserve"> </w:t>
       </w:r>
       <w:r>
         <w:rPr>
-          <w:sz w:val="28"/>
           <w:lang w:val="en-US"/>
         </w:rPr>
         <w:t>OD</w:t>
       </w:r>
       <w:r>
         <w:rPr>
-          <w:sz w:val="28"/>
           <w:lang w:val="ru-RU"/>
         </w:rPr>
         <w:t>=</w:t>
       </w:r>
       <w:r>
         <w:rPr>
-          <w:sz w:val="28"/>
           <w:lang w:val="ru-RU"/>
         </w:rPr>
         <w:t>1</w:t>
@@ -4749,7 +3616,6 @@
       <w:proofErr w:type="gramStart"/>
       <w:r>
         <w:rPr>
-          <w:sz w:val="28"/>
           <w:lang w:val="ru-RU"/>
         </w:rPr>
         <w:t>,0</w:t>
@@ -4757,91 +3623,78 @@
       <w:proofErr w:type="gramEnd"/>
       <w:r>
         <w:rPr>
-          <w:sz w:val="28"/>
           <w:lang w:val="ru-RU"/>
         </w:rPr>
         <w:t xml:space="preserve">   </w:t>
       </w:r>
       <w:r>
         <w:rPr>
-          <w:sz w:val="28"/>
           <w:lang w:val="en-US"/>
         </w:rPr>
         <w:t>OS</w:t>
       </w:r>
       <w:r>
         <w:rPr>
-          <w:sz w:val="28"/>
           <w:lang w:val="ru-RU"/>
         </w:rPr>
         <w:t xml:space="preserve">= </w:t>
       </w:r>
       <w:r>
         <w:rPr>
-          <w:sz w:val="28"/>
           <w:lang w:val="ru-RU"/>
         </w:rPr>
         <w:t>1,0</w:t>
       </w:r>
       <w:r>
         <w:rPr>
-          <w:sz w:val="28"/>
           <w:lang w:val="ru-RU"/>
         </w:rPr>
         <w:t xml:space="preserve"> </w:t>
       </w:r>
       <w:r>
         <w:rPr>
-          <w:sz w:val="28"/>
           <w:lang w:val="ru-RU"/>
         </w:rPr>
         <w:t xml:space="preserve">  </w:t>
       </w:r>
       <w:r>
         <w:rPr>
-          <w:sz w:val="28"/>
           <w:lang w:val="ru-RU"/>
         </w:rPr>
         <w:t xml:space="preserve">расходящееся </w:t>
       </w:r>
       <w:r>
         <w:rPr>
-          <w:sz w:val="28"/>
           <w:lang w:val="ru-RU"/>
         </w:rPr>
         <w:t>косоглазие</w:t>
       </w:r>
       <w:r>
         <w:rPr>
-          <w:sz w:val="28"/>
           <w:lang w:val="ru-RU"/>
         </w:rPr>
         <w:t xml:space="preserve">. </w:t>
       </w:r>
       <w:r>
         <w:rPr>
-          <w:sz w:val="28"/>
           <w:lang w:val="ru-RU"/>
         </w:rPr>
         <w:t>Гл. дно: ДЗН бледно-розовые. Границы четкие</w:t>
       </w:r>
       <w:r>
         <w:rPr>
-          <w:sz w:val="28"/>
           <w:lang w:val="ru-RU"/>
         </w:rPr>
         <w:t>.</w:t>
       </w:r>
       <w:r>
         <w:rPr>
-          <w:sz w:val="28"/>
           <w:lang w:val="ru-RU"/>
         </w:rPr>
         <w:t xml:space="preserve"> </w:t>
       </w:r>
       <w:r>
         <w:rPr>
-          <w:sz w:val="28"/>
           <w:lang w:val="ru-RU"/>
         </w:rPr>
         <w:t xml:space="preserve">А:V </w:t>
@@ -4872,14 +3725,12 @@
       </w:sdt>
       <w:r>
         <w:rPr>
-          <w:sz w:val="28"/>
           <w:lang w:val="ru-RU"/>
         </w:rPr>
         <w:t xml:space="preserve"> </w:t>
       </w:r>
       <w:r>
         <w:rPr>
-          <w:sz w:val="28"/>
           <w:lang w:val="ru-RU"/>
         </w:rPr>
         <w:t xml:space="preserve"> сосуды сужены, извиты</w:t>
@@ -4887,7 +3738,6 @@
       <w:proofErr w:type="gramStart"/>
       <w:r>
         <w:rPr>
-          <w:sz w:val="28"/>
           <w:lang w:val="ru-RU"/>
         </w:rPr>
         <w:t xml:space="preserve"> ,</w:t>
@@ -4895,21 +3745,18 @@
       <w:proofErr w:type="gramEnd"/>
       <w:r>
         <w:rPr>
-          <w:sz w:val="28"/>
           <w:lang w:val="ru-RU"/>
         </w:rPr>
         <w:t xml:space="preserve">вены неравномерного калибра, полнокровны в макуле без особенностей. </w:t>
       </w:r>
       <w:r>
         <w:rPr>
-          <w:sz w:val="28"/>
           <w:lang w:val="ru-RU"/>
         </w:rPr>
         <w:t xml:space="preserve">Д-з: </w:t>
       </w:r>
       <w:r>
         <w:rPr>
-          <w:sz w:val="28"/>
           <w:lang w:val="ru-RU"/>
         </w:rPr>
         <w:t xml:space="preserve">Диабетическая ангиопатия сетчатки ОИ. </w:t>
@@ -4917,7 +3764,6 @@
       <w:proofErr w:type="gramStart"/>
       <w:r>
         <w:rPr>
-          <w:sz w:val="28"/>
           <w:lang w:val="ru-RU"/>
         </w:rPr>
         <w:t>Альтернирующие</w:t>
@@ -4925,7 +3771,6 @@
       <w:proofErr w:type="gramEnd"/>
       <w:r>
         <w:rPr>
-          <w:sz w:val="28"/>
           <w:lang w:val="ru-RU"/>
         </w:rPr>
         <w:t xml:space="preserve">  расходящееся косоглазие </w:t>
@@ -4936,14 +3781,11 @@
         <w:ind w:left="-567"/>
         <w:jc w:val="both"/>
         <w:rPr>
-          <w:sz w:val="28"/>
-          <w:szCs w:val="20"/>
           <w:lang w:val="ru-RU"/>
         </w:rPr>
       </w:pPr>
       <w:r>
         <w:rPr>
-          <w:sz w:val="28"/>
           <w:u w:val="single"/>
           <w:lang w:val="ru-RU"/>
         </w:rPr>
@@ -4951,7 +3793,6 @@
       </w:r>
       <w:r>
         <w:rPr>
-          <w:sz w:val="28"/>
           <w:u w:val="single"/>
           <w:lang w:val="ru-RU"/>
         </w:rPr>
@@ -4959,35 +3800,30 @@
       </w:r>
       <w:r>
         <w:rPr>
-          <w:sz w:val="28"/>
           <w:lang w:val="ru-RU"/>
         </w:rPr>
         <w:t>:</w:t>
       </w:r>
       <w:r>
         <w:rPr>
-          <w:sz w:val="28"/>
           <w:lang w:val="ru-RU"/>
         </w:rPr>
         <w:t xml:space="preserve"> </w:t>
       </w:r>
       <w:r>
         <w:rPr>
-          <w:sz w:val="28"/>
           <w:lang w:val="ru-RU"/>
         </w:rPr>
         <w:t>ЧСС -</w:t>
       </w:r>
       <w:r>
         <w:rPr>
-          <w:sz w:val="28"/>
           <w:lang w:val="ru-RU"/>
         </w:rPr>
         <w:t>85</w:t>
       </w:r>
       <w:r>
         <w:rPr>
-          <w:sz w:val="28"/>
           <w:lang w:val="ru-RU"/>
         </w:rPr>
         <w:t xml:space="preserve"> уд/мин. Вольтаж </w:t>
@@ -4995,7 +3831,6 @@
       <w:sdt>
         <w:sdtPr>
           <w:rPr>
-            <w:sz w:val="28"/>
             <w:lang w:val="ru-RU"/>
           </w:rPr>
           <w:id w:val="-1300382127"/>
@@ -5013,7 +3848,6 @@
         <w:sdtContent>
           <w:r>
             <w:rPr>
-              <w:sz w:val="28"/>
               <w:lang w:val="ru-RU"/>
             </w:rPr>
             <w:t>сохранен.</w:t>
@@ -5022,14 +3856,12 @@
       </w:sdt>
       <w:r>
         <w:rPr>
-          <w:sz w:val="28"/>
           <w:lang w:val="ru-RU"/>
         </w:rPr>
         <w:t xml:space="preserve">  Ритм синусовый</w:t>
       </w:r>
       <w:r>
         <w:rPr>
-          <w:sz w:val="28"/>
           <w:lang w:val="ru-RU"/>
         </w:rPr>
         <w:t>. Эл</w:t>
@@ -5037,7 +3869,6 @@
       <w:proofErr w:type="gramStart"/>
       <w:r>
         <w:rPr>
-          <w:sz w:val="28"/>
           <w:lang w:val="ru-RU"/>
         </w:rPr>
         <w:t>.</w:t>
@@ -5045,7 +3876,6 @@
       <w:proofErr w:type="gramEnd"/>
       <w:r>
         <w:rPr>
-          <w:sz w:val="28"/>
           <w:lang w:val="ru-RU"/>
         </w:rPr>
         <w:t xml:space="preserve"> </w:t>
@@ -5053,7 +3883,6 @@
       <w:proofErr w:type="gramStart"/>
       <w:r>
         <w:rPr>
-          <w:sz w:val="28"/>
           <w:lang w:val="ru-RU"/>
         </w:rPr>
         <w:t>о</w:t>
@@ -5061,21 +3890,18 @@
       <w:proofErr w:type="gramEnd"/>
       <w:r>
         <w:rPr>
-          <w:sz w:val="28"/>
           <w:lang w:val="ru-RU"/>
         </w:rPr>
         <w:t>сь отклонена</w:t>
       </w:r>
       <w:r>
         <w:rPr>
-          <w:sz w:val="28"/>
           <w:lang w:val="ru-RU"/>
         </w:rPr>
         <w:t xml:space="preserve"> влево</w:t>
       </w:r>
       <w:r>
         <w:rPr>
-          <w:sz w:val="28"/>
           <w:lang w:val="ru-RU"/>
         </w:rPr>
         <w:t xml:space="preserve">.  </w:t>
@@ -5086,13 +3912,11 @@
         <w:ind w:left="-567"/>
         <w:jc w:val="both"/>
         <w:rPr>
-          <w:sz w:val="28"/>
           <w:lang w:val="ru-RU"/>
         </w:rPr>
       </w:pPr>
       <w:r>
         <w:rPr>
-          <w:sz w:val="28"/>
           <w:u w:val="single"/>
           <w:lang w:val="ru-RU"/>
         </w:rPr>
@@ -5100,7 +3924,6 @@
       </w:r>
       <w:r>
         <w:rPr>
-          <w:sz w:val="28"/>
           <w:u w:val="single"/>
           <w:lang w:val="ru-RU"/>
         </w:rPr>
@@ -5108,14 +3931,12 @@
       </w:r>
       <w:r>
         <w:rPr>
-          <w:sz w:val="28"/>
           <w:lang w:val="ru-RU"/>
         </w:rPr>
         <w:t xml:space="preserve">: </w:t>
       </w:r>
       <w:r>
         <w:rPr>
-          <w:sz w:val="28"/>
           <w:lang w:val="ru-RU"/>
         </w:rPr>
         <w:t xml:space="preserve"> Метаболическая кардиомиопатия СН 0-1</w:t>
@@ -5126,21 +3947,19 @@
         <w:ind w:left="-567"/>
         <w:jc w:val="both"/>
         <w:rPr>
-          <w:sz w:val="28"/>
           <w:lang w:val="ru-RU"/>
         </w:rPr>
       </w:pPr>
       <w:r>
         <w:rPr>
-          <w:sz w:val="28"/>
           <w:u w:val="single"/>
           <w:lang w:val="ru-RU"/>
         </w:rPr>
+        <w:lastRenderedPageBreak/>
         <w:t>03.01.18</w:t>
       </w:r>
       <w:r>
         <w:rPr>
-          <w:sz w:val="28"/>
           <w:u w:val="single"/>
           <w:lang w:val="ru-RU"/>
         </w:rPr>
@@ -5148,14 +3967,12 @@
       </w:r>
       <w:r>
         <w:rPr>
-          <w:sz w:val="28"/>
           <w:lang w:val="ru-RU"/>
         </w:rPr>
         <w:t xml:space="preserve"> </w:t>
       </w:r>
       <w:r>
         <w:rPr>
-          <w:sz w:val="28"/>
           <w:lang w:val="ru-RU"/>
         </w:rPr>
         <w:t>Соотношение размеров камер сердца и крупных сосудов в норме. Дополнительных токов крови в области перегородок не регистрируется. Сократительная способность миокарда в норме. Минимальная регургитация на МК ТК ЛА, дополнительная хорда ЛЖ.</w:t>
@@ -5166,13 +3983,11 @@
         <w:ind w:left="-567"/>
         <w:jc w:val="both"/>
         <w:rPr>
-          <w:sz w:val="28"/>
           <w:lang w:val="ru-RU"/>
         </w:rPr>
       </w:pPr>
       <w:r>
         <w:rPr>
-          <w:sz w:val="28"/>
           <w:u w:val="single"/>
           <w:lang w:val="ru-RU"/>
         </w:rPr>
@@ -5180,53 +3995,73 @@
       </w:r>
       <w:r>
         <w:rPr>
-          <w:sz w:val="28"/>
           <w:u w:val="single"/>
           <w:lang w:val="ru-RU"/>
         </w:rPr>
-        <w:t>Ангиохирург</w:t>
-      </w:r>
-      <w:r>
-        <w:rPr>
-          <w:sz w:val="28"/>
+        <w:t>Х</w:t>
+      </w:r>
+      <w:r>
+        <w:rPr>
+          <w:u w:val="single"/>
+          <w:lang w:val="ru-RU"/>
+        </w:rPr>
+        <w:t>ирург</w:t>
+      </w:r>
+      <w:r>
+        <w:rPr>
           <w:lang w:val="ru-RU"/>
         </w:rPr>
         <w:t xml:space="preserve">: </w:t>
       </w:r>
       <w:r>
         <w:rPr>
-          <w:sz w:val="28"/>
-          <w:lang w:val="ru-RU"/>
-        </w:rPr>
-        <w:t>Диабетическая</w:t>
-      </w:r>
-      <w:r>
-        <w:rPr>
-          <w:sz w:val="28"/>
+          <w:lang w:val="ru-RU"/>
+        </w:rPr>
+        <w:t xml:space="preserve">Диабетическая </w:t>
+      </w:r>
+      <w:r>
+        <w:rPr>
+          <w:lang w:val="ru-RU"/>
+        </w:rPr>
+        <w:t xml:space="preserve">ангиопатия </w:t>
+      </w:r>
+      <w:r>
+        <w:rPr>
+          <w:lang w:val="ru-RU"/>
+        </w:rPr>
+        <w:t xml:space="preserve">артерий </w:t>
+      </w:r>
+      <w:r>
+        <w:rPr>
+          <w:lang w:val="ru-RU"/>
+        </w:rPr>
+        <w:t>н/к</w:t>
+      </w:r>
+      <w:r>
+        <w:rPr>
+          <w:lang w:val="ru-RU"/>
+        </w:rPr>
+        <w:t xml:space="preserve"> II </w:t>
+      </w:r>
+      <w:proofErr w:type="spellStart"/>
+      <w:r>
+        <w:rPr>
+          <w:lang w:val="ru-RU"/>
+        </w:rPr>
+        <w:t>ст</w:t>
+      </w:r>
+      <w:proofErr w:type="spellEnd"/>
+      <w:r>
+        <w:rPr>
           <w:lang w:val="ru-RU"/>
         </w:rPr>
         <w:t xml:space="preserve"> </w:t>
       </w:r>
       <w:r>
         <w:rPr>
-          <w:sz w:val="28"/>
-          <w:lang w:val="ru-RU"/>
-        </w:rPr>
-        <w:t xml:space="preserve">ангиопатия </w:t>
-      </w:r>
-      <w:r>
-        <w:rPr>
-          <w:sz w:val="28"/>
-          <w:lang w:val="ru-RU"/>
-        </w:rPr>
-        <w:t xml:space="preserve">артерий </w:t>
-      </w:r>
-      <w:r>
-        <w:rPr>
-          <w:sz w:val="28"/>
-          <w:lang w:val="ru-RU"/>
-        </w:rPr>
-        <w:t>н/к.</w:t>
+          <w:lang w:val="ru-RU"/>
+        </w:rPr>
+        <w:t>.</w:t>
       </w:r>
     </w:p>
     <w:p>
@@ -5234,16 +4069,12 @@
         <w:ind w:left="-567"/>
         <w:jc w:val="both"/>
         <w:rPr>
-          <w:sz w:val="28"/>
-          <w:szCs w:val="20"/>
           <w:u w:val="single"/>
           <w:lang w:val="ru-RU"/>
         </w:rPr>
       </w:pPr>
       <w:r>
         <w:rPr>
-          <w:sz w:val="28"/>
-          <w:szCs w:val="20"/>
           <w:u w:val="single"/>
           <w:lang w:val="ru-RU"/>
         </w:rPr>
@@ -5251,8 +4082,6 @@
       </w:r>
       <w:r>
         <w:rPr>
-          <w:sz w:val="28"/>
-          <w:szCs w:val="20"/>
           <w:u w:val="single"/>
           <w:lang w:val="ru-RU"/>
         </w:rPr>
@@ -5260,8 +4089,6 @@
       </w:r>
       <w:r>
         <w:rPr>
-          <w:sz w:val="28"/>
-          <w:szCs w:val="20"/>
           <w:u w:val="single"/>
           <w:lang w:val="ru-RU"/>
         </w:rPr>
@@ -5269,8 +4096,6 @@
       </w:r>
       <w:r>
         <w:rPr>
-          <w:sz w:val="28"/>
-          <w:szCs w:val="20"/>
           <w:lang w:val="ru-RU"/>
         </w:rPr>
         <w:t xml:space="preserve">объемное пульсовое кровенаполнение артерий н/к </w:t>
@@ -5304,21 +4129,11 @@
         <w:rPr>
           <w:lang w:val="ru-RU"/>
         </w:rPr>
-        <w:t>.</w:t>
-      </w:r>
-      <w:r>
-        <w:rPr>
-          <w:sz w:val="28"/>
-          <w:szCs w:val="20"/>
-          <w:lang w:val="ru-RU"/>
-        </w:rPr>
-        <w:t xml:space="preserve"> Тонус крупных артерий н/</w:t>
+        <w:t>. Тонус крупных артерий н/</w:t>
       </w:r>
       <w:proofErr w:type="gramStart"/>
       <w:r>
         <w:rPr>
-          <w:sz w:val="28"/>
-          <w:szCs w:val="20"/>
           <w:lang w:val="ru-RU"/>
         </w:rPr>
         <w:t>к</w:t>
@@ -5326,8 +4141,6 @@
       <w:proofErr w:type="gramEnd"/>
       <w:r>
         <w:rPr>
-          <w:sz w:val="28"/>
-          <w:szCs w:val="20"/>
           <w:lang w:val="ru-RU"/>
         </w:rPr>
         <w:t xml:space="preserve"> </w:t>
@@ -5335,8 +4148,6 @@
       <w:sdt>
         <w:sdtPr>
           <w:rPr>
-            <w:sz w:val="28"/>
-            <w:szCs w:val="20"/>
             <w:lang w:val="ru-RU"/>
           </w:rPr>
           <w:id w:val="-1121991939"/>
@@ -5353,8 +4164,6 @@
         <w:sdtContent>
           <w:r>
             <w:rPr>
-              <w:sz w:val="28"/>
-              <w:szCs w:val="20"/>
               <w:lang w:val="ru-RU"/>
             </w:rPr>
             <w:t>не изменен.</w:t>
@@ -5363,8 +4172,6 @@
       </w:sdt>
       <w:r>
         <w:rPr>
-          <w:sz w:val="28"/>
-          <w:szCs w:val="20"/>
           <w:lang w:val="ru-RU"/>
         </w:rPr>
         <w:t xml:space="preserve"> Тонус артерий среднего и мелкого калибра н/к </w:t>
@@ -5396,8 +4203,6 @@
       </w:sdt>
       <w:r>
         <w:rPr>
-          <w:sz w:val="28"/>
-          <w:szCs w:val="20"/>
           <w:lang w:val="ru-RU"/>
         </w:rPr>
         <w:t xml:space="preserve"> Периферическое сопротивление сосудов н/к </w:t>
@@ -5429,8 +4234,6 @@
       </w:sdt>
       <w:r>
         <w:rPr>
-          <w:sz w:val="28"/>
-          <w:szCs w:val="20"/>
           <w:lang w:val="ru-RU"/>
         </w:rPr>
         <w:t>. Симметрия кровенаполнения сосудов н/</w:t>
@@ -5438,8 +4241,6 @@
       <w:proofErr w:type="gramStart"/>
       <w:r>
         <w:rPr>
-          <w:sz w:val="28"/>
-          <w:szCs w:val="20"/>
           <w:lang w:val="ru-RU"/>
         </w:rPr>
         <w:t>к</w:t>
@@ -5447,16 +4248,12 @@
       <w:proofErr w:type="gramEnd"/>
       <w:r>
         <w:rPr>
-          <w:sz w:val="28"/>
-          <w:szCs w:val="20"/>
           <w:lang w:val="ru-RU"/>
         </w:rPr>
         <w:t xml:space="preserve"> нарушена.</w:t>
       </w:r>
       <w:r>
         <w:rPr>
-          <w:sz w:val="28"/>
-          <w:szCs w:val="20"/>
           <w:u w:val="single"/>
           <w:lang w:val="ru-RU"/>
         </w:rPr>
@@ -5468,14 +4265,11 @@
         <w:ind w:left="-567"/>
         <w:jc w:val="both"/>
         <w:rPr>
-          <w:sz w:val="28"/>
-          <w:szCs w:val="20"/>
           <w:lang w:val="ru-RU"/>
         </w:rPr>
       </w:pPr>
       <w:r>
         <w:rPr>
-          <w:sz w:val="28"/>
           <w:u w:val="single"/>
           <w:lang w:val="ru-RU"/>
         </w:rPr>
@@ -5483,7 +4277,6 @@
       </w:r>
       <w:r>
         <w:rPr>
-          <w:sz w:val="28"/>
           <w:u w:val="single"/>
           <w:lang w:val="ru-RU"/>
         </w:rPr>
@@ -5492,7 +4285,6 @@
       <w:proofErr w:type="gramStart"/>
       <w:r>
         <w:rPr>
-          <w:sz w:val="28"/>
           <w:u w:val="single"/>
           <w:lang w:val="ru-RU"/>
         </w:rPr>
@@ -5501,7 +4293,6 @@
       <w:proofErr w:type="gramEnd"/>
       <w:r>
         <w:rPr>
-          <w:sz w:val="28"/>
           <w:u w:val="single"/>
           <w:lang w:val="ru-RU"/>
         </w:rPr>
@@ -5510,7 +4301,6 @@
       <w:proofErr w:type="gramStart"/>
       <w:r>
         <w:rPr>
-          <w:sz w:val="28"/>
           <w:u w:val="single"/>
           <w:lang w:val="ru-RU"/>
         </w:rPr>
@@ -5519,7 +4309,6 @@
       <w:proofErr w:type="gramEnd"/>
       <w:r>
         <w:rPr>
-          <w:sz w:val="28"/>
           <w:u w:val="single"/>
           <w:lang w:val="ru-RU"/>
         </w:rPr>
@@ -5527,7 +4316,6 @@
       </w:r>
       <w:r>
         <w:rPr>
-          <w:sz w:val="28"/>
           <w:lang w:val="ru-RU"/>
         </w:rPr>
         <w:t xml:space="preserve">: </w:t>
@@ -5536,7 +4324,6 @@
       <w:proofErr w:type="gramStart"/>
       <w:r>
         <w:rPr>
-          <w:sz w:val="28"/>
           <w:lang w:val="ru-RU"/>
         </w:rPr>
         <w:t>Пр</w:t>
@@ -5545,28 +4332,24 @@
       <w:proofErr w:type="gramEnd"/>
       <w:r>
         <w:rPr>
-          <w:sz w:val="28"/>
           <w:lang w:val="ru-RU"/>
         </w:rPr>
         <w:t xml:space="preserve"> д. V =  </w:t>
       </w:r>
       <w:r>
         <w:rPr>
-          <w:sz w:val="28"/>
           <w:lang w:val="ru-RU"/>
         </w:rPr>
         <w:t>12,4</w:t>
       </w:r>
       <w:r>
         <w:rPr>
-          <w:sz w:val="28"/>
           <w:lang w:val="ru-RU"/>
         </w:rPr>
         <w:t>см</w:t>
       </w:r>
       <w:r>
         <w:rPr>
-          <w:sz w:val="28"/>
           <w:vertAlign w:val="superscript"/>
           <w:lang w:val="ru-RU"/>
         </w:rPr>
@@ -5574,28 +4357,24 @@
       </w:r>
       <w:r>
         <w:rPr>
-          <w:sz w:val="28"/>
           <w:lang w:val="ru-RU"/>
         </w:rPr>
         <w:t xml:space="preserve">; лев. д. V =  </w:t>
       </w:r>
       <w:r>
         <w:rPr>
-          <w:sz w:val="28"/>
           <w:lang w:val="ru-RU"/>
         </w:rPr>
         <w:t>8,2</w:t>
       </w:r>
       <w:r>
         <w:rPr>
-          <w:sz w:val="28"/>
           <w:lang w:val="ru-RU"/>
         </w:rPr>
         <w:t>см</w:t>
       </w:r>
       <w:r>
         <w:rPr>
-          <w:sz w:val="28"/>
           <w:vertAlign w:val="superscript"/>
           <w:lang w:val="ru-RU"/>
         </w:rPr>
@@ -5607,13 +4386,11 @@
         <w:ind w:left="-567"/>
         <w:jc w:val="both"/>
         <w:rPr>
-          <w:sz w:val="28"/>
           <w:lang w:val="ru-RU"/>
         </w:rPr>
       </w:pPr>
       <w:r>
         <w:rPr>
-          <w:sz w:val="28"/>
           <w:lang w:val="ru-RU"/>
         </w:rPr>
         <w:t>Щит</w:t>
@@ -5621,7 +4398,6 @@
       <w:proofErr w:type="gramStart"/>
       <w:r>
         <w:rPr>
-          <w:sz w:val="28"/>
           <w:lang w:val="ru-RU"/>
         </w:rPr>
         <w:t>.</w:t>
@@ -5629,7 +4405,6 @@
       <w:proofErr w:type="gramEnd"/>
       <w:r>
         <w:rPr>
-          <w:sz w:val="28"/>
           <w:lang w:val="ru-RU"/>
         </w:rPr>
         <w:t xml:space="preserve"> </w:t>
@@ -5637,7 +4412,6 @@
       <w:proofErr w:type="gramStart"/>
       <w:r>
         <w:rPr>
-          <w:sz w:val="28"/>
           <w:lang w:val="ru-RU"/>
         </w:rPr>
         <w:t>ж</w:t>
@@ -5645,28 +4419,24 @@
       <w:proofErr w:type="gramEnd"/>
       <w:r>
         <w:rPr>
-          <w:sz w:val="28"/>
           <w:lang w:val="ru-RU"/>
         </w:rPr>
         <w:t>елеза</w:t>
       </w:r>
       <w:r>
         <w:rPr>
-          <w:sz w:val="28"/>
           <w:lang w:val="ru-RU"/>
         </w:rPr>
         <w:t xml:space="preserve"> </w:t>
       </w:r>
       <w:r>
         <w:rPr>
-          <w:sz w:val="28"/>
           <w:lang w:val="ru-RU"/>
         </w:rPr>
         <w:t xml:space="preserve">увеличена, контуры ровные. </w:t>
       </w:r>
       <w:r>
         <w:rPr>
-          <w:sz w:val="28"/>
           <w:lang w:val="ru-RU"/>
         </w:rPr>
         <w:t xml:space="preserve">Эхогенность паренхимы </w:t>
@@ -5674,7 +4444,6 @@
       <w:proofErr w:type="gramStart"/>
       <w:r>
         <w:rPr>
-          <w:sz w:val="28"/>
           <w:lang w:val="ru-RU"/>
         </w:rPr>
         <w:t>снижена</w:t>
@@ -5682,49 +4451,42 @@
       <w:proofErr w:type="gramEnd"/>
       <w:r>
         <w:rPr>
-          <w:sz w:val="28"/>
           <w:lang w:val="ru-RU"/>
         </w:rPr>
         <w:t>.</w:t>
       </w:r>
       <w:r>
         <w:rPr>
-          <w:sz w:val="28"/>
           <w:lang w:val="ru-RU"/>
         </w:rPr>
         <w:t xml:space="preserve"> Эхоструктура крупнозернистая,  </w:t>
       </w:r>
       <w:r>
         <w:rPr>
-          <w:sz w:val="28"/>
           <w:lang w:val="ru-RU"/>
         </w:rPr>
         <w:t xml:space="preserve">однородная. </w:t>
       </w:r>
       <w:r>
         <w:rPr>
-          <w:sz w:val="28"/>
           <w:lang w:val="ru-RU"/>
         </w:rPr>
         <w:t>Р</w:t>
       </w:r>
       <w:r>
         <w:rPr>
-          <w:sz w:val="28"/>
           <w:lang w:val="ru-RU"/>
         </w:rPr>
         <w:t>егионарны</w:t>
       </w:r>
       <w:r>
         <w:rPr>
-          <w:sz w:val="28"/>
           <w:lang w:val="ru-RU"/>
         </w:rPr>
         <w:t>е</w:t>
       </w:r>
       <w:r>
         <w:rPr>
-          <w:sz w:val="28"/>
           <w:lang w:val="ru-RU"/>
         </w:rPr>
         <w:t xml:space="preserve"> </w:t>
@@ -5732,7 +4494,6 @@
       <w:proofErr w:type="gramStart"/>
       <w:r>
         <w:rPr>
-          <w:sz w:val="28"/>
           <w:lang w:val="ru-RU"/>
         </w:rPr>
         <w:t>л</w:t>
@@ -5740,42 +4501,36 @@
       <w:proofErr w:type="gramEnd"/>
       <w:r>
         <w:rPr>
-          <w:sz w:val="28"/>
           <w:lang w:val="ru-RU"/>
         </w:rPr>
         <w:t>/узл</w:t>
       </w:r>
       <w:r>
         <w:rPr>
-          <w:sz w:val="28"/>
           <w:lang w:val="ru-RU"/>
         </w:rPr>
         <w:t>ы</w:t>
       </w:r>
       <w:r>
         <w:rPr>
-          <w:sz w:val="28"/>
           <w:lang w:val="ru-RU"/>
         </w:rPr>
         <w:t xml:space="preserve"> </w:t>
       </w:r>
       <w:r>
         <w:rPr>
-          <w:sz w:val="28"/>
           <w:lang w:val="ru-RU"/>
         </w:rPr>
         <w:t xml:space="preserve"> </w:t>
       </w:r>
       <w:r>
         <w:rPr>
-          <w:sz w:val="28"/>
           <w:lang w:val="ru-RU"/>
         </w:rPr>
         <w:t xml:space="preserve">не </w:t>
       </w:r>
       <w:r>
         <w:rPr>
-          <w:sz w:val="28"/>
           <w:lang w:val="ru-RU"/>
         </w:rPr>
         <w:t xml:space="preserve">визуализируются. </w:t>
@@ -5783,7 +4538,6 @@
       <w:proofErr w:type="spellStart"/>
       <w:r>
         <w:rPr>
-          <w:sz w:val="28"/>
           <w:lang w:val="ru-RU"/>
         </w:rPr>
         <w:t>Закл</w:t>
@@ -5791,7 +4545,6 @@
       <w:proofErr w:type="spellEnd"/>
       <w:r>
         <w:rPr>
-          <w:sz w:val="28"/>
           <w:lang w:val="ru-RU"/>
         </w:rPr>
         <w:t xml:space="preserve">.: </w:t>
@@ -5799,7 +4552,6 @@
       <w:sdt>
         <w:sdtPr>
           <w:rPr>
-            <w:sz w:val="28"/>
             <w:lang w:val="ru-RU"/>
           </w:rPr>
           <w:id w:val="-1644262041"/>
@@ -5815,7 +4567,6 @@
         <w:sdtContent>
           <w:r>
             <w:rPr>
-              <w:sz w:val="28"/>
               <w:lang w:val="ru-RU"/>
             </w:rPr>
             <w:t>Увеличение</w:t>
@@ -5824,7 +4575,6 @@
       </w:sdt>
       <w:r>
         <w:rPr>
-          <w:sz w:val="28"/>
           <w:lang w:val="ru-RU"/>
         </w:rPr>
         <w:t xml:space="preserve"> щит</w:t>
@@ -5832,7 +4582,6 @@
       <w:proofErr w:type="gramStart"/>
       <w:r>
         <w:rPr>
-          <w:sz w:val="28"/>
           <w:lang w:val="ru-RU"/>
         </w:rPr>
         <w:t>.</w:t>
@@ -5840,7 +4589,6 @@
       <w:proofErr w:type="gramEnd"/>
       <w:r>
         <w:rPr>
-          <w:sz w:val="28"/>
           <w:lang w:val="ru-RU"/>
         </w:rPr>
         <w:t xml:space="preserve"> </w:t>
@@ -5848,7 +4596,6 @@
       <w:proofErr w:type="gramStart"/>
       <w:r>
         <w:rPr>
-          <w:sz w:val="28"/>
           <w:lang w:val="ru-RU"/>
         </w:rPr>
         <w:t>ж</w:t>
@@ -5856,14 +4603,12 @@
       <w:proofErr w:type="gramEnd"/>
       <w:r>
         <w:rPr>
-          <w:sz w:val="28"/>
           <w:lang w:val="ru-RU"/>
         </w:rPr>
         <w:t>елезы. диффузные изменения паренхимы.</w:t>
       </w:r>
       <w:r>
         <w:rPr>
-          <w:sz w:val="28"/>
           <w:lang w:val="ru-RU"/>
         </w:rPr>
         <w:t xml:space="preserve"> </w:t>
@@ -5874,31 +4619,26 @@
         <w:ind w:left="-567"/>
         <w:jc w:val="both"/>
         <w:rPr>
-          <w:sz w:val="28"/>
-          <w:szCs w:val="20"/>
           <w:lang w:val="ru-RU"/>
         </w:rPr>
       </w:pPr>
       <w:r>
         <w:rPr>
-          <w:sz w:val="28"/>
           <w:u w:val="single"/>
           <w:lang w:val="ru-RU"/>
         </w:rPr>
         <w:t>Лечение:</w:t>
       </w:r>
-      <w:bookmarkStart w:id="3" w:name="лн"/>
-      <w:bookmarkEnd w:id="3"/>
-      <w:r>
-        <w:rPr>
-          <w:sz w:val="28"/>
+      <w:bookmarkStart w:id="2" w:name="лн"/>
+      <w:bookmarkEnd w:id="2"/>
+      <w:r>
+        <w:rPr>
           <w:lang w:val="ru-RU"/>
         </w:rPr>
         <w:t xml:space="preserve"> </w:t>
       </w:r>
       <w:r>
         <w:rPr>
-          <w:sz w:val="28"/>
           <w:lang w:val="ru-RU"/>
         </w:rPr>
         <w:t xml:space="preserve"> </w:t>
@@ -5906,34 +4646,40 @@
       <w:proofErr w:type="spellStart"/>
       <w:r>
         <w:rPr>
-          <w:sz w:val="28"/>
-          <w:lang w:val="ru-RU"/>
-        </w:rPr>
-        <w:t>глибомет</w:t>
+          <w:lang w:val="ru-RU"/>
+        </w:rPr>
+        <w:t>рибоксин</w:t>
       </w:r>
       <w:proofErr w:type="spellEnd"/>
       <w:r>
         <w:rPr>
-          <w:sz w:val="28"/>
-          <w:lang w:val="ru-RU"/>
-        </w:rPr>
-        <w:t>,  тиотриазолин, тиогамма, мильгамма,  стеатель</w:t>
-      </w:r>
-      <w:proofErr w:type="gramStart"/>
-      <w:r>
-        <w:rPr>
-          <w:sz w:val="28"/>
-          <w:lang w:val="ru-RU"/>
-        </w:rPr>
-        <w:t xml:space="preserve"> ,</w:t>
-      </w:r>
-      <w:proofErr w:type="gramEnd"/>
-      <w:r>
-        <w:rPr>
-          <w:sz w:val="28"/>
+          <w:lang w:val="ru-RU"/>
+        </w:rPr>
+        <w:t xml:space="preserve">, </w:t>
+      </w:r>
+      <w:r>
+        <w:rPr>
+          <w:lang w:val="ru-RU"/>
+        </w:rPr>
+        <w:t>тиотриазолин, тиогамма, мильгамма,  стеатель,</w:t>
+      </w:r>
+      <w:r>
+        <w:rPr>
+          <w:lang w:val="ru-RU"/>
+        </w:rPr>
+        <w:t xml:space="preserve"> </w:t>
+      </w:r>
+      <w:r>
+        <w:rPr>
           <w:lang w:val="ru-RU"/>
         </w:rPr>
         <w:t xml:space="preserve">нуклео ЦМФ, Левемир, Новорапид, </w:t>
+      </w:r>
+      <w:r>
+        <w:rPr>
+          <w:lang w:val="ru-RU"/>
+        </w:rPr>
+        <w:t xml:space="preserve"> актовегин</w:t>
       </w:r>
     </w:p>
     <w:p>
@@ -5941,17 +4687,15 @@
         <w:ind w:left="-567"/>
         <w:jc w:val="both"/>
         <w:rPr>
-          <w:sz w:val="28"/>
           <w:lang w:val="ru-RU"/>
         </w:rPr>
       </w:pPr>
-      <w:bookmarkStart w:id="4" w:name="дд"/>
-      <w:bookmarkStart w:id="5" w:name="лк"/>
+      <w:bookmarkStart w:id="3" w:name="дд"/>
+      <w:bookmarkStart w:id="4" w:name="лк"/>
+      <w:bookmarkEnd w:id="3"/>
       <w:bookmarkEnd w:id="4"/>
-      <w:bookmarkEnd w:id="5"/>
-      <w:r>
-        <w:rPr>
-          <w:sz w:val="28"/>
+      <w:r>
+        <w:rPr>
           <w:u w:val="single"/>
           <w:lang w:val="ru-RU"/>
         </w:rPr>
@@ -5959,40 +4703,33 @@
       </w:r>
       <w:r>
         <w:rPr>
-          <w:sz w:val="28"/>
           <w:lang w:val="ru-RU"/>
         </w:rPr>
         <w:t xml:space="preserve">:  СД </w:t>
       </w:r>
       <w:r>
         <w:rPr>
-          <w:sz w:val="28"/>
           <w:lang w:val="ru-RU"/>
         </w:rPr>
         <w:t>суб</w:t>
       </w:r>
       <w:r>
         <w:rPr>
-          <w:sz w:val="28"/>
-          <w:lang w:val="ru-RU"/>
-        </w:rPr>
-        <w:t xml:space="preserve">компенсирован, уменьшились боли в н/к. АД  </w:t>
-      </w:r>
-      <w:proofErr w:type="gramStart"/>
-      <w:r>
-        <w:rPr>
-          <w:sz w:val="28"/>
-          <w:lang w:val="ru-RU"/>
-        </w:rPr>
-        <w:t>мм</w:t>
-      </w:r>
-      <w:proofErr w:type="gramEnd"/>
-      <w:r>
-        <w:rPr>
-          <w:sz w:val="28"/>
-          <w:lang w:val="ru-RU"/>
-        </w:rPr>
-        <w:t xml:space="preserve"> рт. ст. </w:t>
+          <w:lang w:val="ru-RU"/>
+        </w:rPr>
+        <w:t xml:space="preserve">компенсирован, уменьшились боли в н/к. АД </w:t>
+      </w:r>
+      <w:r>
+        <w:rPr>
+          <w:lang w:val="ru-RU"/>
+        </w:rPr>
+        <w:t>110/70</w:t>
+      </w:r>
+      <w:r>
+        <w:rPr>
+          <w:lang w:val="ru-RU"/>
+        </w:rPr>
+        <w:t xml:space="preserve"> мм рт. ст. </w:t>
       </w:r>
       <w:sdt>
         <w:sdtPr>
@@ -6021,7 +4758,6 @@
       </w:sdt>
       <w:r>
         <w:rPr>
-          <w:sz w:val="28"/>
           <w:lang w:val="ru-RU"/>
         </w:rPr>
         <w:t xml:space="preserve">  </w:t>
@@ -6032,7 +4768,6 @@
         <w:ind w:left="-567"/>
         <w:jc w:val="both"/>
         <w:rPr>
-          <w:sz w:val="28"/>
           <w:lang w:val="ru-RU"/>
         </w:rPr>
       </w:pPr>
@@ -6168,178 +4903,35 @@
         <w:rPr>
           <w:lang w:val="ru-RU"/>
         </w:rPr>
-        <w:t xml:space="preserve">Инсулинотерапия:   </w:t>
+        <w:t>Рек</w:t>
       </w:r>
       <w:proofErr w:type="gramStart"/>
       <w:r>
         <w:rPr>
           <w:lang w:val="ru-RU"/>
         </w:rPr>
-        <w:t>п</w:t>
+        <w:t>.</w:t>
       </w:r>
       <w:proofErr w:type="gramEnd"/>
       <w:r>
         <w:rPr>
           <w:lang w:val="ru-RU"/>
         </w:rPr>
-        <w:t>/з- ед., п/о- ед., п/у</w:t>
-      </w:r>
-      <w:r>
-        <w:rPr>
-          <w:lang w:val="ru-RU"/>
-        </w:rPr>
-        <w:t xml:space="preserve">ж </w:t>
-      </w:r>
-      <w:r>
-        <w:rPr>
-          <w:lang w:val="ru-RU"/>
-        </w:rPr>
-        <w:t>- ед.,  22.00</w:t>
-      </w:r>
-      <w:r>
-        <w:rPr>
-          <w:lang w:val="ru-RU"/>
-        </w:rPr>
-        <w:t xml:space="preserve">   ед.</w:t>
-      </w:r>
-    </w:p>
-    <w:p>
-      <w:pPr>
-        <w:ind w:left="435"/>
-        <w:jc w:val="both"/>
-        <w:rPr>
-          <w:lang w:val="ru-RU"/>
-        </w:rPr>
-      </w:pPr>
-      <w:r>
-        <w:rPr>
-          <w:lang w:val="ru-RU"/>
-        </w:rPr>
-        <w:t>Актрапид НМ, Протафан НМ, Хумодар Р</w:t>
-      </w:r>
-      <w:r>
-        <w:rPr>
-          <w:lang w:val="ru-RU"/>
-        </w:rPr>
-        <w:t>100</w:t>
-      </w:r>
-      <w:r>
-        <w:rPr>
-          <w:lang w:val="ru-RU"/>
-        </w:rPr>
-        <w:t>Р, Хумодар Б</w:t>
-      </w:r>
-      <w:r>
-        <w:rPr>
-          <w:lang w:val="ru-RU"/>
-        </w:rPr>
-        <w:t>100</w:t>
-      </w:r>
-      <w:r>
-        <w:rPr>
-          <w:lang w:val="ru-RU"/>
-        </w:rPr>
-        <w:t>Р, Хумодар</w:t>
+        <w:t xml:space="preserve"> </w:t>
       </w:r>
       <w:proofErr w:type="gramStart"/>
       <w:r>
         <w:rPr>
           <w:lang w:val="ru-RU"/>
         </w:rPr>
-        <w:t xml:space="preserve"> К</w:t>
+        <w:t>г</w:t>
       </w:r>
       <w:proofErr w:type="gramEnd"/>
       <w:r>
         <w:rPr>
           <w:lang w:val="ru-RU"/>
         </w:rPr>
-        <w:t xml:space="preserve"> 25</w:t>
-      </w:r>
-      <w:r>
-        <w:rPr>
-          <w:lang w:val="ru-RU"/>
-        </w:rPr>
-        <w:t xml:space="preserve"> 100</w:t>
-      </w:r>
-      <w:r>
-        <w:rPr>
-          <w:lang w:val="ru-RU"/>
-        </w:rPr>
-        <w:t xml:space="preserve">Р, </w:t>
-      </w:r>
-      <w:r>
-        <w:rPr>
-          <w:lang w:val="ru-RU"/>
-        </w:rPr>
-        <w:t xml:space="preserve">Инсуман Базал, Инсуман Рапид, </w:t>
-      </w:r>
-      <w:proofErr w:type="spellStart"/>
-      <w:r>
-        <w:rPr>
-          <w:lang w:val="ru-RU"/>
-        </w:rPr>
-        <w:t>Хумулин</w:t>
-      </w:r>
-      <w:proofErr w:type="spellEnd"/>
-      <w:r>
-        <w:rPr>
-          <w:lang w:val="ru-RU"/>
-        </w:rPr>
-        <w:t xml:space="preserve"> R, </w:t>
-      </w:r>
-      <w:proofErr w:type="spellStart"/>
-      <w:r>
-        <w:rPr>
-          <w:lang w:val="ru-RU"/>
-        </w:rPr>
-        <w:t>Хумулин</w:t>
-      </w:r>
-      <w:proofErr w:type="spellEnd"/>
-      <w:r>
-        <w:rPr>
-          <w:lang w:val="ru-RU"/>
-        </w:rPr>
-        <w:t xml:space="preserve"> НПХ, </w:t>
-      </w:r>
-      <w:proofErr w:type="spellStart"/>
-      <w:r>
-        <w:rPr>
-          <w:lang w:val="ru-RU"/>
-        </w:rPr>
-        <w:t>Фармасулин</w:t>
-      </w:r>
-      <w:proofErr w:type="spellEnd"/>
-      <w:r>
-        <w:rPr>
-          <w:lang w:val="ru-RU"/>
-        </w:rPr>
-        <w:t xml:space="preserve"> Н, </w:t>
-      </w:r>
-      <w:proofErr w:type="spellStart"/>
-      <w:r>
-        <w:rPr>
-          <w:lang w:val="ru-RU"/>
-        </w:rPr>
-        <w:t>Фармасулин</w:t>
-      </w:r>
-      <w:proofErr w:type="spellEnd"/>
-      <w:r>
-        <w:rPr>
-          <w:lang w:val="ru-RU"/>
-        </w:rPr>
-        <w:t xml:space="preserve"> НN</w:t>
-      </w:r>
-      <w:r>
-        <w:rPr>
-          <w:lang w:val="ru-RU"/>
-        </w:rPr>
-        <w:t xml:space="preserve">Р, Генсулин R, </w:t>
-      </w:r>
-      <w:r>
-        <w:rPr>
-          <w:lang w:val="ru-RU"/>
-        </w:rPr>
-        <w:t>Генсулин Н</w:t>
+        <w:t xml:space="preserve">ликемия: натощак&lt; 5,6, после еды &lt; 10 ммоль/л. </w:t>
       </w:r>
     </w:p>
     <w:p>
@@ -6357,182 +4949,107 @@
         <w:rPr>
           <w:lang w:val="ru-RU"/>
         </w:rPr>
-        <w:lastRenderedPageBreak/>
-        <w:t xml:space="preserve">ССТ: </w:t>
+        <w:t xml:space="preserve">Инсулинотерапия:   </w:t>
+      </w:r>
+      <w:r>
+        <w:rPr>
+          <w:lang w:val="ru-RU"/>
+        </w:rPr>
+        <w:t xml:space="preserve">Новорапид </w:t>
+      </w:r>
+      <w:proofErr w:type="gramStart"/>
+      <w:r>
+        <w:rPr>
+          <w:lang w:val="ru-RU"/>
+        </w:rPr>
+        <w:t>п</w:t>
+      </w:r>
+      <w:proofErr w:type="gramEnd"/>
+      <w:r>
+        <w:rPr>
+          <w:lang w:val="ru-RU"/>
+        </w:rPr>
+        <w:t xml:space="preserve">/з- </w:t>
+      </w:r>
+      <w:r>
+        <w:rPr>
+          <w:lang w:val="ru-RU"/>
+        </w:rPr>
+        <w:t>3-6</w:t>
+      </w:r>
+      <w:r>
+        <w:rPr>
+          <w:lang w:val="ru-RU"/>
+        </w:rPr>
+        <w:t>ед., п/о-</w:t>
+      </w:r>
+      <w:r>
+        <w:rPr>
+          <w:lang w:val="ru-RU"/>
+        </w:rPr>
+        <w:t>3-6</w:t>
+      </w:r>
+      <w:r>
+        <w:rPr>
+          <w:lang w:val="ru-RU"/>
+        </w:rPr>
+        <w:t xml:space="preserve"> ед., п/у</w:t>
+      </w:r>
+      <w:r>
+        <w:rPr>
+          <w:lang w:val="ru-RU"/>
+        </w:rPr>
+        <w:t xml:space="preserve">ж </w:t>
+      </w:r>
+      <w:r>
+        <w:rPr>
+          <w:lang w:val="ru-RU"/>
+        </w:rPr>
+        <w:t>–</w:t>
+      </w:r>
+      <w:r>
+        <w:rPr>
+          <w:lang w:val="ru-RU"/>
+        </w:rPr>
+        <w:t xml:space="preserve"> </w:t>
+      </w:r>
+      <w:r>
+        <w:rPr>
+          <w:lang w:val="ru-RU"/>
+        </w:rPr>
+        <w:t>3-6</w:t>
+      </w:r>
+      <w:r>
+        <w:rPr>
+          <w:lang w:val="ru-RU"/>
+        </w:rPr>
+        <w:t xml:space="preserve">ед.,  </w:t>
+      </w:r>
+      <w:r>
+        <w:rPr>
+          <w:lang w:val="ru-RU"/>
+        </w:rPr>
+        <w:t xml:space="preserve">Левемир п/з 22-24 </w:t>
       </w:r>
       <w:proofErr w:type="spellStart"/>
       <w:r>
         <w:rPr>
           <w:lang w:val="ru-RU"/>
         </w:rPr>
-        <w:t>диабетон</w:t>
+        <w:t>ед</w:t>
       </w:r>
       <w:proofErr w:type="spellEnd"/>
       <w:r>
         <w:rPr>
           <w:lang w:val="ru-RU"/>
         </w:rPr>
-        <w:t xml:space="preserve"> М</w:t>
-      </w:r>
-      <w:proofErr w:type="gramStart"/>
-      <w:r>
-        <w:rPr>
-          <w:lang w:val="ru-RU"/>
-        </w:rPr>
-        <w:t>R</w:t>
-      </w:r>
-      <w:proofErr w:type="gramEnd"/>
-      <w:r>
-        <w:rPr>
-          <w:lang w:val="ru-RU"/>
-        </w:rPr>
-        <w:t xml:space="preserve"> </w:t>
-      </w:r>
-      <w:r>
-        <w:rPr>
-          <w:lang w:val="ru-RU"/>
-        </w:rPr>
-        <w:t xml:space="preserve">(диаглизид МR) </w:t>
-      </w:r>
-      <w:r>
-        <w:rPr>
-          <w:lang w:val="ru-RU"/>
-        </w:rPr>
-        <w:t>60 мг</w:t>
-      </w:r>
-    </w:p>
-    <w:p>
-      <w:pPr>
-        <w:ind w:left="435"/>
-        <w:jc w:val="both"/>
-        <w:rPr>
-          <w:lang w:val="ru-RU"/>
-        </w:rPr>
-      </w:pPr>
-      <w:r>
-        <w:rPr>
-          <w:lang w:val="ru-RU"/>
-        </w:rPr>
-        <w:t>диапирид</w:t>
-      </w:r>
-      <w:r>
-        <w:rPr>
-          <w:lang w:val="ru-RU"/>
-        </w:rPr>
-        <w:t xml:space="preserve"> (</w:t>
-      </w:r>
-      <w:r>
-        <w:rPr>
-          <w:lang w:val="ru-RU"/>
-        </w:rPr>
-        <w:t>амарил</w:t>
-      </w:r>
-      <w:r>
-        <w:rPr>
-          <w:lang w:val="ru-RU"/>
-        </w:rPr>
-        <w:t xml:space="preserve">, </w:t>
-      </w:r>
-      <w:r>
-        <w:rPr>
-          <w:lang w:val="ru-RU"/>
-        </w:rPr>
-        <w:t xml:space="preserve"> </w:t>
-      </w:r>
-      <w:proofErr w:type="spellStart"/>
-      <w:r>
-        <w:rPr>
-          <w:lang w:val="ru-RU"/>
-        </w:rPr>
-        <w:t>олтар</w:t>
-      </w:r>
-      <w:proofErr w:type="spellEnd"/>
-      <w:r>
-        <w:rPr>
-          <w:lang w:val="ru-RU"/>
-        </w:rPr>
-        <w:t xml:space="preserve"> ) 3 мг 1т. *1р/</w:t>
-      </w:r>
-      <w:proofErr w:type="spellStart"/>
-      <w:r>
-        <w:rPr>
-          <w:lang w:val="ru-RU"/>
-        </w:rPr>
-        <w:t>сут</w:t>
-      </w:r>
-      <w:proofErr w:type="spellEnd"/>
-      <w:r>
-        <w:rPr>
-          <w:lang w:val="ru-RU"/>
-        </w:rPr>
-        <w:t xml:space="preserve">. </w:t>
-      </w:r>
-      <w:proofErr w:type="gramStart"/>
-      <w:r>
-        <w:rPr>
-          <w:lang w:val="ru-RU"/>
-        </w:rPr>
-        <w:t>п</w:t>
-      </w:r>
-      <w:proofErr w:type="gramEnd"/>
-      <w:r>
-        <w:rPr>
-          <w:lang w:val="ru-RU"/>
-        </w:rPr>
-        <w:t xml:space="preserve">/з., </w:t>
-      </w:r>
-    </w:p>
-    <w:p>
-      <w:pPr>
-        <w:ind w:left="435"/>
-        <w:jc w:val="both"/>
-        <w:rPr>
-          <w:lang w:val="ru-RU"/>
-        </w:rPr>
-      </w:pPr>
-      <w:r>
-        <w:rPr>
-          <w:lang w:val="ru-RU"/>
-        </w:rPr>
-        <w:t>диаф</w:t>
-      </w:r>
-      <w:r>
-        <w:rPr>
-          <w:lang w:val="ru-RU"/>
-        </w:rPr>
-        <w:t xml:space="preserve">ормин (сиофор, </w:t>
-      </w:r>
-      <w:r>
-        <w:rPr>
-          <w:lang w:val="ru-RU"/>
-        </w:rPr>
-        <w:t xml:space="preserve"> глюкофаж</w:t>
-      </w:r>
-      <w:r>
-        <w:rPr>
-          <w:lang w:val="ru-RU"/>
-        </w:rPr>
-        <w:t>) 1000 -</w:t>
-      </w:r>
-      <w:r>
-        <w:rPr>
-          <w:lang w:val="ru-RU"/>
-        </w:rPr>
-        <w:t xml:space="preserve"> 1т. *2р/</w:t>
-      </w:r>
-      <w:proofErr w:type="spellStart"/>
-      <w:r>
-        <w:rPr>
-          <w:lang w:val="ru-RU"/>
-        </w:rPr>
-        <w:t>сут</w:t>
-      </w:r>
-      <w:proofErr w:type="spellEnd"/>
-      <w:r>
-        <w:rPr>
-          <w:lang w:val="ru-RU"/>
-        </w:rPr>
-        <w:t xml:space="preserve">. </w:t>
+        <w:t>, п/у 18-20 ед</w:t>
+      </w:r>
+      <w:r>
+        <w:rPr>
+          <w:lang w:val="ru-RU"/>
+        </w:rPr>
+        <w:t>.</w:t>
       </w:r>
     </w:p>
     <w:p>
@@ -6576,7 +5093,7 @@
         <w:rPr>
           <w:lang w:val="ru-RU"/>
         </w:rPr>
-        <w:t>6</w:t>
+        <w:t>3</w:t>
       </w:r>
       <w:r>
         <w:rPr>
@@ -6630,140 +5147,28 @@
         <w:rPr>
           <w:lang w:val="ru-RU"/>
         </w:rPr>
-        <w:t>Гиполипидемическая терапия</w:t>
-      </w:r>
-      <w:r>
-        <w:rPr>
-          <w:lang w:val="ru-RU"/>
-        </w:rPr>
-        <w:t>:</w:t>
-      </w:r>
-      <w:r>
-        <w:rPr>
-          <w:lang w:val="ru-RU"/>
-        </w:rPr>
-        <w:t xml:space="preserve"> </w:t>
-      </w:r>
-      <w:r>
-        <w:rPr>
-          <w:lang w:val="ru-RU"/>
-        </w:rPr>
-        <w:t>розувастатин</w:t>
-      </w:r>
-      <w:r>
-        <w:rPr>
-          <w:lang w:val="ru-RU"/>
-        </w:rPr>
-        <w:t xml:space="preserve"> </w:t>
-      </w:r>
-      <w:r>
-        <w:rPr>
-          <w:lang w:val="ru-RU"/>
-        </w:rPr>
-        <w:t>10 мг</w:t>
-      </w:r>
-      <w:r>
-        <w:rPr>
-          <w:lang w:val="ru-RU"/>
-        </w:rPr>
-        <w:t xml:space="preserve"> </w:t>
-      </w:r>
-      <w:r>
-        <w:rPr>
-          <w:lang w:val="ru-RU"/>
-        </w:rPr>
-        <w:t xml:space="preserve">1т </w:t>
+        <w:t xml:space="preserve">Круглогодично сосудистая терапия: вазонит или </w:t>
       </w:r>
       <w:proofErr w:type="spellStart"/>
       <w:r>
         <w:rPr>
           <w:lang w:val="ru-RU"/>
         </w:rPr>
-        <w:t>веч</w:t>
-      </w:r>
-      <w:proofErr w:type="spellEnd"/>
-      <w:r>
-        <w:rPr>
-          <w:lang w:val="ru-RU"/>
-        </w:rPr>
-        <w:t xml:space="preserve"> </w:t>
-      </w:r>
-      <w:r>
-        <w:rPr>
-          <w:lang w:val="ru-RU"/>
-        </w:rPr>
-        <w:t>с контр</w:t>
-      </w:r>
-      <w:proofErr w:type="gramStart"/>
-      <w:r>
-        <w:rPr>
-          <w:lang w:val="ru-RU"/>
-        </w:rPr>
-        <w:t>.</w:t>
-      </w:r>
-      <w:proofErr w:type="gramEnd"/>
-      <w:r>
-        <w:rPr>
-          <w:lang w:val="ru-RU"/>
-        </w:rPr>
-        <w:t xml:space="preserve"> </w:t>
-      </w:r>
-      <w:proofErr w:type="gramStart"/>
-      <w:r>
-        <w:rPr>
-          <w:lang w:val="ru-RU"/>
-        </w:rPr>
-        <w:t>л</w:t>
-      </w:r>
-      <w:proofErr w:type="gramEnd"/>
-      <w:r>
-        <w:rPr>
-          <w:lang w:val="ru-RU"/>
-        </w:rPr>
-        <w:t>ипидограммы</w:t>
-      </w:r>
-      <w:r>
-        <w:rPr>
-          <w:lang w:val="ru-RU"/>
-        </w:rPr>
-        <w:t xml:space="preserve"> </w:t>
-      </w:r>
-      <w:r>
-        <w:rPr>
-          <w:lang w:val="ru-RU"/>
-        </w:rPr>
-        <w:t>через 3 мес.</w:t>
-      </w:r>
-    </w:p>
-    <w:p>
-      <w:pPr>
-        <w:numPr>
-          <w:ilvl w:val="0"/>
-          <w:numId w:val="2"/>
-        </w:numPr>
-        <w:jc w:val="both"/>
-        <w:rPr>
-          <w:lang w:val="ru-RU"/>
-        </w:rPr>
-      </w:pPr>
-      <w:r>
-        <w:rPr>
-          <w:lang w:val="ru-RU"/>
-        </w:rPr>
-        <w:t xml:space="preserve">Круглогодично сосудистая терапия: вазонит или </w:t>
-      </w:r>
-      <w:proofErr w:type="spellStart"/>
-      <w:r>
-        <w:rPr>
-          <w:lang w:val="ru-RU"/>
-        </w:rPr>
         <w:t>а</w:t>
       </w:r>
       <w:r>
         <w:rPr>
           <w:lang w:val="ru-RU"/>
         </w:rPr>
-        <w:t>гапурин</w:t>
+        <w:t>гапу</w:t>
+      </w:r>
+      <w:bookmarkStart w:id="5" w:name="_GoBack"/>
+      <w:bookmarkEnd w:id="5"/>
+      <w:r>
+        <w:rPr>
+          <w:lang w:val="ru-RU"/>
+        </w:rPr>
+        <w:t>рин</w:t>
       </w:r>
       <w:proofErr w:type="spellEnd"/>
       <w:r>
@@ -6830,6 +5235,12 @@
           <w:lang w:val="ru-RU"/>
         </w:rPr>
         <w:t xml:space="preserve">ардиолога: </w:t>
+      </w:r>
+      <w:r>
+        <w:rPr>
+          <w:lang w:val="ru-RU"/>
+        </w:rPr>
+        <w:t xml:space="preserve"> кардонат 1т 2р/д 1 мес. Контроль ЭХОКС через 1 год.</w:t>
       </w:r>
     </w:p>
     <w:p>
@@ -6863,7 +5274,7 @@
             <w:rPr>
               <w:lang w:val="ru-RU"/>
             </w:rPr>
-            <w:t>Гипотензивная терапия:</w:t>
+            <w:t>С нефропротекторной целью:</w:t>
           </w:r>
         </w:sdtContent>
       </w:sdt>
@@ -6877,33 +5288,31 @@
         <w:rPr>
           <w:lang w:val="ru-RU"/>
         </w:rPr>
-        <w:t>налаприл 5 мг утром,</w:t>
-      </w:r>
-      <w:r>
-        <w:rPr>
-          <w:lang w:val="ru-RU"/>
-        </w:rPr>
-        <w:t xml:space="preserve"> индапрес (</w:t>
-      </w:r>
-      <w:proofErr w:type="spellStart"/>
-      <w:r>
-        <w:rPr>
-          <w:lang w:val="ru-RU"/>
-        </w:rPr>
-        <w:t>индап</w:t>
-      </w:r>
-      <w:proofErr w:type="spellEnd"/>
-      <w:r>
-        <w:rPr>
-          <w:lang w:val="ru-RU"/>
-        </w:rPr>
-        <w:t xml:space="preserve">) 2,5 мг утром, </w:t>
-      </w:r>
-      <w:r>
-        <w:rPr>
-          <w:lang w:val="ru-RU"/>
-        </w:rPr>
-        <w:t xml:space="preserve"> кардиомагнил  1 т. вечер. Контр. АД. </w:t>
+        <w:t xml:space="preserve">налаприл </w:t>
+      </w:r>
+      <w:r>
+        <w:rPr>
+          <w:lang w:val="ru-RU"/>
+        </w:rPr>
+        <w:t>2,</w:t>
+      </w:r>
+      <w:r>
+        <w:rPr>
+          <w:lang w:val="ru-RU"/>
+        </w:rPr>
+        <w:t>5 мг утром</w:t>
+      </w:r>
+      <w:r>
+        <w:rPr>
+          <w:lang w:val="ru-RU"/>
+        </w:rPr>
+        <w:t xml:space="preserve"> курсами</w:t>
+      </w:r>
+      <w:r>
+        <w:rPr>
+          <w:lang w:val="ru-RU"/>
+        </w:rPr>
+        <w:t xml:space="preserve">. Контр. АД. </w:t>
       </w:r>
     </w:p>
     <w:p>
@@ -6941,7 +5350,7 @@
             <w:rPr>
               <w:lang w:val="ru-RU"/>
             </w:rPr>
-            <w:t xml:space="preserve">Диалипон </w:t>
+            <w:t>Тиогамма</w:t>
           </w:r>
         </w:sdtContent>
       </w:sdt>
@@ -6975,51 +5384,7 @@
         <w:rPr>
           <w:lang w:val="ru-RU"/>
         </w:rPr>
-        <w:t xml:space="preserve"> мес., нейрорубин форте 1т./</w:t>
-      </w:r>
-      <w:proofErr w:type="spellStart"/>
-      <w:r>
-        <w:rPr>
-          <w:lang w:val="ru-RU"/>
-        </w:rPr>
-        <w:t>сут</w:t>
-      </w:r>
-      <w:proofErr w:type="spellEnd"/>
-      <w:r>
-        <w:rPr>
-          <w:lang w:val="ru-RU"/>
-        </w:rPr>
-        <w:t>.</w:t>
-      </w:r>
-      <w:r>
-        <w:rPr>
-          <w:lang w:val="ru-RU"/>
-        </w:rPr>
-        <w:t>, (мильгамма 1т.*3р/д.</w:t>
-      </w:r>
-      <w:r>
-        <w:rPr>
-          <w:lang w:val="ru-RU"/>
-        </w:rPr>
-        <w:t>, витаксон 1т. *</w:t>
-      </w:r>
-      <w:r>
-        <w:rPr>
-          <w:lang w:val="ru-RU"/>
-        </w:rPr>
-        <w:t>3</w:t>
-      </w:r>
-      <w:r>
-        <w:rPr>
-          <w:lang w:val="ru-RU"/>
-        </w:rPr>
-        <w:t>р/д.</w:t>
-      </w:r>
-      <w:r>
-        <w:rPr>
-          <w:lang w:val="ru-RU"/>
-        </w:rPr>
-        <w:t>)</w:t>
+        <w:t xml:space="preserve"> мес.,</w:t>
       </w:r>
       <w:r>
         <w:rPr>
@@ -7031,13 +5396,25 @@
         <w:rPr>
           <w:lang w:val="ru-RU"/>
         </w:rPr>
-        <w:t>1 мес.</w:t>
-      </w:r>
-      <w:r>
-        <w:rPr>
-          <w:lang w:val="ru-RU"/>
-        </w:rPr>
-        <w:t>, актовегин 200 мг *2р/д. 1 мес.</w:t>
+        <w:t>мильгамма 1т.*3р/д.</w:t>
+      </w:r>
+      <w:r>
+        <w:rPr>
+          <w:lang w:val="ru-RU"/>
+        </w:rPr>
+        <w:t>, 1 мес.</w:t>
+      </w:r>
+      <w:r>
+        <w:rPr>
+          <w:lang w:val="ru-RU"/>
+        </w:rPr>
+        <w:t xml:space="preserve">, </w:t>
+      </w:r>
+      <w:r>
+        <w:rPr>
+          <w:lang w:val="ru-RU"/>
+        </w:rPr>
+        <w:t>нуклео ЦМФ 1т. *2р/д 20 дней</w:t>
       </w:r>
     </w:p>
     <w:p>
@@ -7055,319 +5432,41 @@
         <w:rPr>
           <w:lang w:val="ru-RU"/>
         </w:rPr>
-        <w:t>Рек. невропатолога: преп. а-</w:t>
-      </w:r>
-      <w:proofErr w:type="spellStart"/>
-      <w:r>
-        <w:rPr>
-          <w:lang w:val="ru-RU"/>
-        </w:rPr>
-        <w:t>липоевой</w:t>
-      </w:r>
-      <w:proofErr w:type="spellEnd"/>
-      <w:r>
-        <w:rPr>
-          <w:lang w:val="ru-RU"/>
-        </w:rPr>
-        <w:t xml:space="preserve"> к-ты 600 мг в/в кап.</w:t>
-      </w:r>
-      <w:r>
-        <w:rPr>
-          <w:lang w:val="ru-RU"/>
-        </w:rPr>
-        <w:t xml:space="preserve">, </w:t>
-      </w:r>
-      <w:r>
-        <w:rPr>
-          <w:lang w:val="ru-RU"/>
-        </w:rPr>
-        <w:t xml:space="preserve">витамины </w:t>
-      </w:r>
-      <w:proofErr w:type="spellStart"/>
-      <w:r>
-        <w:rPr>
-          <w:lang w:val="ru-RU"/>
-        </w:rPr>
-        <w:t>гр</w:t>
-      </w:r>
-      <w:proofErr w:type="spellEnd"/>
-      <w:r>
-        <w:rPr>
-          <w:lang w:val="ru-RU"/>
-        </w:rPr>
-        <w:t xml:space="preserve"> В, </w:t>
-      </w:r>
-      <w:r>
-        <w:rPr>
-          <w:lang w:val="ru-RU"/>
-        </w:rPr>
-        <w:t>актовегин 10,0 в/в № 10, бенфогамма 300 мг 1т/</w:t>
-      </w:r>
-      <w:proofErr w:type="spellStart"/>
-      <w:r>
-        <w:rPr>
-          <w:lang w:val="ru-RU"/>
-        </w:rPr>
-        <w:t>сут</w:t>
-      </w:r>
-      <w:proofErr w:type="spellEnd"/>
-      <w:r>
-        <w:rPr>
-          <w:lang w:val="ru-RU"/>
-        </w:rPr>
-        <w:t xml:space="preserve"> до 2 мес.</w:t>
-      </w:r>
-      <w:r>
-        <w:rPr>
-          <w:lang w:val="ru-RU"/>
-        </w:rPr>
-        <w:t xml:space="preserve">, </w:t>
-      </w:r>
+        <w:t>УЗИ щит</w:t>
+      </w:r>
+      <w:proofErr w:type="gramStart"/>
+      <w:r>
+        <w:rPr>
+          <w:lang w:val="ru-RU"/>
+        </w:rPr>
+        <w:t>.</w:t>
+      </w:r>
+      <w:proofErr w:type="gramEnd"/>
       <w:r>
         <w:rPr>
           <w:lang w:val="ru-RU"/>
         </w:rPr>
         <w:t xml:space="preserve"> </w:t>
       </w:r>
-      <w:r>
-        <w:rPr>
-          <w:lang w:val="ru-RU"/>
-        </w:rPr>
-        <w:t>вита-</w:t>
-      </w:r>
-      <w:proofErr w:type="spellStart"/>
-      <w:r>
-        <w:rPr>
-          <w:lang w:val="ru-RU"/>
-        </w:rPr>
-        <w:t>мелатононин</w:t>
-      </w:r>
-      <w:proofErr w:type="spellEnd"/>
-      <w:r>
-        <w:rPr>
-          <w:lang w:val="ru-RU"/>
-        </w:rPr>
-        <w:t xml:space="preserve"> 1-2 т </w:t>
-      </w:r>
-      <w:proofErr w:type="spellStart"/>
-      <w:r>
-        <w:rPr>
-          <w:lang w:val="ru-RU"/>
-        </w:rPr>
-        <w:t>веч</w:t>
-      </w:r>
-      <w:proofErr w:type="spellEnd"/>
-      <w:r>
-        <w:rPr>
-          <w:lang w:val="ru-RU"/>
-        </w:rPr>
-        <w:t>.</w:t>
-      </w:r>
-      <w:r>
-        <w:rPr>
-          <w:lang w:val="ru-RU"/>
-        </w:rPr>
-        <w:t>,</w:t>
-      </w:r>
-      <w:r>
-        <w:rPr>
-          <w:lang w:val="ru-RU"/>
-        </w:rPr>
-        <w:t xml:space="preserve"> </w:t>
-      </w:r>
-      <w:r>
-        <w:rPr>
-          <w:lang w:val="ru-RU"/>
-        </w:rPr>
-        <w:t>вестибо 24 мг 2р\д,</w:t>
-      </w:r>
-      <w:r>
-        <w:rPr>
-          <w:lang w:val="ru-RU"/>
-        </w:rPr>
-        <w:t xml:space="preserve"> </w:t>
-      </w:r>
-      <w:r>
-        <w:rPr>
-          <w:lang w:val="ru-RU"/>
-        </w:rPr>
-        <w:t xml:space="preserve"> </w:t>
-      </w:r>
-      <w:r>
-        <w:rPr>
-          <w:lang w:val="ru-RU"/>
-        </w:rPr>
-        <w:t>в</w:t>
-      </w:r>
-      <w:r>
-        <w:rPr>
-          <w:lang w:val="ru-RU"/>
-        </w:rPr>
-        <w:t xml:space="preserve">естинорм 16 мг 1т 3р\д до 2 </w:t>
-      </w:r>
-      <w:proofErr w:type="spellStart"/>
       <w:proofErr w:type="gramStart"/>
       <w:r>
         <w:rPr>
           <w:lang w:val="ru-RU"/>
         </w:rPr>
-        <w:t>мес</w:t>
-      </w:r>
-      <w:proofErr w:type="spellEnd"/>
+        <w:t>ж</w:t>
+      </w:r>
       <w:proofErr w:type="gramEnd"/>
       <w:r>
         <w:rPr>
           <w:lang w:val="ru-RU"/>
         </w:rPr>
-        <w:t xml:space="preserve">,, </w:t>
-      </w:r>
-      <w:r>
-        <w:rPr>
-          <w:lang w:val="ru-RU"/>
-        </w:rPr>
-        <w:t xml:space="preserve">габагамма 300 мг </w:t>
-      </w:r>
-      <w:proofErr w:type="spellStart"/>
-      <w:r>
-        <w:rPr>
-          <w:lang w:val="ru-RU"/>
-        </w:rPr>
-        <w:t>веч</w:t>
-      </w:r>
-      <w:proofErr w:type="spellEnd"/>
-      <w:r>
-        <w:rPr>
-          <w:lang w:val="ru-RU"/>
-        </w:rPr>
-        <w:t>, г</w:t>
-      </w:r>
-      <w:r>
-        <w:rPr>
-          <w:lang w:val="ru-RU"/>
-        </w:rPr>
-        <w:t>абантин 300мг 2р/</w:t>
-      </w:r>
-      <w:proofErr w:type="spellStart"/>
-      <w:r>
-        <w:rPr>
-          <w:lang w:val="ru-RU"/>
-        </w:rPr>
-        <w:t>сут</w:t>
-      </w:r>
-      <w:proofErr w:type="spellEnd"/>
-      <w:r>
-        <w:rPr>
-          <w:lang w:val="ru-RU"/>
-        </w:rPr>
-        <w:t xml:space="preserve">. 2-3 </w:t>
-      </w:r>
-      <w:proofErr w:type="spellStart"/>
-      <w:r>
-        <w:rPr>
-          <w:lang w:val="ru-RU"/>
-        </w:rPr>
-        <w:t>нед</w:t>
-      </w:r>
-      <w:proofErr w:type="spellEnd"/>
-      <w:r>
-        <w:rPr>
-          <w:lang w:val="ru-RU"/>
-        </w:rPr>
-        <w:t>., глицин 2т 3/д.</w:t>
-      </w:r>
-      <w:r>
-        <w:rPr>
-          <w:lang w:val="ru-RU"/>
-        </w:rPr>
-        <w:t>,</w:t>
-      </w:r>
-      <w:r>
-        <w:rPr>
-          <w:lang w:val="ru-RU"/>
-        </w:rPr>
-        <w:t xml:space="preserve"> </w:t>
-      </w:r>
-      <w:r>
-        <w:rPr>
-          <w:lang w:val="ru-RU"/>
-        </w:rPr>
-        <w:t xml:space="preserve">глиятон 1000  в/м № 10, </w:t>
-      </w:r>
-      <w:r>
-        <w:rPr>
-          <w:lang w:val="ru-RU"/>
-        </w:rPr>
-        <w:t>кортексин 10,</w:t>
-      </w:r>
-      <w:r>
-        <w:rPr>
-          <w:lang w:val="ru-RU"/>
-        </w:rPr>
-        <w:t>0</w:t>
-      </w:r>
-      <w:r>
-        <w:rPr>
-          <w:lang w:val="ru-RU"/>
-        </w:rPr>
-        <w:t xml:space="preserve"> в/</w:t>
-      </w:r>
-      <w:r>
-        <w:rPr>
-          <w:lang w:val="ru-RU"/>
-        </w:rPr>
-        <w:t>м</w:t>
-      </w:r>
-      <w:r>
-        <w:rPr>
-          <w:lang w:val="ru-RU"/>
-        </w:rPr>
-        <w:t xml:space="preserve"> №10., </w:t>
-      </w:r>
-      <w:r>
-        <w:rPr>
-          <w:lang w:val="ru-RU"/>
-        </w:rPr>
-        <w:t>келтикан 1т.*3р/д.</w:t>
-      </w:r>
-      <w:r>
-        <w:rPr>
-          <w:lang w:val="ru-RU"/>
-        </w:rPr>
-        <w:t xml:space="preserve"> 1 мес.</w:t>
-      </w:r>
-      <w:r>
-        <w:rPr>
-          <w:lang w:val="ru-RU"/>
-        </w:rPr>
-        <w:t xml:space="preserve">, </w:t>
-      </w:r>
-      <w:r>
-        <w:rPr>
-          <w:lang w:val="ru-RU"/>
-        </w:rPr>
-        <w:t xml:space="preserve">луцетам 15,0 в/в </w:t>
-      </w:r>
-      <w:proofErr w:type="spellStart"/>
-      <w:proofErr w:type="gramStart"/>
-      <w:r>
-        <w:rPr>
-          <w:lang w:val="ru-RU"/>
-        </w:rPr>
-        <w:t>стр</w:t>
-      </w:r>
-      <w:proofErr w:type="spellEnd"/>
-      <w:proofErr w:type="gramEnd"/>
-      <w:r>
-        <w:rPr>
-          <w:lang w:val="ru-RU"/>
-        </w:rPr>
-        <w:t xml:space="preserve"> № 10, нуклео ЦМФ 1т. *2р/д 20 дней, </w:t>
-      </w:r>
-      <w:r>
-        <w:rPr>
-          <w:lang w:val="ru-RU"/>
-        </w:rPr>
-        <w:t xml:space="preserve">сермион 30 мг утр. 1 мес., </w:t>
+        <w:t xml:space="preserve">елезы 1р. в год. </w:t>
+      </w:r>
+      <w:r>
+        <w:rPr>
+          <w:lang w:val="ru-RU"/>
+        </w:rPr>
+        <w:t xml:space="preserve">Контр ТТГ 1р в 6 мес. </w:t>
       </w:r>
     </w:p>
     <w:p>
@@ -7385,336 +5484,54 @@
         <w:rPr>
           <w:lang w:val="ru-RU"/>
         </w:rPr>
-        <w:t>УЗИ щит</w:t>
+        <w:t xml:space="preserve">С больным проведена беседа о необходимости проведения самоконтроля в </w:t>
+      </w:r>
+      <w:proofErr w:type="spellStart"/>
+      <w:r>
+        <w:rPr>
+          <w:lang w:val="ru-RU"/>
+        </w:rPr>
+        <w:t>амб</w:t>
+      </w:r>
+      <w:proofErr w:type="spellEnd"/>
+      <w:r>
+        <w:rPr>
+          <w:lang w:val="ru-RU"/>
+        </w:rPr>
+        <w:t xml:space="preserve">. условиях, соблюдения режима питания и контроле </w:t>
+      </w:r>
+      <w:proofErr w:type="spellStart"/>
+      <w:r>
+        <w:rPr>
+          <w:lang w:val="ru-RU"/>
+        </w:rPr>
+        <w:t>глик</w:t>
+      </w:r>
+      <w:proofErr w:type="spellEnd"/>
+      <w:r>
+        <w:rPr>
+          <w:lang w:val="ru-RU"/>
+        </w:rPr>
+        <w:t xml:space="preserve">. гемоглобина каждые 3 мес. </w:t>
       </w:r>
       <w:proofErr w:type="gramStart"/>
       <w:r>
         <w:rPr>
           <w:lang w:val="ru-RU"/>
         </w:rPr>
-        <w:t>.</w:t>
+        <w:t>Предупрежден</w:t>
       </w:r>
       <w:proofErr w:type="gramEnd"/>
       <w:r>
         <w:rPr>
           <w:lang w:val="ru-RU"/>
         </w:rPr>
-        <w:t xml:space="preserve"> </w:t>
-      </w:r>
-      <w:proofErr w:type="gramStart"/>
-      <w:r>
-        <w:rPr>
-          <w:lang w:val="ru-RU"/>
-        </w:rPr>
-        <w:t>ж</w:t>
-      </w:r>
-      <w:proofErr w:type="gramEnd"/>
-      <w:r>
-        <w:rPr>
-          <w:lang w:val="ru-RU"/>
-        </w:rPr>
-        <w:t xml:space="preserve">елезы 1р. в год. </w:t>
-      </w:r>
-      <w:r>
-        <w:rPr>
-          <w:lang w:val="ru-RU"/>
-        </w:rPr>
-        <w:t>Контр ТТГ 1р в 6 мес.</w:t>
-      </w:r>
-      <w:r>
-        <w:rPr>
-          <w:lang w:val="ru-RU"/>
-        </w:rPr>
-        <w:t xml:space="preserve"> </w:t>
-      </w:r>
-    </w:p>
-    <w:p>
-      <w:pPr>
-        <w:numPr>
-          <w:ilvl w:val="0"/>
-          <w:numId w:val="2"/>
-        </w:numPr>
-        <w:jc w:val="both"/>
-        <w:rPr>
-          <w:lang w:val="ru-RU"/>
-        </w:rPr>
-      </w:pPr>
-      <w:proofErr w:type="gramStart"/>
-      <w:r>
-        <w:rPr>
-          <w:lang w:val="ru-RU"/>
-        </w:rPr>
-        <w:t xml:space="preserve">Рек. окулиста: квинакс 2к.*3р/д. в ОИ, окювайт лютеин </w:t>
-      </w:r>
-      <w:r>
-        <w:rPr>
-          <w:lang w:val="ru-RU"/>
-        </w:rPr>
-        <w:t>форте 1т.*1</w:t>
-      </w:r>
-      <w:r>
-        <w:rPr>
-          <w:lang w:val="ru-RU"/>
-        </w:rPr>
-        <w:t xml:space="preserve">р/д., </w:t>
-      </w:r>
-      <w:r>
-        <w:rPr>
-          <w:lang w:val="ru-RU"/>
-        </w:rPr>
-        <w:t xml:space="preserve">дицинон 1т. 3р/д., </w:t>
-      </w:r>
-      <w:r>
-        <w:rPr>
-          <w:lang w:val="ru-RU"/>
-        </w:rPr>
-        <w:t>вазонит 1т.*2р/д.,</w:t>
-      </w:r>
-      <w:r>
-        <w:rPr>
-          <w:lang w:val="ru-RU"/>
-        </w:rPr>
-        <w:t xml:space="preserve"> </w:t>
-      </w:r>
-      <w:r>
-        <w:rPr>
-          <w:lang w:val="ru-RU"/>
-        </w:rPr>
-        <w:t xml:space="preserve">офтан </w:t>
-      </w:r>
-      <w:proofErr w:type="spellStart"/>
-      <w:r>
-        <w:rPr>
-          <w:lang w:val="ru-RU"/>
-        </w:rPr>
-        <w:t>катахром</w:t>
-      </w:r>
-      <w:proofErr w:type="spellEnd"/>
-      <w:r>
-        <w:rPr>
-          <w:lang w:val="ru-RU"/>
-        </w:rPr>
-        <w:t xml:space="preserve"> 2к. *3р/д, эмоксипин 2к. *3р/д. в ОИ, тауфон 2к.*3р/д. в ОИ</w:t>
-      </w:r>
-      <w:r>
-        <w:rPr>
-          <w:lang w:val="ru-RU"/>
-        </w:rPr>
-        <w:t>, трайкор 1т 1р/д,</w:t>
-      </w:r>
-      <w:r>
-        <w:rPr>
-          <w:lang w:val="ru-RU"/>
-        </w:rPr>
-        <w:t>,</w:t>
-      </w:r>
-      <w:r>
-        <w:rPr>
-          <w:lang w:val="ru-RU"/>
-        </w:rPr>
-        <w:t xml:space="preserve"> </w:t>
-      </w:r>
-      <w:proofErr w:type="spellStart"/>
-      <w:r>
-        <w:rPr>
-          <w:lang w:val="ru-RU"/>
-        </w:rPr>
-        <w:t>слезавит</w:t>
-      </w:r>
-      <w:proofErr w:type="spellEnd"/>
-      <w:r>
-        <w:rPr>
-          <w:lang w:val="ru-RU"/>
-        </w:rPr>
-        <w:t xml:space="preserve"> 1т.*1р/д.</w:t>
-      </w:r>
-      <w:r>
-        <w:rPr>
-          <w:lang w:val="ru-RU"/>
-        </w:rPr>
-        <w:t xml:space="preserve"> </w:t>
-      </w:r>
-      <w:proofErr w:type="spellStart"/>
-      <w:r>
-        <w:rPr>
-          <w:lang w:val="ru-RU"/>
-        </w:rPr>
-        <w:t>оптикс</w:t>
-      </w:r>
-      <w:proofErr w:type="spellEnd"/>
-      <w:r>
-        <w:rPr>
-          <w:lang w:val="ru-RU"/>
-        </w:rPr>
-        <w:t xml:space="preserve"> </w:t>
-      </w:r>
-      <w:r>
-        <w:rPr>
-          <w:lang w:val="ru-RU"/>
-        </w:rPr>
-        <w:t xml:space="preserve">форте </w:t>
-      </w:r>
-      <w:r>
-        <w:rPr>
-          <w:lang w:val="ru-RU"/>
-        </w:rPr>
-        <w:t xml:space="preserve">1т 1р\д </w:t>
-      </w:r>
-      <w:r>
-        <w:rPr>
-          <w:lang w:val="ru-RU"/>
-        </w:rPr>
-        <w:t xml:space="preserve"> </w:t>
-      </w:r>
-      <w:proofErr w:type="spellStart"/>
-      <w:r>
-        <w:rPr>
-          <w:lang w:val="ru-RU"/>
-        </w:rPr>
-        <w:t>конс</w:t>
-      </w:r>
-      <w:proofErr w:type="spellEnd"/>
-      <w:r>
-        <w:rPr>
-          <w:lang w:val="ru-RU"/>
-        </w:rPr>
-        <w:t xml:space="preserve">. лазерного хирурга. </w:t>
-      </w:r>
-      <w:proofErr w:type="gramEnd"/>
-    </w:p>
-    <w:p>
-      <w:pPr>
-        <w:numPr>
-          <w:ilvl w:val="0"/>
-          <w:numId w:val="2"/>
-        </w:numPr>
-        <w:jc w:val="both"/>
-        <w:rPr>
-          <w:lang w:val="ru-RU"/>
-        </w:rPr>
-      </w:pPr>
-      <w:r>
-        <w:rPr>
-          <w:lang w:val="ru-RU"/>
-        </w:rPr>
-        <w:t>Б/</w:t>
-      </w:r>
-      <w:proofErr w:type="gramStart"/>
-      <w:r>
-        <w:rPr>
-          <w:lang w:val="ru-RU"/>
-        </w:rPr>
-        <w:t>л</w:t>
-      </w:r>
-      <w:proofErr w:type="gramEnd"/>
-      <w:r>
-        <w:rPr>
-          <w:lang w:val="ru-RU"/>
-        </w:rPr>
-        <w:t xml:space="preserve"> серия. </w:t>
-      </w:r>
-      <w:r>
-        <w:rPr>
-          <w:lang w:val="ru-RU"/>
-        </w:rPr>
-        <w:t>АДГ</w:t>
-      </w:r>
-      <w:r>
-        <w:rPr>
-          <w:lang w:val="ru-RU"/>
-        </w:rPr>
-        <w:t xml:space="preserve">  №  </w:t>
-      </w:r>
-      <w:r>
-        <w:rPr>
-          <w:lang w:val="ru-RU"/>
-        </w:rPr>
-        <w:t>671</w:t>
-      </w:r>
-      <w:r>
-        <w:rPr>
-          <w:lang w:val="ru-RU"/>
-        </w:rPr>
-        <w:t>6</w:t>
-      </w:r>
-      <w:r>
-        <w:rPr>
-          <w:lang w:val="ru-RU"/>
-        </w:rPr>
-        <w:t xml:space="preserve">     с  .</w:t>
-      </w:r>
-      <w:r>
-        <w:rPr>
-          <w:lang w:val="ru-RU"/>
-        </w:rPr>
-        <w:t>01.18</w:t>
-      </w:r>
-      <w:r>
-        <w:rPr>
-          <w:lang w:val="ru-RU"/>
-        </w:rPr>
-        <w:t xml:space="preserve"> по  .</w:t>
-      </w:r>
-      <w:r>
-        <w:rPr>
-          <w:lang w:val="ru-RU"/>
-        </w:rPr>
-        <w:t>01.18</w:t>
-      </w:r>
-      <w:r>
-        <w:rPr>
-          <w:lang w:val="ru-RU"/>
-        </w:rPr>
-        <w:t xml:space="preserve">. </w:t>
-      </w:r>
-      <w:r>
-        <w:rPr>
-          <w:lang w:val="ru-RU"/>
-        </w:rPr>
-        <w:t xml:space="preserve">к труду   </w:t>
-      </w:r>
-      <w:r>
-        <w:rPr>
-          <w:lang w:val="ru-RU"/>
-        </w:rPr>
-        <w:t xml:space="preserve"> </w:t>
-      </w:r>
-      <w:r>
-        <w:rPr>
-          <w:lang w:val="ru-RU"/>
-        </w:rPr>
-        <w:t xml:space="preserve"> </w:t>
-      </w:r>
-      <w:r>
-        <w:rPr>
-          <w:lang w:val="ru-RU"/>
-        </w:rPr>
-        <w:t>.</w:t>
-      </w:r>
-      <w:r>
-        <w:rPr>
-          <w:lang w:val="ru-RU"/>
-        </w:rPr>
-        <w:t>01.18</w:t>
-      </w:r>
-      <w:r>
-        <w:rPr>
-          <w:lang w:val="ru-RU"/>
-        </w:rPr>
-        <w:t xml:space="preserve"> </w:t>
+        <w:t xml:space="preserve"> о переводе на генно-инженерные виды инсулина при неудовлетворительной компенсации.  </w:t>
       </w:r>
     </w:p>
     <w:p>
       <w:pPr>
         <w:ind w:left="435"/>
-        <w:jc w:val="both"/>
-        <w:rPr>
-          <w:lang w:val="ru-RU"/>
-        </w:rPr>
-      </w:pPr>
-    </w:p>
-    <w:p>
-      <w:pPr>
         <w:jc w:val="both"/>
         <w:rPr>
           <w:lang w:val="ru-RU"/>
@@ -9189,93 +7006,6 @@
     </w:docPart>
     <w:docPart>
       <w:docPartPr>
-        <w:name w:val="FBFC6A18E07A484F9E976562E903BEB7"/>
-        <w:category>
-          <w:name w:val="Общие"/>
-          <w:gallery w:val="placeholder"/>
-        </w:category>
-        <w:types>
-          <w:type w:val="bbPlcHdr"/>
-        </w:types>
-        <w:behaviors>
-          <w:behavior w:val="content"/>
-        </w:behaviors>
-        <w:guid w:val="{E5D938F3-E00E-4F48-ACDE-E2E2655275DF}"/>
-      </w:docPartPr>
-      <w:docPartBody>
-        <w:p>
-          <w:pPr>
-            <w:pStyle w:val="FBFC6A18E07A484F9E976562E903BEB7"/>
-          </w:pPr>
-          <w:r>
-            <w:rPr>
-              <w:rStyle w:val="a3"/>
-            </w:rPr>
-            <w:t>Выберите элемент.</w:t>
-          </w:r>
-        </w:p>
-      </w:docPartBody>
-    </w:docPart>
-    <w:docPart>
-      <w:docPartPr>
-        <w:name w:val="DB435B1E68954750936FB322747598D2"/>
-        <w:category>
-          <w:name w:val="Общие"/>
-          <w:gallery w:val="placeholder"/>
-        </w:category>
-        <w:types>
-          <w:type w:val="bbPlcHdr"/>
-        </w:types>
-        <w:behaviors>
-          <w:behavior w:val="content"/>
-        </w:behaviors>
-        <w:guid w:val="{7122C427-55FD-49A2-B369-ED6DAFC67A8F}"/>
-      </w:docPartPr>
-      <w:docPartBody>
-        <w:p>
-          <w:pPr>
-            <w:pStyle w:val="DB435B1E68954750936FB322747598D2"/>
-          </w:pPr>
-          <w:r>
-            <w:rPr>
-              <w:rStyle w:val="a3"/>
-            </w:rPr>
-            <w:t>Выберите элемент.</w:t>
-          </w:r>
-        </w:p>
-      </w:docPartBody>
-    </w:docPart>
-    <w:docPart>
-      <w:docPartPr>
-        <w:name w:val="5917FEE754784A0BA4173B51A4E1CE95"/>
-        <w:category>
-          <w:name w:val="Общие"/>
-          <w:gallery w:val="placeholder"/>
-        </w:category>
-        <w:types>
-          <w:type w:val="bbPlcHdr"/>
-        </w:types>
-        <w:behaviors>
-          <w:behavior w:val="content"/>
-        </w:behaviors>
-        <w:guid w:val="{92F74F23-8C0C-424C-A12C-19EB4EDE41E3}"/>
-      </w:docPartPr>
-      <w:docPartBody>
-        <w:p>
-          <w:pPr>
-            <w:pStyle w:val="5917FEE754784A0BA4173B51A4E1CE95"/>
-          </w:pPr>
-          <w:r>
-            <w:rPr>
-              <w:rStyle w:val="a3"/>
-            </w:rPr>
-            <w:t>Выберите элемент.</w:t>
-          </w:r>
-        </w:p>
-      </w:docPartBody>
-    </w:docPart>
-    <w:docPart>
-      <w:docPartPr>
         <w:name w:val="FFCB998A69C547318D033520574A41D0"/>
         <w:category>
           <w:name w:val="Общие"/>
@@ -9332,6 +7062,35 @@
         </w:p>
       </w:docPartBody>
     </w:docPart>
+    <w:docPart>
+      <w:docPartPr>
+        <w:name w:val="4D70E91F596149D0B057757346395F15"/>
+        <w:category>
+          <w:name w:val="Общие"/>
+          <w:gallery w:val="placeholder"/>
+        </w:category>
+        <w:types>
+          <w:type w:val="bbPlcHdr"/>
+        </w:types>
+        <w:behaviors>
+          <w:behavior w:val="content"/>
+        </w:behaviors>
+        <w:guid w:val="{B5C0CD05-26EF-45BB-A395-5F72BD3D16EA}"/>
+      </w:docPartPr>
+      <w:docPartBody>
+        <w:p>
+          <w:pPr>
+            <w:pStyle w:val="4D70E91F596149D0B057757346395F15"/>
+          </w:pPr>
+          <w:r>
+            <w:rPr>
+              <w:rStyle w:val="a3"/>
+            </w:rPr>
+            <w:t>Выберите элемент.</w:t>
+          </w:r>
+        </w:p>
+      </w:docPartBody>
+    </w:docPart>
   </w:docParts>
 </w:glossaryDocument>
 </file>
@@ -9347,19 +7106,17 @@
   </w:font>
   <w:font w:name="Arial Unicode MS">
     <w:panose1 w:val="020B0604020202020204"/>
-    <w:charset w:val="00"/>
-    <w:family w:val="roman"/>
-    <w:notTrueType/>
+    <w:charset w:val="80"/>
+    <w:family w:val="swiss"/>
     <w:pitch w:val="variable"/>
-    <w:sig w:usb0="00000003" w:usb1="00000000" w:usb2="00000000" w:usb3="00000000" w:csb0="00000001" w:csb1="00000000"/>
+    <w:sig w:usb0="F7FFAFFF" w:usb1="E9DFFFFF" w:usb2="0000003F" w:usb3="00000000" w:csb0="003F01FF" w:csb1="00000000"/>
   </w:font>
   <w:font w:name="Tahoma">
     <w:panose1 w:val="020B0604030504040204"/>
     <w:charset w:val="CC"/>
     <w:family w:val="swiss"/>
-    <w:notTrueType/>
     <w:pitch w:val="variable"/>
-    <w:sig w:usb0="00000201" w:usb1="00000000" w:usb2="00000000" w:usb3="00000000" w:csb0="00000004" w:csb1="00000000"/>
+    <w:sig w:usb0="61002A87" w:usb1="80000000" w:usb2="00000008" w:usb3="00000000" w:csb0="000101FF" w:csb1="00000000"/>
   </w:font>
   <w:font w:name="Calibri">
     <w:panose1 w:val="020F0502020204030204"/>
@@ -9411,8 +7168,10 @@
     <w:rsid w:val="0006153B"/>
     <w:rsid w:val="000B0B90"/>
     <w:rsid w:val="001B01EB"/>
+    <w:rsid w:val="00261EB5"/>
     <w:rsid w:val="00277827"/>
     <w:rsid w:val="003C799D"/>
+    <w:rsid w:val="00404B32"/>
     <w:rsid w:val="00411AC6"/>
     <w:rsid w:val="004E28FF"/>
     <w:rsid w:val="005611A6"/>
@@ -9420,7 +7179,6 @@
     <w:rsid w:val="007527EF"/>
     <w:rsid w:val="0076178A"/>
     <w:rsid w:val="007E68FB"/>
-    <w:rsid w:val="00816852"/>
     <w:rsid w:val="008C2D0E"/>
     <w:rsid w:val="008F7EF5"/>
     <w:rsid w:val="009428DF"/>
@@ -9429,7 +7187,9 @@
     <w:rsid w:val="00A5560C"/>
     <w:rsid w:val="00AA6B2C"/>
     <w:rsid w:val="00AD1EEC"/>
+    <w:rsid w:val="00AE5DF7"/>
     <w:rsid w:val="00B7133E"/>
+    <w:rsid w:val="00BC151F"/>
     <w:rsid w:val="00C00E28"/>
     <w:rsid w:val="00C82459"/>
     <w:rsid w:val="00DF5775"/>
@@ -9648,7 +7408,7 @@
     <w:basedOn w:val="a0"/>
     <w:uiPriority w:val="99"/>
     <w:semiHidden/>
-    <w:rsid w:val="00DF5775"/>
+    <w:rsid w:val="00404B32"/>
     <w:rPr>
       <w:color w:val="808080"/>
     </w:rPr>
@@ -9777,6 +7537,14 @@
   <w:style w:type="paragraph" w:customStyle="1" w:styleId="CDCEC9F9EAF54B4DB66EE286CC863D82">
     <w:name w:val="CDCEC9F9EAF54B4DB66EE286CC863D82"/>
     <w:rsid w:val="00DF5775"/>
+  </w:style>
+  <w:style w:type="paragraph" w:customStyle="1" w:styleId="4D70E91F596149D0B057757346395F15">
+    <w:name w:val="4D70E91F596149D0B057757346395F15"/>
+    <w:rsid w:val="00404B32"/>
+  </w:style>
+  <w:style w:type="paragraph" w:customStyle="1" w:styleId="253FED35304845939A9A1AC8CFD2B3CF">
+    <w:name w:val="253FED35304845939A9A1AC8CFD2B3CF"/>
+    <w:rsid w:val="00404B32"/>
   </w:style>
 </w:styles>
 </file>
@@ -10265,7 +8033,7 @@
 </file>
 
 <file path=customXml/itemProps1.xml><?xml version="1.0" encoding="utf-8"?>
-<ds:datastoreItem xmlns:ds="http://schemas.openxmlformats.org/officeDocument/2006/customXml" ds:itemID="{8E1CE9FD-84C4-42CB-B9A7-E2A97FB1047A}">
+<ds:datastoreItem xmlns:ds="http://schemas.openxmlformats.org/officeDocument/2006/customXml" ds:itemID="{DD883B3B-621F-4833-9FBD-872AC95424ED}">
   <ds:schemaRefs>
     <ds:schemaRef ds:uri="http://schemas.openxmlformats.org/officeDocument/2006/bibliography"/>
   </ds:schemaRefs>
